--- a/SaraZarubica_LB_M151_V232.docx
+++ b/SaraZarubica_LB_M151_V232.docx
@@ -20,7 +20,45 @@
     <w:p>
       <w:pPr>
         <w:rPr>
-          <w:sz w:val="56"/>
+          <w:sz w:val="32"/>
+          <w:szCs w:val="56"/>
+        </w:rPr>
+      </w:pPr>
+    </w:p>
+    <w:p>
+      <w:pPr>
+        <w:rPr>
+          <w:sz w:val="32"/>
+          <w:szCs w:val="56"/>
+        </w:rPr>
+      </w:pPr>
+      <w:r>
+        <w:rPr>
+          <w:sz w:val="32"/>
+          <w:szCs w:val="56"/>
+        </w:rPr>
+        <w:t>Aufgabe 1</w:t>
+      </w:r>
+    </w:p>
+    <w:p>
+      <w:pPr>
+        <w:rPr>
+          <w:sz w:val="24"/>
+          <w:szCs w:val="56"/>
+        </w:rPr>
+      </w:pPr>
+      <w:r>
+        <w:rPr>
+          <w:sz w:val="24"/>
+          <w:szCs w:val="56"/>
+        </w:rPr>
+        <w:t>Alle Hinweise und administrativen Vorgaben wurden umgesetzt.</w:t>
+      </w:r>
+    </w:p>
+    <w:p>
+      <w:pPr>
+        <w:rPr>
+          <w:sz w:val="24"/>
           <w:szCs w:val="56"/>
         </w:rPr>
       </w:pPr>
@@ -540,6 +578,7 @@
     </w:p>
     <w:p>
       <w:r>
+        <w:lastRenderedPageBreak/>
         <w:t xml:space="preserve">2 Tier </w:t>
       </w:r>
       <w:proofErr w:type="spellStart"/>
@@ -571,7 +610,6 @@
     </w:p>
     <w:p>
       <w:r>
-        <w:lastRenderedPageBreak/>
         <w:t xml:space="preserve">4Tier </w:t>
       </w:r>
       <w:proofErr w:type="spellStart"/>
@@ -668,6 +706,29 @@
           <w:szCs w:val="56"/>
         </w:rPr>
       </w:pPr>
+      <w:r>
+        <w:rPr>
+          <w:sz w:val="32"/>
+          <w:szCs w:val="56"/>
+        </w:rPr>
+        <w:t>//</w:t>
+      </w:r>
+      <w:proofErr w:type="spellStart"/>
+      <w:r>
+        <w:rPr>
+          <w:sz w:val="32"/>
+          <w:szCs w:val="56"/>
+        </w:rPr>
+        <w:t>Todo</w:t>
+      </w:r>
+      <w:proofErr w:type="spellEnd"/>
+      <w:r>
+        <w:rPr>
+          <w:sz w:val="32"/>
+          <w:szCs w:val="56"/>
+        </w:rPr>
+        <w:t xml:space="preserve"> wie wird Datenbank angesteuert? Wie ist das Interface aufgebaut und zu welcher Kategorie gehört es?</w:t>
+      </w:r>
     </w:p>
     <w:p>
       <w:pPr>
@@ -684,13 +745,6 @@
           <w:szCs w:val="56"/>
         </w:rPr>
       </w:pPr>
-      <w:r>
-        <w:rPr>
-          <w:sz w:val="32"/>
-          <w:szCs w:val="56"/>
-        </w:rPr>
-        <w:t>Aufgabe 5</w:t>
-      </w:r>
     </w:p>
     <w:p>
       <w:pPr>
@@ -699,13 +753,6 @@
           <w:szCs w:val="56"/>
         </w:rPr>
       </w:pPr>
-      <w:r>
-        <w:rPr>
-          <w:sz w:val="32"/>
-          <w:szCs w:val="56"/>
-        </w:rPr>
-        <w:t>Prototyp Quiz-Seite</w:t>
-      </w:r>
     </w:p>
     <w:p>
       <w:pPr>
@@ -722,8 +769,6 @@
           <w:szCs w:val="56"/>
         </w:rPr>
       </w:pPr>
-      <w:bookmarkStart w:id="0" w:name="_GoBack"/>
-      <w:bookmarkEnd w:id="0"/>
     </w:p>
     <w:p>
       <w:pPr>
@@ -772,10 +817,1678 @@
           <w:szCs w:val="56"/>
         </w:rPr>
       </w:pPr>
+      <w:r>
+        <w:rPr>
+          <w:sz w:val="32"/>
+          <w:szCs w:val="56"/>
+        </w:rPr>
+        <w:lastRenderedPageBreak/>
+        <w:t>Aufgabe 5</w:t>
+      </w:r>
     </w:p>
     <w:p>
       <w:pPr>
         <w:rPr>
+          <w:sz w:val="28"/>
+          <w:szCs w:val="56"/>
+        </w:rPr>
+      </w:pPr>
+      <w:r>
+        <w:rPr>
+          <w:sz w:val="28"/>
+          <w:szCs w:val="56"/>
+        </w:rPr>
+        <w:t>Prototyp Quiz-Seite</w:t>
+      </w:r>
+    </w:p>
+    <w:p>
+      <w:pPr>
+        <w:rPr>
+          <w:sz w:val="32"/>
+          <w:szCs w:val="56"/>
+        </w:rPr>
+      </w:pPr>
+      <w:r>
+        <w:rPr>
+          <w:noProof/>
+          <w:sz w:val="28"/>
+          <w:szCs w:val="56"/>
+          <w:lang w:eastAsia="de-CH"/>
+        </w:rPr>
+        <w:drawing>
+          <wp:anchor distT="0" distB="0" distL="114300" distR="114300" simplePos="0" relativeHeight="251658240" behindDoc="0" locked="0" layoutInCell="1" allowOverlap="1" wp14:anchorId="1F11BC98" wp14:editId="067CC413">
+            <wp:simplePos x="0" y="0"/>
+            <wp:positionH relativeFrom="column">
+              <wp:posOffset>4783455</wp:posOffset>
+            </wp:positionH>
+            <wp:positionV relativeFrom="paragraph">
+              <wp:posOffset>67945</wp:posOffset>
+            </wp:positionV>
+            <wp:extent cx="396240" cy="236220"/>
+            <wp:effectExtent l="0" t="0" r="3810" b="0"/>
+            <wp:wrapNone/>
+            <wp:docPr id="10" name="Grafik 10"/>
+            <wp:cNvGraphicFramePr>
+              <a:graphicFrameLocks xmlns:a="http://schemas.openxmlformats.org/drawingml/2006/main" noChangeAspect="1"/>
+            </wp:cNvGraphicFramePr>
+            <a:graphic xmlns:a="http://schemas.openxmlformats.org/drawingml/2006/main">
+              <a:graphicData uri="http://schemas.openxmlformats.org/drawingml/2006/picture">
+                <pic:pic xmlns:pic="http://schemas.openxmlformats.org/drawingml/2006/picture">
+                  <pic:nvPicPr>
+                    <pic:cNvPr id="10" name="admin.PNG"/>
+                    <pic:cNvPicPr/>
+                  </pic:nvPicPr>
+                  <pic:blipFill>
+                    <a:blip r:embed="rId8">
+                      <a:extLst>
+                        <a:ext uri="{28A0092B-C50C-407E-A947-70E740481C1C}">
+                          <a14:useLocalDpi xmlns:a14="http://schemas.microsoft.com/office/drawing/2010/main" val="0"/>
+                        </a:ext>
+                      </a:extLst>
+                    </a:blip>
+                    <a:stretch>
+                      <a:fillRect/>
+                    </a:stretch>
+                  </pic:blipFill>
+                  <pic:spPr>
+                    <a:xfrm>
+                      <a:off x="0" y="0"/>
+                      <a:ext cx="396240" cy="236220"/>
+                    </a:xfrm>
+                    <a:prstGeom prst="rect">
+                      <a:avLst/>
+                    </a:prstGeom>
+                  </pic:spPr>
+                </pic:pic>
+              </a:graphicData>
+            </a:graphic>
+          </wp:anchor>
+        </w:drawing>
+      </w:r>
+      <w:r>
+        <w:rPr>
+          <w:noProof/>
+          <w:sz w:val="32"/>
+          <w:szCs w:val="56"/>
+          <w:lang w:eastAsia="de-CH"/>
+        </w:rPr>
+        <w:drawing>
+          <wp:inline distT="0" distB="0" distL="0" distR="0">
+            <wp:extent cx="5760720" cy="3541395"/>
+            <wp:effectExtent l="0" t="0" r="0" b="1905"/>
+            <wp:docPr id="1" name="Grafik 1"/>
+            <wp:cNvGraphicFramePr>
+              <a:graphicFrameLocks xmlns:a="http://schemas.openxmlformats.org/drawingml/2006/main" noChangeAspect="1"/>
+            </wp:cNvGraphicFramePr>
+            <a:graphic xmlns:a="http://schemas.openxmlformats.org/drawingml/2006/main">
+              <a:graphicData uri="http://schemas.openxmlformats.org/drawingml/2006/picture">
+                <pic:pic xmlns:pic="http://schemas.openxmlformats.org/drawingml/2006/picture">
+                  <pic:nvPicPr>
+                    <pic:cNvPr id="1" name="QuizPrototyp.PNG"/>
+                    <pic:cNvPicPr/>
+                  </pic:nvPicPr>
+                  <pic:blipFill>
+                    <a:blip r:embed="rId9">
+                      <a:extLst>
+                        <a:ext uri="{28A0092B-C50C-407E-A947-70E740481C1C}">
+                          <a14:useLocalDpi xmlns:a14="http://schemas.microsoft.com/office/drawing/2010/main" val="0"/>
+                        </a:ext>
+                      </a:extLst>
+                    </a:blip>
+                    <a:stretch>
+                      <a:fillRect/>
+                    </a:stretch>
+                  </pic:blipFill>
+                  <pic:spPr>
+                    <a:xfrm>
+                      <a:off x="0" y="0"/>
+                      <a:ext cx="5760720" cy="3541395"/>
+                    </a:xfrm>
+                    <a:prstGeom prst="rect">
+                      <a:avLst/>
+                    </a:prstGeom>
+                  </pic:spPr>
+                </pic:pic>
+              </a:graphicData>
+            </a:graphic>
+          </wp:inline>
+        </w:drawing>
+      </w:r>
+    </w:p>
+    <w:p>
+      <w:pPr>
+        <w:rPr>
+          <w:sz w:val="32"/>
+          <w:szCs w:val="56"/>
+        </w:rPr>
+      </w:pPr>
+    </w:p>
+    <w:p>
+      <w:pPr>
+        <w:rPr>
+          <w:sz w:val="32"/>
+          <w:szCs w:val="56"/>
+          <w:lang w:val="en-GB"/>
+        </w:rPr>
+      </w:pPr>
+      <w:proofErr w:type="spellStart"/>
+      <w:r>
+        <w:rPr>
+          <w:sz w:val="32"/>
+          <w:szCs w:val="56"/>
+          <w:lang w:val="en-GB"/>
+        </w:rPr>
+        <w:t>Prototyp</w:t>
+      </w:r>
+      <w:proofErr w:type="spellEnd"/>
+      <w:r>
+        <w:rPr>
+          <w:sz w:val="32"/>
+          <w:szCs w:val="56"/>
+          <w:lang w:val="en-GB"/>
+        </w:rPr>
+        <w:t xml:space="preserve"> </w:t>
+      </w:r>
+      <w:proofErr w:type="spellStart"/>
+      <w:r>
+        <w:rPr>
+          <w:sz w:val="32"/>
+          <w:szCs w:val="56"/>
+          <w:lang w:val="en-GB"/>
+        </w:rPr>
+        <w:t>Admininterface</w:t>
+      </w:r>
+      <w:proofErr w:type="spellEnd"/>
+      <w:r>
+        <w:rPr>
+          <w:sz w:val="32"/>
+          <w:szCs w:val="56"/>
+          <w:lang w:val="en-GB"/>
+        </w:rPr>
+        <w:t xml:space="preserve"> </w:t>
+      </w:r>
+      <w:proofErr w:type="spellStart"/>
+      <w:r>
+        <w:rPr>
+          <w:sz w:val="32"/>
+          <w:szCs w:val="56"/>
+          <w:lang w:val="en-GB"/>
+        </w:rPr>
+        <w:t>Startseite</w:t>
+      </w:r>
+      <w:proofErr w:type="spellEnd"/>
+    </w:p>
+    <w:p>
+      <w:pPr>
+        <w:rPr>
+          <w:sz w:val="32"/>
+          <w:szCs w:val="56"/>
+          <w:lang w:val="en-GB"/>
+        </w:rPr>
+      </w:pPr>
+      <w:r>
+        <w:rPr>
+          <w:noProof/>
+          <w:sz w:val="28"/>
+          <w:szCs w:val="56"/>
+          <w:lang w:eastAsia="de-CH"/>
+        </w:rPr>
+        <w:drawing>
+          <wp:anchor distT="0" distB="0" distL="114300" distR="114300" simplePos="0" relativeHeight="251660288" behindDoc="0" locked="0" layoutInCell="1" allowOverlap="1" wp14:anchorId="63D7798F" wp14:editId="5C5F41A8">
+            <wp:simplePos x="0" y="0"/>
+            <wp:positionH relativeFrom="column">
+              <wp:posOffset>4806950</wp:posOffset>
+            </wp:positionH>
+            <wp:positionV relativeFrom="paragraph">
+              <wp:posOffset>76835</wp:posOffset>
+            </wp:positionV>
+            <wp:extent cx="396240" cy="236220"/>
+            <wp:effectExtent l="0" t="0" r="3810" b="0"/>
+            <wp:wrapNone/>
+            <wp:docPr id="11" name="Grafik 11"/>
+            <wp:cNvGraphicFramePr>
+              <a:graphicFrameLocks xmlns:a="http://schemas.openxmlformats.org/drawingml/2006/main" noChangeAspect="1"/>
+            </wp:cNvGraphicFramePr>
+            <a:graphic xmlns:a="http://schemas.openxmlformats.org/drawingml/2006/main">
+              <a:graphicData uri="http://schemas.openxmlformats.org/drawingml/2006/picture">
+                <pic:pic xmlns:pic="http://schemas.openxmlformats.org/drawingml/2006/picture">
+                  <pic:nvPicPr>
+                    <pic:cNvPr id="10" name="admin.PNG"/>
+                    <pic:cNvPicPr/>
+                  </pic:nvPicPr>
+                  <pic:blipFill>
+                    <a:blip r:embed="rId8">
+                      <a:extLst>
+                        <a:ext uri="{28A0092B-C50C-407E-A947-70E740481C1C}">
+                          <a14:useLocalDpi xmlns:a14="http://schemas.microsoft.com/office/drawing/2010/main" val="0"/>
+                        </a:ext>
+                      </a:extLst>
+                    </a:blip>
+                    <a:stretch>
+                      <a:fillRect/>
+                    </a:stretch>
+                  </pic:blipFill>
+                  <pic:spPr>
+                    <a:xfrm>
+                      <a:off x="0" y="0"/>
+                      <a:ext cx="396240" cy="236220"/>
+                    </a:xfrm>
+                    <a:prstGeom prst="rect">
+                      <a:avLst/>
+                    </a:prstGeom>
+                  </pic:spPr>
+                </pic:pic>
+              </a:graphicData>
+            </a:graphic>
+          </wp:anchor>
+        </w:drawing>
+      </w:r>
+      <w:r>
+        <w:rPr>
+          <w:noProof/>
+          <w:sz w:val="32"/>
+          <w:szCs w:val="56"/>
+          <w:lang w:eastAsia="de-CH"/>
+        </w:rPr>
+        <w:drawing>
+          <wp:inline distT="0" distB="0" distL="0" distR="0">
+            <wp:extent cx="5760720" cy="3505200"/>
+            <wp:effectExtent l="0" t="0" r="0" b="0"/>
+            <wp:docPr id="2" name="Grafik 2"/>
+            <wp:cNvGraphicFramePr>
+              <a:graphicFrameLocks xmlns:a="http://schemas.openxmlformats.org/drawingml/2006/main" noChangeAspect="1"/>
+            </wp:cNvGraphicFramePr>
+            <a:graphic xmlns:a="http://schemas.openxmlformats.org/drawingml/2006/main">
+              <a:graphicData uri="http://schemas.openxmlformats.org/drawingml/2006/picture">
+                <pic:pic xmlns:pic="http://schemas.openxmlformats.org/drawingml/2006/picture">
+                  <pic:nvPicPr>
+                    <pic:cNvPr id="2" name="AdminPrototy.PNG"/>
+                    <pic:cNvPicPr/>
+                  </pic:nvPicPr>
+                  <pic:blipFill>
+                    <a:blip r:embed="rId10">
+                      <a:extLst>
+                        <a:ext uri="{28A0092B-C50C-407E-A947-70E740481C1C}">
+                          <a14:useLocalDpi xmlns:a14="http://schemas.microsoft.com/office/drawing/2010/main" val="0"/>
+                        </a:ext>
+                      </a:extLst>
+                    </a:blip>
+                    <a:stretch>
+                      <a:fillRect/>
+                    </a:stretch>
+                  </pic:blipFill>
+                  <pic:spPr>
+                    <a:xfrm>
+                      <a:off x="0" y="0"/>
+                      <a:ext cx="5760720" cy="3505200"/>
+                    </a:xfrm>
+                    <a:prstGeom prst="rect">
+                      <a:avLst/>
+                    </a:prstGeom>
+                  </pic:spPr>
+                </pic:pic>
+              </a:graphicData>
+            </a:graphic>
+          </wp:inline>
+        </w:drawing>
+      </w:r>
+      <w:r>
+        <w:rPr>
+          <w:sz w:val="32"/>
+          <w:szCs w:val="56"/>
+          <w:lang w:val="en-GB"/>
+        </w:rPr>
+        <w:t xml:space="preserve"> </w:t>
+      </w:r>
+    </w:p>
+    <w:p>
+      <w:pPr>
+        <w:rPr>
+          <w:sz w:val="32"/>
+          <w:szCs w:val="56"/>
+          <w:lang w:val="en-GB"/>
+        </w:rPr>
+      </w:pPr>
+      <w:proofErr w:type="spellStart"/>
+      <w:r>
+        <w:rPr>
+          <w:sz w:val="32"/>
+          <w:szCs w:val="56"/>
+          <w:lang w:val="en-GB"/>
+        </w:rPr>
+        <w:lastRenderedPageBreak/>
+        <w:t>Prototyp</w:t>
+      </w:r>
+      <w:proofErr w:type="spellEnd"/>
+      <w:r>
+        <w:rPr>
+          <w:sz w:val="32"/>
+          <w:szCs w:val="56"/>
+          <w:lang w:val="en-GB"/>
+        </w:rPr>
+        <w:t xml:space="preserve"> </w:t>
+      </w:r>
+      <w:proofErr w:type="spellStart"/>
+      <w:r>
+        <w:rPr>
+          <w:sz w:val="32"/>
+          <w:szCs w:val="56"/>
+          <w:lang w:val="en-GB"/>
+        </w:rPr>
+        <w:t>Admininterface</w:t>
+      </w:r>
+      <w:proofErr w:type="spellEnd"/>
+      <w:r>
+        <w:rPr>
+          <w:sz w:val="32"/>
+          <w:szCs w:val="56"/>
+          <w:lang w:val="en-GB"/>
+        </w:rPr>
+        <w:t xml:space="preserve"> </w:t>
+      </w:r>
+      <w:proofErr w:type="spellStart"/>
+      <w:r>
+        <w:rPr>
+          <w:sz w:val="32"/>
+          <w:szCs w:val="56"/>
+          <w:lang w:val="en-GB"/>
+        </w:rPr>
+        <w:t>Fragen</w:t>
+      </w:r>
+      <w:r>
+        <w:rPr>
+          <w:sz w:val="32"/>
+          <w:szCs w:val="56"/>
+          <w:lang w:val="en-GB"/>
+        </w:rPr>
+        <w:t>liste</w:t>
+      </w:r>
+      <w:proofErr w:type="spellEnd"/>
+    </w:p>
+    <w:p>
+      <w:pPr>
+        <w:rPr>
+          <w:sz w:val="32"/>
+          <w:szCs w:val="56"/>
+          <w:lang w:val="en-GB"/>
+        </w:rPr>
+      </w:pPr>
+      <w:r>
+        <w:rPr>
+          <w:noProof/>
+          <w:sz w:val="28"/>
+          <w:szCs w:val="56"/>
+          <w:lang w:eastAsia="de-CH"/>
+        </w:rPr>
+        <w:drawing>
+          <wp:anchor distT="0" distB="0" distL="114300" distR="114300" simplePos="0" relativeHeight="251662336" behindDoc="0" locked="0" layoutInCell="1" allowOverlap="1" wp14:anchorId="02C2DB69" wp14:editId="0867FFAC">
+            <wp:simplePos x="0" y="0"/>
+            <wp:positionH relativeFrom="column">
+              <wp:posOffset>4826000</wp:posOffset>
+            </wp:positionH>
+            <wp:positionV relativeFrom="paragraph">
+              <wp:posOffset>77470</wp:posOffset>
+            </wp:positionV>
+            <wp:extent cx="396240" cy="236220"/>
+            <wp:effectExtent l="0" t="0" r="3810" b="0"/>
+            <wp:wrapNone/>
+            <wp:docPr id="12" name="Grafik 12"/>
+            <wp:cNvGraphicFramePr>
+              <a:graphicFrameLocks xmlns:a="http://schemas.openxmlformats.org/drawingml/2006/main" noChangeAspect="1"/>
+            </wp:cNvGraphicFramePr>
+            <a:graphic xmlns:a="http://schemas.openxmlformats.org/drawingml/2006/main">
+              <a:graphicData uri="http://schemas.openxmlformats.org/drawingml/2006/picture">
+                <pic:pic xmlns:pic="http://schemas.openxmlformats.org/drawingml/2006/picture">
+                  <pic:nvPicPr>
+                    <pic:cNvPr id="10" name="admin.PNG"/>
+                    <pic:cNvPicPr/>
+                  </pic:nvPicPr>
+                  <pic:blipFill>
+                    <a:blip r:embed="rId8">
+                      <a:extLst>
+                        <a:ext uri="{28A0092B-C50C-407E-A947-70E740481C1C}">
+                          <a14:useLocalDpi xmlns:a14="http://schemas.microsoft.com/office/drawing/2010/main" val="0"/>
+                        </a:ext>
+                      </a:extLst>
+                    </a:blip>
+                    <a:stretch>
+                      <a:fillRect/>
+                    </a:stretch>
+                  </pic:blipFill>
+                  <pic:spPr>
+                    <a:xfrm>
+                      <a:off x="0" y="0"/>
+                      <a:ext cx="396240" cy="236220"/>
+                    </a:xfrm>
+                    <a:prstGeom prst="rect">
+                      <a:avLst/>
+                    </a:prstGeom>
+                  </pic:spPr>
+                </pic:pic>
+              </a:graphicData>
+            </a:graphic>
+          </wp:anchor>
+        </w:drawing>
+      </w:r>
+      <w:r>
+        <w:rPr>
+          <w:noProof/>
+          <w:sz w:val="32"/>
+          <w:szCs w:val="56"/>
+          <w:lang w:eastAsia="de-CH"/>
+        </w:rPr>
+        <w:drawing>
+          <wp:inline distT="0" distB="0" distL="0" distR="0">
+            <wp:extent cx="5760720" cy="3496945"/>
+            <wp:effectExtent l="0" t="0" r="0" b="8255"/>
+            <wp:docPr id="4" name="Grafik 4"/>
+            <wp:cNvGraphicFramePr>
+              <a:graphicFrameLocks xmlns:a="http://schemas.openxmlformats.org/drawingml/2006/main" noChangeAspect="1"/>
+            </wp:cNvGraphicFramePr>
+            <a:graphic xmlns:a="http://schemas.openxmlformats.org/drawingml/2006/main">
+              <a:graphicData uri="http://schemas.openxmlformats.org/drawingml/2006/picture">
+                <pic:pic xmlns:pic="http://schemas.openxmlformats.org/drawingml/2006/picture">
+                  <pic:nvPicPr>
+                    <pic:cNvPr id="4" name="AdminPrototypQuestion.PNG"/>
+                    <pic:cNvPicPr/>
+                  </pic:nvPicPr>
+                  <pic:blipFill>
+                    <a:blip r:embed="rId11">
+                      <a:extLst>
+                        <a:ext uri="{28A0092B-C50C-407E-A947-70E740481C1C}">
+                          <a14:useLocalDpi xmlns:a14="http://schemas.microsoft.com/office/drawing/2010/main" val="0"/>
+                        </a:ext>
+                      </a:extLst>
+                    </a:blip>
+                    <a:stretch>
+                      <a:fillRect/>
+                    </a:stretch>
+                  </pic:blipFill>
+                  <pic:spPr>
+                    <a:xfrm>
+                      <a:off x="0" y="0"/>
+                      <a:ext cx="5760720" cy="3496945"/>
+                    </a:xfrm>
+                    <a:prstGeom prst="rect">
+                      <a:avLst/>
+                    </a:prstGeom>
+                  </pic:spPr>
+                </pic:pic>
+              </a:graphicData>
+            </a:graphic>
+          </wp:inline>
+        </w:drawing>
+      </w:r>
+    </w:p>
+    <w:p>
+      <w:pPr>
+        <w:rPr>
+          <w:sz w:val="32"/>
+          <w:szCs w:val="56"/>
+          <w:lang w:val="en-GB"/>
+        </w:rPr>
+      </w:pPr>
+    </w:p>
+    <w:p>
+      <w:pPr>
+        <w:rPr>
+          <w:sz w:val="32"/>
+          <w:szCs w:val="56"/>
+          <w:lang w:val="en-GB"/>
+        </w:rPr>
+      </w:pPr>
+    </w:p>
+    <w:p>
+      <w:pPr>
+        <w:rPr>
+          <w:sz w:val="32"/>
+          <w:szCs w:val="56"/>
+          <w:lang w:val="en-GB"/>
+        </w:rPr>
+      </w:pPr>
+    </w:p>
+    <w:p>
+      <w:pPr>
+        <w:rPr>
+          <w:sz w:val="32"/>
+          <w:szCs w:val="56"/>
+          <w:lang w:val="en-GB"/>
+        </w:rPr>
+      </w:pPr>
+    </w:p>
+    <w:p>
+      <w:pPr>
+        <w:rPr>
+          <w:sz w:val="32"/>
+          <w:szCs w:val="56"/>
+          <w:lang w:val="en-GB"/>
+        </w:rPr>
+      </w:pPr>
+    </w:p>
+    <w:p>
+      <w:pPr>
+        <w:rPr>
+          <w:sz w:val="32"/>
+          <w:szCs w:val="56"/>
+          <w:lang w:val="en-GB"/>
+        </w:rPr>
+      </w:pPr>
+    </w:p>
+    <w:p>
+      <w:pPr>
+        <w:rPr>
+          <w:sz w:val="32"/>
+          <w:szCs w:val="56"/>
+          <w:lang w:val="en-GB"/>
+        </w:rPr>
+      </w:pPr>
+    </w:p>
+    <w:p>
+      <w:pPr>
+        <w:rPr>
+          <w:sz w:val="32"/>
+          <w:szCs w:val="56"/>
+          <w:lang w:val="en-GB"/>
+        </w:rPr>
+      </w:pPr>
+    </w:p>
+    <w:p>
+      <w:pPr>
+        <w:rPr>
+          <w:sz w:val="32"/>
+          <w:szCs w:val="56"/>
+          <w:lang w:val="en-GB"/>
+        </w:rPr>
+      </w:pPr>
+    </w:p>
+    <w:p>
+      <w:pPr>
+        <w:rPr>
+          <w:sz w:val="32"/>
+          <w:szCs w:val="56"/>
+          <w:lang w:val="en-GB"/>
+        </w:rPr>
+      </w:pPr>
+    </w:p>
+    <w:p>
+      <w:pPr>
+        <w:rPr>
+          <w:sz w:val="32"/>
+          <w:szCs w:val="56"/>
+          <w:lang w:val="en-GB"/>
+        </w:rPr>
+      </w:pPr>
+    </w:p>
+    <w:p>
+      <w:pPr>
+        <w:rPr>
+          <w:sz w:val="32"/>
+          <w:szCs w:val="56"/>
+          <w:lang w:val="en-GB"/>
+        </w:rPr>
+      </w:pPr>
+    </w:p>
+    <w:p>
+      <w:pPr>
+        <w:rPr>
+          <w:sz w:val="32"/>
+          <w:szCs w:val="56"/>
+          <w:lang w:val="en-GB"/>
+        </w:rPr>
+      </w:pPr>
+      <w:proofErr w:type="spellStart"/>
+      <w:r>
+        <w:rPr>
+          <w:sz w:val="32"/>
+          <w:szCs w:val="56"/>
+          <w:lang w:val="en-GB"/>
+        </w:rPr>
+        <w:lastRenderedPageBreak/>
+        <w:t>Prototyp</w:t>
+      </w:r>
+      <w:proofErr w:type="spellEnd"/>
+      <w:r>
+        <w:rPr>
+          <w:sz w:val="32"/>
+          <w:szCs w:val="56"/>
+          <w:lang w:val="en-GB"/>
+        </w:rPr>
+        <w:t xml:space="preserve"> </w:t>
+      </w:r>
+      <w:proofErr w:type="spellStart"/>
+      <w:r>
+        <w:rPr>
+          <w:sz w:val="32"/>
+          <w:szCs w:val="56"/>
+          <w:lang w:val="en-GB"/>
+        </w:rPr>
+        <w:t>Admininterface</w:t>
+      </w:r>
+      <w:proofErr w:type="spellEnd"/>
+      <w:r>
+        <w:rPr>
+          <w:sz w:val="32"/>
+          <w:szCs w:val="56"/>
+          <w:lang w:val="en-GB"/>
+        </w:rPr>
+        <w:t xml:space="preserve"> </w:t>
+      </w:r>
+      <w:proofErr w:type="spellStart"/>
+      <w:r>
+        <w:rPr>
+          <w:sz w:val="32"/>
+          <w:szCs w:val="56"/>
+          <w:lang w:val="en-GB"/>
+        </w:rPr>
+        <w:t>Fragenbearbeitung</w:t>
+      </w:r>
+      <w:proofErr w:type="spellEnd"/>
+    </w:p>
+    <w:p>
+      <w:pPr>
+        <w:rPr>
+          <w:sz w:val="32"/>
+          <w:szCs w:val="56"/>
+          <w:lang w:val="en-GB"/>
+        </w:rPr>
+      </w:pPr>
+      <w:r>
+        <w:rPr>
+          <w:noProof/>
+          <w:sz w:val="28"/>
+          <w:szCs w:val="56"/>
+          <w:lang w:eastAsia="de-CH"/>
+        </w:rPr>
+        <w:drawing>
+          <wp:anchor distT="0" distB="0" distL="114300" distR="114300" simplePos="0" relativeHeight="251664384" behindDoc="0" locked="0" layoutInCell="1" allowOverlap="1" wp14:anchorId="7009F73D" wp14:editId="495EE030">
+            <wp:simplePos x="0" y="0"/>
+            <wp:positionH relativeFrom="column">
+              <wp:posOffset>4743450</wp:posOffset>
+            </wp:positionH>
+            <wp:positionV relativeFrom="paragraph">
+              <wp:posOffset>77470</wp:posOffset>
+            </wp:positionV>
+            <wp:extent cx="396240" cy="236220"/>
+            <wp:effectExtent l="0" t="0" r="3810" b="0"/>
+            <wp:wrapNone/>
+            <wp:docPr id="13" name="Grafik 13"/>
+            <wp:cNvGraphicFramePr>
+              <a:graphicFrameLocks xmlns:a="http://schemas.openxmlformats.org/drawingml/2006/main" noChangeAspect="1"/>
+            </wp:cNvGraphicFramePr>
+            <a:graphic xmlns:a="http://schemas.openxmlformats.org/drawingml/2006/main">
+              <a:graphicData uri="http://schemas.openxmlformats.org/drawingml/2006/picture">
+                <pic:pic xmlns:pic="http://schemas.openxmlformats.org/drawingml/2006/picture">
+                  <pic:nvPicPr>
+                    <pic:cNvPr id="10" name="admin.PNG"/>
+                    <pic:cNvPicPr/>
+                  </pic:nvPicPr>
+                  <pic:blipFill>
+                    <a:blip r:embed="rId8">
+                      <a:extLst>
+                        <a:ext uri="{28A0092B-C50C-407E-A947-70E740481C1C}">
+                          <a14:useLocalDpi xmlns:a14="http://schemas.microsoft.com/office/drawing/2010/main" val="0"/>
+                        </a:ext>
+                      </a:extLst>
+                    </a:blip>
+                    <a:stretch>
+                      <a:fillRect/>
+                    </a:stretch>
+                  </pic:blipFill>
+                  <pic:spPr>
+                    <a:xfrm>
+                      <a:off x="0" y="0"/>
+                      <a:ext cx="396240" cy="236220"/>
+                    </a:xfrm>
+                    <a:prstGeom prst="rect">
+                      <a:avLst/>
+                    </a:prstGeom>
+                  </pic:spPr>
+                </pic:pic>
+              </a:graphicData>
+            </a:graphic>
+          </wp:anchor>
+        </w:drawing>
+      </w:r>
+      <w:r>
+        <w:rPr>
+          <w:noProof/>
+          <w:sz w:val="32"/>
+          <w:szCs w:val="56"/>
+          <w:lang w:eastAsia="de-CH"/>
+        </w:rPr>
+        <w:drawing>
+          <wp:inline distT="0" distB="0" distL="0" distR="0">
+            <wp:extent cx="5715495" cy="5860288"/>
+            <wp:effectExtent l="0" t="0" r="0" b="7620"/>
+            <wp:docPr id="5" name="Grafik 5"/>
+            <wp:cNvGraphicFramePr>
+              <a:graphicFrameLocks xmlns:a="http://schemas.openxmlformats.org/drawingml/2006/main" noChangeAspect="1"/>
+            </wp:cNvGraphicFramePr>
+            <a:graphic xmlns:a="http://schemas.openxmlformats.org/drawingml/2006/main">
+              <a:graphicData uri="http://schemas.openxmlformats.org/drawingml/2006/picture">
+                <pic:pic xmlns:pic="http://schemas.openxmlformats.org/drawingml/2006/picture">
+                  <pic:nvPicPr>
+                    <pic:cNvPr id="5" name="AdminPrototypQuestionEdit.PNG"/>
+                    <pic:cNvPicPr/>
+                  </pic:nvPicPr>
+                  <pic:blipFill>
+                    <a:blip r:embed="rId12">
+                      <a:extLst>
+                        <a:ext uri="{28A0092B-C50C-407E-A947-70E740481C1C}">
+                          <a14:useLocalDpi xmlns:a14="http://schemas.microsoft.com/office/drawing/2010/main" val="0"/>
+                        </a:ext>
+                      </a:extLst>
+                    </a:blip>
+                    <a:stretch>
+                      <a:fillRect/>
+                    </a:stretch>
+                  </pic:blipFill>
+                  <pic:spPr>
+                    <a:xfrm>
+                      <a:off x="0" y="0"/>
+                      <a:ext cx="5715495" cy="5860288"/>
+                    </a:xfrm>
+                    <a:prstGeom prst="rect">
+                      <a:avLst/>
+                    </a:prstGeom>
+                  </pic:spPr>
+                </pic:pic>
+              </a:graphicData>
+            </a:graphic>
+          </wp:inline>
+        </w:drawing>
+      </w:r>
+    </w:p>
+    <w:p>
+      <w:pPr>
+        <w:rPr>
+          <w:sz w:val="28"/>
+          <w:szCs w:val="56"/>
+        </w:rPr>
+      </w:pPr>
+      <w:r>
+        <w:rPr>
+          <w:sz w:val="28"/>
+          <w:szCs w:val="56"/>
+        </w:rPr>
+        <w:t xml:space="preserve">Hat man </w:t>
+      </w:r>
+      <w:r>
+        <w:rPr>
+          <w:sz w:val="28"/>
+          <w:szCs w:val="56"/>
+        </w:rPr>
+        <w:t>auf der Seit</w:t>
+      </w:r>
+      <w:r>
+        <w:rPr>
+          <w:sz w:val="28"/>
+          <w:szCs w:val="56"/>
+        </w:rPr>
+        <w:t>e</w:t>
+      </w:r>
+      <w:r>
+        <w:rPr>
+          <w:sz w:val="28"/>
+          <w:szCs w:val="56"/>
+        </w:rPr>
+        <w:t xml:space="preserve"> der Fragenliste </w:t>
+      </w:r>
+      <w:r>
+        <w:rPr>
+          <w:sz w:val="28"/>
+          <w:szCs w:val="56"/>
+        </w:rPr>
+        <w:t>«Frage hinzufügen» gedrückt, so kommt diese Seite (Siehe Bild) mit leeren Feldern.</w:t>
+      </w:r>
+    </w:p>
+    <w:p>
+      <w:pPr>
+        <w:rPr>
+          <w:sz w:val="28"/>
+          <w:szCs w:val="56"/>
+        </w:rPr>
+      </w:pPr>
+      <w:r>
+        <w:rPr>
+          <w:sz w:val="28"/>
+          <w:szCs w:val="56"/>
+        </w:rPr>
+        <w:t>Hat man jedoch in der Liste auf eine Frage gedrückt, so kommt die dementsprechende Frage ausgefüllt auf der neuen Seite und man kann sie bearbeiten oder löschen.</w:t>
+      </w:r>
+    </w:p>
+    <w:p>
+      <w:pPr>
+        <w:rPr>
+          <w:sz w:val="32"/>
+          <w:szCs w:val="56"/>
+        </w:rPr>
+      </w:pPr>
+    </w:p>
+    <w:p>
+      <w:pPr>
+        <w:rPr>
+          <w:sz w:val="32"/>
+          <w:szCs w:val="56"/>
+        </w:rPr>
+      </w:pPr>
+    </w:p>
+    <w:p>
+      <w:pPr>
+        <w:rPr>
+          <w:sz w:val="32"/>
+          <w:szCs w:val="56"/>
+          <w:lang w:val="en-GB"/>
+        </w:rPr>
+      </w:pPr>
+      <w:proofErr w:type="spellStart"/>
+      <w:r>
+        <w:rPr>
+          <w:sz w:val="32"/>
+          <w:szCs w:val="56"/>
+          <w:lang w:val="en-GB"/>
+        </w:rPr>
+        <w:lastRenderedPageBreak/>
+        <w:t>Prototyp</w:t>
+      </w:r>
+      <w:proofErr w:type="spellEnd"/>
+      <w:r>
+        <w:rPr>
+          <w:sz w:val="32"/>
+          <w:szCs w:val="56"/>
+          <w:lang w:val="en-GB"/>
+        </w:rPr>
+        <w:t xml:space="preserve"> </w:t>
+      </w:r>
+      <w:proofErr w:type="spellStart"/>
+      <w:r>
+        <w:rPr>
+          <w:sz w:val="32"/>
+          <w:szCs w:val="56"/>
+          <w:lang w:val="en-GB"/>
+        </w:rPr>
+        <w:t>Admininterface</w:t>
+      </w:r>
+      <w:proofErr w:type="spellEnd"/>
+      <w:r>
+        <w:rPr>
+          <w:sz w:val="32"/>
+          <w:szCs w:val="56"/>
+          <w:lang w:val="en-GB"/>
+        </w:rPr>
+        <w:t xml:space="preserve"> </w:t>
+      </w:r>
+      <w:proofErr w:type="spellStart"/>
+      <w:r>
+        <w:rPr>
+          <w:sz w:val="32"/>
+          <w:szCs w:val="56"/>
+          <w:lang w:val="en-GB"/>
+        </w:rPr>
+        <w:t>Kategorienliste</w:t>
+      </w:r>
+      <w:proofErr w:type="spellEnd"/>
+    </w:p>
+    <w:p>
+      <w:pPr>
+        <w:rPr>
+          <w:sz w:val="32"/>
+          <w:szCs w:val="56"/>
+          <w:lang w:val="en-GB"/>
+        </w:rPr>
+      </w:pPr>
+      <w:r>
+        <w:rPr>
+          <w:noProof/>
+          <w:sz w:val="28"/>
+          <w:szCs w:val="56"/>
+          <w:lang w:eastAsia="de-CH"/>
+        </w:rPr>
+        <w:drawing>
+          <wp:anchor distT="0" distB="0" distL="114300" distR="114300" simplePos="0" relativeHeight="251666432" behindDoc="0" locked="0" layoutInCell="1" allowOverlap="1" wp14:anchorId="707A24C2" wp14:editId="18E1275A">
+            <wp:simplePos x="0" y="0"/>
+            <wp:positionH relativeFrom="column">
+              <wp:posOffset>4749800</wp:posOffset>
+            </wp:positionH>
+            <wp:positionV relativeFrom="paragraph">
+              <wp:posOffset>83820</wp:posOffset>
+            </wp:positionV>
+            <wp:extent cx="396240" cy="236220"/>
+            <wp:effectExtent l="0" t="0" r="3810" b="0"/>
+            <wp:wrapNone/>
+            <wp:docPr id="14" name="Grafik 14"/>
+            <wp:cNvGraphicFramePr>
+              <a:graphicFrameLocks xmlns:a="http://schemas.openxmlformats.org/drawingml/2006/main" noChangeAspect="1"/>
+            </wp:cNvGraphicFramePr>
+            <a:graphic xmlns:a="http://schemas.openxmlformats.org/drawingml/2006/main">
+              <a:graphicData uri="http://schemas.openxmlformats.org/drawingml/2006/picture">
+                <pic:pic xmlns:pic="http://schemas.openxmlformats.org/drawingml/2006/picture">
+                  <pic:nvPicPr>
+                    <pic:cNvPr id="10" name="admin.PNG"/>
+                    <pic:cNvPicPr/>
+                  </pic:nvPicPr>
+                  <pic:blipFill>
+                    <a:blip r:embed="rId8">
+                      <a:extLst>
+                        <a:ext uri="{28A0092B-C50C-407E-A947-70E740481C1C}">
+                          <a14:useLocalDpi xmlns:a14="http://schemas.microsoft.com/office/drawing/2010/main" val="0"/>
+                        </a:ext>
+                      </a:extLst>
+                    </a:blip>
+                    <a:stretch>
+                      <a:fillRect/>
+                    </a:stretch>
+                  </pic:blipFill>
+                  <pic:spPr>
+                    <a:xfrm>
+                      <a:off x="0" y="0"/>
+                      <a:ext cx="396240" cy="236220"/>
+                    </a:xfrm>
+                    <a:prstGeom prst="rect">
+                      <a:avLst/>
+                    </a:prstGeom>
+                  </pic:spPr>
+                </pic:pic>
+              </a:graphicData>
+            </a:graphic>
+          </wp:anchor>
+        </w:drawing>
+      </w:r>
+      <w:r>
+        <w:rPr>
+          <w:noProof/>
+          <w:sz w:val="32"/>
+          <w:szCs w:val="56"/>
+          <w:lang w:eastAsia="de-CH"/>
+        </w:rPr>
+        <w:drawing>
+          <wp:inline distT="0" distB="0" distL="0" distR="0">
+            <wp:extent cx="5676900" cy="3464211"/>
+            <wp:effectExtent l="0" t="0" r="0" b="3175"/>
+            <wp:docPr id="6" name="Grafik 6"/>
+            <wp:cNvGraphicFramePr>
+              <a:graphicFrameLocks xmlns:a="http://schemas.openxmlformats.org/drawingml/2006/main" noChangeAspect="1"/>
+            </wp:cNvGraphicFramePr>
+            <a:graphic xmlns:a="http://schemas.openxmlformats.org/drawingml/2006/main">
+              <a:graphicData uri="http://schemas.openxmlformats.org/drawingml/2006/picture">
+                <pic:pic xmlns:pic="http://schemas.openxmlformats.org/drawingml/2006/picture">
+                  <pic:nvPicPr>
+                    <pic:cNvPr id="6" name="AdminPrototypCategory.PNG"/>
+                    <pic:cNvPicPr/>
+                  </pic:nvPicPr>
+                  <pic:blipFill>
+                    <a:blip r:embed="rId13">
+                      <a:extLst>
+                        <a:ext uri="{28A0092B-C50C-407E-A947-70E740481C1C}">
+                          <a14:useLocalDpi xmlns:a14="http://schemas.microsoft.com/office/drawing/2010/main" val="0"/>
+                        </a:ext>
+                      </a:extLst>
+                    </a:blip>
+                    <a:stretch>
+                      <a:fillRect/>
+                    </a:stretch>
+                  </pic:blipFill>
+                  <pic:spPr>
+                    <a:xfrm>
+                      <a:off x="0" y="0"/>
+                      <a:ext cx="5680209" cy="3466230"/>
+                    </a:xfrm>
+                    <a:prstGeom prst="rect">
+                      <a:avLst/>
+                    </a:prstGeom>
+                  </pic:spPr>
+                </pic:pic>
+              </a:graphicData>
+            </a:graphic>
+          </wp:inline>
+        </w:drawing>
+      </w:r>
+    </w:p>
+    <w:p>
+      <w:pPr>
+        <w:rPr>
+          <w:sz w:val="32"/>
+          <w:szCs w:val="56"/>
+          <w:lang w:val="en-GB"/>
+        </w:rPr>
+      </w:pPr>
+    </w:p>
+    <w:p>
+      <w:pPr>
+        <w:rPr>
+          <w:sz w:val="32"/>
+          <w:szCs w:val="56"/>
+          <w:lang w:val="en-GB"/>
+        </w:rPr>
+      </w:pPr>
+      <w:proofErr w:type="spellStart"/>
+      <w:r>
+        <w:rPr>
+          <w:sz w:val="32"/>
+          <w:szCs w:val="56"/>
+          <w:lang w:val="en-GB"/>
+        </w:rPr>
+        <w:t>Prototyp</w:t>
+      </w:r>
+      <w:proofErr w:type="spellEnd"/>
+      <w:r>
+        <w:rPr>
+          <w:sz w:val="32"/>
+          <w:szCs w:val="56"/>
+          <w:lang w:val="en-GB"/>
+        </w:rPr>
+        <w:t xml:space="preserve"> </w:t>
+      </w:r>
+      <w:proofErr w:type="spellStart"/>
+      <w:r>
+        <w:rPr>
+          <w:sz w:val="32"/>
+          <w:szCs w:val="56"/>
+          <w:lang w:val="en-GB"/>
+        </w:rPr>
+        <w:t>Admininterface</w:t>
+      </w:r>
+      <w:proofErr w:type="spellEnd"/>
+      <w:r>
+        <w:rPr>
+          <w:sz w:val="32"/>
+          <w:szCs w:val="56"/>
+          <w:lang w:val="en-GB"/>
+        </w:rPr>
+        <w:t xml:space="preserve"> </w:t>
+      </w:r>
+      <w:proofErr w:type="spellStart"/>
+      <w:r>
+        <w:rPr>
+          <w:sz w:val="32"/>
+          <w:szCs w:val="56"/>
+          <w:lang w:val="en-GB"/>
+        </w:rPr>
+        <w:t>Kategorienbearbeitung</w:t>
+      </w:r>
+      <w:proofErr w:type="spellEnd"/>
+    </w:p>
+    <w:p>
+      <w:pPr>
+        <w:rPr>
+          <w:sz w:val="32"/>
+          <w:szCs w:val="56"/>
+        </w:rPr>
+      </w:pPr>
+      <w:r>
+        <w:rPr>
+          <w:noProof/>
+          <w:sz w:val="28"/>
+          <w:szCs w:val="56"/>
+          <w:lang w:eastAsia="de-CH"/>
+        </w:rPr>
+        <w:drawing>
+          <wp:anchor distT="0" distB="0" distL="114300" distR="114300" simplePos="0" relativeHeight="251668480" behindDoc="0" locked="0" layoutInCell="1" allowOverlap="1" wp14:anchorId="3FC18F0E" wp14:editId="7F99E3AC">
+            <wp:simplePos x="0" y="0"/>
+            <wp:positionH relativeFrom="column">
+              <wp:posOffset>4686300</wp:posOffset>
+            </wp:positionH>
+            <wp:positionV relativeFrom="paragraph">
+              <wp:posOffset>64135</wp:posOffset>
+            </wp:positionV>
+            <wp:extent cx="396240" cy="236220"/>
+            <wp:effectExtent l="0" t="0" r="3810" b="0"/>
+            <wp:wrapNone/>
+            <wp:docPr id="15" name="Grafik 15"/>
+            <wp:cNvGraphicFramePr>
+              <a:graphicFrameLocks xmlns:a="http://schemas.openxmlformats.org/drawingml/2006/main" noChangeAspect="1"/>
+            </wp:cNvGraphicFramePr>
+            <a:graphic xmlns:a="http://schemas.openxmlformats.org/drawingml/2006/main">
+              <a:graphicData uri="http://schemas.openxmlformats.org/drawingml/2006/picture">
+                <pic:pic xmlns:pic="http://schemas.openxmlformats.org/drawingml/2006/picture">
+                  <pic:nvPicPr>
+                    <pic:cNvPr id="10" name="admin.PNG"/>
+                    <pic:cNvPicPr/>
+                  </pic:nvPicPr>
+                  <pic:blipFill>
+                    <a:blip r:embed="rId8">
+                      <a:extLst>
+                        <a:ext uri="{28A0092B-C50C-407E-A947-70E740481C1C}">
+                          <a14:useLocalDpi xmlns:a14="http://schemas.microsoft.com/office/drawing/2010/main" val="0"/>
+                        </a:ext>
+                      </a:extLst>
+                    </a:blip>
+                    <a:stretch>
+                      <a:fillRect/>
+                    </a:stretch>
+                  </pic:blipFill>
+                  <pic:spPr>
+                    <a:xfrm>
+                      <a:off x="0" y="0"/>
+                      <a:ext cx="396240" cy="236220"/>
+                    </a:xfrm>
+                    <a:prstGeom prst="rect">
+                      <a:avLst/>
+                    </a:prstGeom>
+                  </pic:spPr>
+                </pic:pic>
+              </a:graphicData>
+            </a:graphic>
+          </wp:anchor>
+        </w:drawing>
+      </w:r>
+      <w:r>
+        <w:rPr>
+          <w:noProof/>
+          <w:sz w:val="32"/>
+          <w:szCs w:val="56"/>
+          <w:lang w:eastAsia="de-CH"/>
+        </w:rPr>
+        <w:drawing>
+          <wp:inline distT="0" distB="0" distL="0" distR="0">
+            <wp:extent cx="5645150" cy="3528218"/>
+            <wp:effectExtent l="0" t="0" r="0" b="0"/>
+            <wp:docPr id="7" name="Grafik 7"/>
+            <wp:cNvGraphicFramePr>
+              <a:graphicFrameLocks xmlns:a="http://schemas.openxmlformats.org/drawingml/2006/main" noChangeAspect="1"/>
+            </wp:cNvGraphicFramePr>
+            <a:graphic xmlns:a="http://schemas.openxmlformats.org/drawingml/2006/main">
+              <a:graphicData uri="http://schemas.openxmlformats.org/drawingml/2006/picture">
+                <pic:pic xmlns:pic="http://schemas.openxmlformats.org/drawingml/2006/picture">
+                  <pic:nvPicPr>
+                    <pic:cNvPr id="7" name="AdminPrototypCategoryEdit.PNG"/>
+                    <pic:cNvPicPr/>
+                  </pic:nvPicPr>
+                  <pic:blipFill>
+                    <a:blip r:embed="rId14">
+                      <a:extLst>
+                        <a:ext uri="{28A0092B-C50C-407E-A947-70E740481C1C}">
+                          <a14:useLocalDpi xmlns:a14="http://schemas.microsoft.com/office/drawing/2010/main" val="0"/>
+                        </a:ext>
+                      </a:extLst>
+                    </a:blip>
+                    <a:stretch>
+                      <a:fillRect/>
+                    </a:stretch>
+                  </pic:blipFill>
+                  <pic:spPr>
+                    <a:xfrm>
+                      <a:off x="0" y="0"/>
+                      <a:ext cx="5651687" cy="3532304"/>
+                    </a:xfrm>
+                    <a:prstGeom prst="rect">
+                      <a:avLst/>
+                    </a:prstGeom>
+                  </pic:spPr>
+                </pic:pic>
+              </a:graphicData>
+            </a:graphic>
+          </wp:inline>
+        </w:drawing>
+      </w:r>
+      <w:r>
+        <w:rPr>
+          <w:sz w:val="32"/>
+          <w:szCs w:val="56"/>
+        </w:rPr>
+        <w:t xml:space="preserve">Hier funktioniert </w:t>
+      </w:r>
+      <w:r>
+        <w:rPr>
+          <w:sz w:val="32"/>
+          <w:szCs w:val="56"/>
+        </w:rPr>
+        <w:t>e</w:t>
+      </w:r>
+      <w:r>
+        <w:rPr>
+          <w:sz w:val="32"/>
+          <w:szCs w:val="56"/>
+        </w:rPr>
+        <w:t>s</w:t>
+      </w:r>
+      <w:r>
+        <w:rPr>
+          <w:sz w:val="32"/>
+          <w:szCs w:val="56"/>
+        </w:rPr>
+        <w:t xml:space="preserve"> </w:t>
+      </w:r>
+      <w:r>
+        <w:rPr>
+          <w:sz w:val="32"/>
+          <w:szCs w:val="56"/>
+        </w:rPr>
+        <w:t xml:space="preserve">mit </w:t>
+      </w:r>
+      <w:proofErr w:type="spellStart"/>
+      <w:r>
+        <w:rPr>
+          <w:sz w:val="32"/>
+          <w:szCs w:val="56"/>
+        </w:rPr>
+        <w:t>dem selben</w:t>
+      </w:r>
+      <w:proofErr w:type="spellEnd"/>
+      <w:r>
+        <w:rPr>
+          <w:sz w:val="32"/>
+          <w:szCs w:val="56"/>
+        </w:rPr>
+        <w:t xml:space="preserve"> Prinzip wie beim Frage </w:t>
+      </w:r>
+      <w:proofErr w:type="gramStart"/>
+      <w:r>
+        <w:rPr>
+          <w:sz w:val="32"/>
+          <w:szCs w:val="56"/>
+        </w:rPr>
+        <w:t>Form(</w:t>
+      </w:r>
+      <w:proofErr w:type="gramEnd"/>
+      <w:r>
+        <w:rPr>
+          <w:sz w:val="32"/>
+          <w:szCs w:val="56"/>
+        </w:rPr>
+        <w:t>Siehe oben)</w:t>
+      </w:r>
+      <w:r>
+        <w:rPr>
+          <w:sz w:val="32"/>
+          <w:szCs w:val="56"/>
+        </w:rPr>
+        <w:t>.</w:t>
+      </w:r>
+    </w:p>
+    <w:p>
+      <w:pPr>
+        <w:rPr>
+          <w:sz w:val="32"/>
+          <w:szCs w:val="56"/>
+          <w:lang w:val="en-GB"/>
+        </w:rPr>
+      </w:pPr>
+      <w:proofErr w:type="spellStart"/>
+      <w:r>
+        <w:rPr>
+          <w:sz w:val="32"/>
+          <w:szCs w:val="56"/>
+          <w:lang w:val="en-GB"/>
+        </w:rPr>
+        <w:lastRenderedPageBreak/>
+        <w:t>Prototyp</w:t>
+      </w:r>
+      <w:proofErr w:type="spellEnd"/>
+      <w:r>
+        <w:rPr>
+          <w:sz w:val="32"/>
+          <w:szCs w:val="56"/>
+          <w:lang w:val="en-GB"/>
+        </w:rPr>
+        <w:t xml:space="preserve"> </w:t>
+      </w:r>
+      <w:proofErr w:type="spellStart"/>
+      <w:r>
+        <w:rPr>
+          <w:sz w:val="32"/>
+          <w:szCs w:val="56"/>
+          <w:lang w:val="en-GB"/>
+        </w:rPr>
+        <w:t>Admininterface</w:t>
+      </w:r>
+      <w:proofErr w:type="spellEnd"/>
+      <w:r>
+        <w:rPr>
+          <w:sz w:val="32"/>
+          <w:szCs w:val="56"/>
+          <w:lang w:val="en-GB"/>
+        </w:rPr>
+        <w:t xml:space="preserve"> </w:t>
+      </w:r>
+      <w:proofErr w:type="spellStart"/>
+      <w:r>
+        <w:rPr>
+          <w:sz w:val="32"/>
+          <w:szCs w:val="56"/>
+          <w:lang w:val="en-GB"/>
+        </w:rPr>
+        <w:t>Highscoreliste</w:t>
+      </w:r>
+      <w:proofErr w:type="spellEnd"/>
+    </w:p>
+    <w:p>
+      <w:pPr>
+        <w:rPr>
+          <w:sz w:val="32"/>
+          <w:szCs w:val="56"/>
+          <w:lang w:val="en-GB"/>
+        </w:rPr>
+      </w:pPr>
+      <w:r>
+        <w:rPr>
+          <w:noProof/>
+          <w:sz w:val="28"/>
+          <w:szCs w:val="56"/>
+          <w:lang w:eastAsia="de-CH"/>
+        </w:rPr>
+        <w:drawing>
+          <wp:anchor distT="0" distB="0" distL="114300" distR="114300" simplePos="0" relativeHeight="251670528" behindDoc="0" locked="0" layoutInCell="1" allowOverlap="1" wp14:anchorId="29585FB3" wp14:editId="3E5C0C80">
+            <wp:simplePos x="0" y="0"/>
+            <wp:positionH relativeFrom="column">
+              <wp:posOffset>4514850</wp:posOffset>
+            </wp:positionH>
+            <wp:positionV relativeFrom="paragraph">
+              <wp:posOffset>64770</wp:posOffset>
+            </wp:positionV>
+            <wp:extent cx="396240" cy="236220"/>
+            <wp:effectExtent l="0" t="0" r="3810" b="0"/>
+            <wp:wrapNone/>
+            <wp:docPr id="16" name="Grafik 16"/>
+            <wp:cNvGraphicFramePr>
+              <a:graphicFrameLocks xmlns:a="http://schemas.openxmlformats.org/drawingml/2006/main" noChangeAspect="1"/>
+            </wp:cNvGraphicFramePr>
+            <a:graphic xmlns:a="http://schemas.openxmlformats.org/drawingml/2006/main">
+              <a:graphicData uri="http://schemas.openxmlformats.org/drawingml/2006/picture">
+                <pic:pic xmlns:pic="http://schemas.openxmlformats.org/drawingml/2006/picture">
+                  <pic:nvPicPr>
+                    <pic:cNvPr id="10" name="admin.PNG"/>
+                    <pic:cNvPicPr/>
+                  </pic:nvPicPr>
+                  <pic:blipFill>
+                    <a:blip r:embed="rId8">
+                      <a:extLst>
+                        <a:ext uri="{28A0092B-C50C-407E-A947-70E740481C1C}">
+                          <a14:useLocalDpi xmlns:a14="http://schemas.microsoft.com/office/drawing/2010/main" val="0"/>
+                        </a:ext>
+                      </a:extLst>
+                    </a:blip>
+                    <a:stretch>
+                      <a:fillRect/>
+                    </a:stretch>
+                  </pic:blipFill>
+                  <pic:spPr>
+                    <a:xfrm>
+                      <a:off x="0" y="0"/>
+                      <a:ext cx="396240" cy="236220"/>
+                    </a:xfrm>
+                    <a:prstGeom prst="rect">
+                      <a:avLst/>
+                    </a:prstGeom>
+                  </pic:spPr>
+                </pic:pic>
+              </a:graphicData>
+            </a:graphic>
+          </wp:anchor>
+        </w:drawing>
+      </w:r>
+      <w:r>
+        <w:rPr>
+          <w:noProof/>
+          <w:sz w:val="32"/>
+          <w:szCs w:val="56"/>
+          <w:lang w:eastAsia="de-CH"/>
+        </w:rPr>
+        <w:drawing>
+          <wp:inline distT="0" distB="0" distL="0" distR="0">
+            <wp:extent cx="5435600" cy="3285806"/>
+            <wp:effectExtent l="0" t="0" r="0" b="0"/>
+            <wp:docPr id="8" name="Grafik 8"/>
+            <wp:cNvGraphicFramePr>
+              <a:graphicFrameLocks xmlns:a="http://schemas.openxmlformats.org/drawingml/2006/main" noChangeAspect="1"/>
+            </wp:cNvGraphicFramePr>
+            <a:graphic xmlns:a="http://schemas.openxmlformats.org/drawingml/2006/main">
+              <a:graphicData uri="http://schemas.openxmlformats.org/drawingml/2006/picture">
+                <pic:pic xmlns:pic="http://schemas.openxmlformats.org/drawingml/2006/picture">
+                  <pic:nvPicPr>
+                    <pic:cNvPr id="8" name="AdminPrototypHighscore.PNG"/>
+                    <pic:cNvPicPr/>
+                  </pic:nvPicPr>
+                  <pic:blipFill>
+                    <a:blip r:embed="rId15">
+                      <a:extLst>
+                        <a:ext uri="{28A0092B-C50C-407E-A947-70E740481C1C}">
+                          <a14:useLocalDpi xmlns:a14="http://schemas.microsoft.com/office/drawing/2010/main" val="0"/>
+                        </a:ext>
+                      </a:extLst>
+                    </a:blip>
+                    <a:stretch>
+                      <a:fillRect/>
+                    </a:stretch>
+                  </pic:blipFill>
+                  <pic:spPr>
+                    <a:xfrm>
+                      <a:off x="0" y="0"/>
+                      <a:ext cx="5443785" cy="3290754"/>
+                    </a:xfrm>
+                    <a:prstGeom prst="rect">
+                      <a:avLst/>
+                    </a:prstGeom>
+                  </pic:spPr>
+                </pic:pic>
+              </a:graphicData>
+            </a:graphic>
+          </wp:inline>
+        </w:drawing>
+      </w:r>
+    </w:p>
+    <w:p>
+      <w:pPr>
+        <w:rPr>
+          <w:sz w:val="32"/>
+          <w:szCs w:val="56"/>
+          <w:lang w:val="en-GB"/>
+        </w:rPr>
+      </w:pPr>
+      <w:proofErr w:type="spellStart"/>
+      <w:r>
+        <w:rPr>
+          <w:sz w:val="32"/>
+          <w:szCs w:val="56"/>
+          <w:lang w:val="en-GB"/>
+        </w:rPr>
+        <w:t>Prototyp</w:t>
+      </w:r>
+      <w:proofErr w:type="spellEnd"/>
+      <w:r>
+        <w:rPr>
+          <w:sz w:val="32"/>
+          <w:szCs w:val="56"/>
+          <w:lang w:val="en-GB"/>
+        </w:rPr>
+        <w:t xml:space="preserve"> </w:t>
+      </w:r>
+      <w:proofErr w:type="spellStart"/>
+      <w:r>
+        <w:rPr>
+          <w:sz w:val="32"/>
+          <w:szCs w:val="56"/>
+          <w:lang w:val="en-GB"/>
+        </w:rPr>
+        <w:t>Admininterface</w:t>
+      </w:r>
+      <w:proofErr w:type="spellEnd"/>
+      <w:r>
+        <w:rPr>
+          <w:sz w:val="32"/>
+          <w:szCs w:val="56"/>
+          <w:lang w:val="en-GB"/>
+        </w:rPr>
+        <w:t xml:space="preserve"> </w:t>
+      </w:r>
+      <w:proofErr w:type="spellStart"/>
+      <w:r>
+        <w:rPr>
+          <w:sz w:val="32"/>
+          <w:szCs w:val="56"/>
+          <w:lang w:val="en-GB"/>
+        </w:rPr>
+        <w:t>Highscore</w:t>
+      </w:r>
+      <w:proofErr w:type="spellEnd"/>
+      <w:r>
+        <w:rPr>
+          <w:sz w:val="32"/>
+          <w:szCs w:val="56"/>
+          <w:lang w:val="en-GB"/>
+        </w:rPr>
+        <w:t xml:space="preserve"> </w:t>
+      </w:r>
+      <w:proofErr w:type="spellStart"/>
+      <w:r>
+        <w:rPr>
+          <w:sz w:val="32"/>
+          <w:szCs w:val="56"/>
+          <w:lang w:val="en-GB"/>
+        </w:rPr>
+        <w:t>löschen</w:t>
+      </w:r>
+      <w:proofErr w:type="spellEnd"/>
+    </w:p>
+    <w:p>
+      <w:pPr>
+        <w:rPr>
+          <w:sz w:val="32"/>
+          <w:szCs w:val="56"/>
+          <w:lang w:val="en-GB"/>
+        </w:rPr>
+      </w:pPr>
+      <w:r>
+        <w:rPr>
+          <w:noProof/>
+          <w:sz w:val="28"/>
+          <w:szCs w:val="56"/>
+          <w:lang w:eastAsia="de-CH"/>
+        </w:rPr>
+        <w:drawing>
+          <wp:anchor distT="0" distB="0" distL="114300" distR="114300" simplePos="0" relativeHeight="251672576" behindDoc="0" locked="0" layoutInCell="1" allowOverlap="1" wp14:anchorId="20CE5776" wp14:editId="26FDFB19">
+            <wp:simplePos x="0" y="0"/>
+            <wp:positionH relativeFrom="column">
+              <wp:posOffset>4508500</wp:posOffset>
+            </wp:positionH>
+            <wp:positionV relativeFrom="paragraph">
+              <wp:posOffset>51435</wp:posOffset>
+            </wp:positionV>
+            <wp:extent cx="396240" cy="236220"/>
+            <wp:effectExtent l="0" t="0" r="3810" b="0"/>
+            <wp:wrapNone/>
+            <wp:docPr id="17" name="Grafik 17"/>
+            <wp:cNvGraphicFramePr>
+              <a:graphicFrameLocks xmlns:a="http://schemas.openxmlformats.org/drawingml/2006/main" noChangeAspect="1"/>
+            </wp:cNvGraphicFramePr>
+            <a:graphic xmlns:a="http://schemas.openxmlformats.org/drawingml/2006/main">
+              <a:graphicData uri="http://schemas.openxmlformats.org/drawingml/2006/picture">
+                <pic:pic xmlns:pic="http://schemas.openxmlformats.org/drawingml/2006/picture">
+                  <pic:nvPicPr>
+                    <pic:cNvPr id="10" name="admin.PNG"/>
+                    <pic:cNvPicPr/>
+                  </pic:nvPicPr>
+                  <pic:blipFill>
+                    <a:blip r:embed="rId8">
+                      <a:extLst>
+                        <a:ext uri="{28A0092B-C50C-407E-A947-70E740481C1C}">
+                          <a14:useLocalDpi xmlns:a14="http://schemas.microsoft.com/office/drawing/2010/main" val="0"/>
+                        </a:ext>
+                      </a:extLst>
+                    </a:blip>
+                    <a:stretch>
+                      <a:fillRect/>
+                    </a:stretch>
+                  </pic:blipFill>
+                  <pic:spPr>
+                    <a:xfrm>
+                      <a:off x="0" y="0"/>
+                      <a:ext cx="396240" cy="236220"/>
+                    </a:xfrm>
+                    <a:prstGeom prst="rect">
+                      <a:avLst/>
+                    </a:prstGeom>
+                  </pic:spPr>
+                </pic:pic>
+              </a:graphicData>
+            </a:graphic>
+          </wp:anchor>
+        </w:drawing>
+      </w:r>
+      <w:r>
+        <w:rPr>
+          <w:noProof/>
+          <w:sz w:val="32"/>
+          <w:szCs w:val="56"/>
+          <w:lang w:eastAsia="de-CH"/>
+        </w:rPr>
+        <w:drawing>
+          <wp:inline distT="0" distB="0" distL="0" distR="0">
+            <wp:extent cx="5473700" cy="4058088"/>
+            <wp:effectExtent l="0" t="0" r="0" b="0"/>
+            <wp:docPr id="9" name="Grafik 9"/>
+            <wp:cNvGraphicFramePr>
+              <a:graphicFrameLocks xmlns:a="http://schemas.openxmlformats.org/drawingml/2006/main" noChangeAspect="1"/>
+            </wp:cNvGraphicFramePr>
+            <a:graphic xmlns:a="http://schemas.openxmlformats.org/drawingml/2006/main">
+              <a:graphicData uri="http://schemas.openxmlformats.org/drawingml/2006/picture">
+                <pic:pic xmlns:pic="http://schemas.openxmlformats.org/drawingml/2006/picture">
+                  <pic:nvPicPr>
+                    <pic:cNvPr id="9" name="AdminPrototypHighscoreEdit.PNG"/>
+                    <pic:cNvPicPr/>
+                  </pic:nvPicPr>
+                  <pic:blipFill>
+                    <a:blip r:embed="rId16">
+                      <a:extLst>
+                        <a:ext uri="{28A0092B-C50C-407E-A947-70E740481C1C}">
+                          <a14:useLocalDpi xmlns:a14="http://schemas.microsoft.com/office/drawing/2010/main" val="0"/>
+                        </a:ext>
+                      </a:extLst>
+                    </a:blip>
+                    <a:stretch>
+                      <a:fillRect/>
+                    </a:stretch>
+                  </pic:blipFill>
+                  <pic:spPr>
+                    <a:xfrm>
+                      <a:off x="0" y="0"/>
+                      <a:ext cx="5480798" cy="4063351"/>
+                    </a:xfrm>
+                    <a:prstGeom prst="rect">
+                      <a:avLst/>
+                    </a:prstGeom>
+                  </pic:spPr>
+                </pic:pic>
+              </a:graphicData>
+            </a:graphic>
+          </wp:inline>
+        </w:drawing>
+      </w:r>
+    </w:p>
+    <w:p>
+      <w:pPr>
+        <w:rPr>
+          <w:sz w:val="32"/>
+          <w:szCs w:val="56"/>
+        </w:rPr>
+      </w:pPr>
+      <w:r>
+        <w:rPr>
+          <w:sz w:val="32"/>
+          <w:szCs w:val="56"/>
+        </w:rPr>
+        <w:t xml:space="preserve">Klickt man in der </w:t>
+      </w:r>
+      <w:proofErr w:type="spellStart"/>
+      <w:r>
+        <w:rPr>
+          <w:sz w:val="32"/>
+          <w:szCs w:val="56"/>
+        </w:rPr>
+        <w:t>Highscoreliste</w:t>
+      </w:r>
+      <w:proofErr w:type="spellEnd"/>
+      <w:r>
+        <w:rPr>
+          <w:sz w:val="32"/>
+          <w:szCs w:val="56"/>
+        </w:rPr>
+        <w:t xml:space="preserve"> auf einen Eintrag, so wird dieser aufgelistet und man kann ihn löschen.</w:t>
+      </w:r>
+    </w:p>
+    <w:p>
+      <w:pPr>
+        <w:rPr>
           <w:i/>
           <w:sz w:val="24"/>
           <w:szCs w:val="56"/>
@@ -787,6 +2500,7 @@
           <w:sz w:val="24"/>
           <w:szCs w:val="56"/>
         </w:rPr>
+        <w:lastRenderedPageBreak/>
         <w:t>Aufgabe 6</w:t>
       </w:r>
       <w:r>
@@ -797,15 +2511,6 @@
         </w:rPr>
         <w:t>)</w:t>
       </w:r>
-    </w:p>
-    <w:p>
-      <w:pPr>
-        <w:rPr>
-          <w:i/>
-          <w:sz w:val="24"/>
-          <w:szCs w:val="56"/>
-        </w:rPr>
-      </w:pPr>
     </w:p>
     <w:p>
       <w:pPr>
@@ -824,7 +2529,6 @@
           <w:sz w:val="28"/>
           <w:szCs w:val="56"/>
         </w:rPr>
-        <w:lastRenderedPageBreak/>
         <w:t>Abnahmeprotokoll</w:t>
       </w:r>
     </w:p>
@@ -949,7 +2653,7 @@
                 <w:szCs w:val="56"/>
               </w:rPr>
             </w:pPr>
-            <w:hyperlink r:id="rId6" w:history="1">
+            <w:hyperlink r:id="rId17" w:history="1">
               <w:r>
                 <w:rPr>
                   <w:rStyle w:val="Hyperlink"/>
@@ -1112,7 +2816,7 @@
                 <w:szCs w:val="56"/>
               </w:rPr>
             </w:pPr>
-            <w:hyperlink r:id="rId7" w:history="1">
+            <w:hyperlink r:id="rId18" w:history="1">
               <w:r>
                 <w:rPr>
                   <w:rStyle w:val="Hyperlink"/>
@@ -1275,6 +2979,13 @@
                 <w:szCs w:val="56"/>
               </w:rPr>
             </w:pPr>
+            <w:r>
+              <w:rPr>
+                <w:sz w:val="24"/>
+                <w:szCs w:val="56"/>
+              </w:rPr>
+              <w:t>07.02.2017</w:t>
+            </w:r>
           </w:p>
         </w:tc>
         <w:tc>
@@ -1448,7 +3159,7 @@
                 <w:sz w:val="24"/>
                 <w:szCs w:val="56"/>
               </w:rPr>
-              <w:t>Schule (haha)</w:t>
+              <w:t>Keine</w:t>
             </w:r>
           </w:p>
         </w:tc>
@@ -4430,6 +6141,28 @@
                 <w:szCs w:val="56"/>
               </w:rPr>
             </w:pPr>
+            <w:r>
+              <w:rPr>
+                <w:sz w:val="24"/>
+                <w:szCs w:val="56"/>
+              </w:rPr>
+              <w:t>Sara Zarubica</w:t>
+            </w:r>
+          </w:p>
+          <w:p>
+            <w:pPr>
+              <w:rPr>
+                <w:sz w:val="24"/>
+                <w:szCs w:val="56"/>
+              </w:rPr>
+            </w:pPr>
+            <w:r>
+              <w:rPr>
+                <w:sz w:val="24"/>
+                <w:szCs w:val="56"/>
+              </w:rPr>
+              <w:t>06.04.2017</w:t>
+            </w:r>
           </w:p>
         </w:tc>
       </w:tr>
@@ -4449,6 +6182,14 @@
           <w:szCs w:val="56"/>
         </w:rPr>
       </w:pPr>
+      <w:r>
+        <w:rPr>
+          <w:sz w:val="32"/>
+          <w:szCs w:val="56"/>
+        </w:rPr>
+        <w:lastRenderedPageBreak/>
+        <w:t>Aufgabe 7</w:t>
+      </w:r>
     </w:p>
     <w:p>
       <w:pPr>
@@ -4457,6 +6198,13 @@
           <w:szCs w:val="56"/>
         </w:rPr>
       </w:pPr>
+      <w:r>
+        <w:rPr>
+          <w:sz w:val="32"/>
+          <w:szCs w:val="56"/>
+        </w:rPr>
+        <w:t>Siehe unter Inhaltsverzeichnis Punkt «Allgemein».</w:t>
+      </w:r>
     </w:p>
     <w:p>
       <w:pPr>
@@ -4470,7 +6218,7 @@
           <w:sz w:val="32"/>
           <w:szCs w:val="56"/>
         </w:rPr>
-        <w:t>Aufgabe 7</w:t>
+        <w:t>Aufgabe 8</w:t>
       </w:r>
     </w:p>
     <w:p>
@@ -4480,6 +6228,13 @@
           <w:szCs w:val="56"/>
         </w:rPr>
       </w:pPr>
+      <w:r>
+        <w:rPr>
+          <w:sz w:val="32"/>
+          <w:szCs w:val="56"/>
+        </w:rPr>
+        <w:t>Testumgebung</w:t>
+      </w:r>
     </w:p>
     <w:p>
       <w:pPr>
@@ -4493,8 +6248,2958 @@
           <w:sz w:val="32"/>
           <w:szCs w:val="56"/>
         </w:rPr>
-        <w:t>Aufgabe 8</w:t>
-      </w:r>
+        <w:t>Die T</w:t>
+      </w:r>
+      <w:r>
+        <w:rPr>
+          <w:sz w:val="32"/>
+          <w:szCs w:val="56"/>
+        </w:rPr>
+        <w:t>ests wurden mit der Testumgebung Google Chrome gemacht.</w:t>
+      </w:r>
+    </w:p>
+    <w:p>
+      <w:pPr>
+        <w:rPr>
+          <w:sz w:val="32"/>
+          <w:szCs w:val="56"/>
+        </w:rPr>
+      </w:pPr>
+      <w:r>
+        <w:rPr>
+          <w:sz w:val="32"/>
+          <w:szCs w:val="56"/>
+        </w:rPr>
+        <w:t>Testfallspezifikation</w:t>
+      </w:r>
+    </w:p>
+    <w:tbl>
+      <w:tblPr>
+        <w:tblStyle w:val="Gitternetztabelle4Akzent5"/>
+        <w:tblW w:w="0" w:type="auto"/>
+        <w:tblLook w:val="04A0" w:firstRow="1" w:lastRow="0" w:firstColumn="1" w:lastColumn="0" w:noHBand="0" w:noVBand="1"/>
+      </w:tblPr>
+      <w:tblGrid>
+        <w:gridCol w:w="4531"/>
+        <w:gridCol w:w="4531"/>
+      </w:tblGrid>
+      <w:tr>
+        <w:trPr>
+          <w:cnfStyle w:val="100000000000" w:firstRow="1" w:lastRow="0" w:firstColumn="0" w:lastColumn="0" w:oddVBand="0" w:evenVBand="0" w:oddHBand="0" w:evenHBand="0" w:firstRowFirstColumn="0" w:firstRowLastColumn="0" w:lastRowFirstColumn="0" w:lastRowLastColumn="0"/>
+        </w:trPr>
+        <w:tc>
+          <w:tcPr>
+            <w:cnfStyle w:val="001000000000" w:firstRow="0" w:lastRow="0" w:firstColumn="1" w:lastColumn="0" w:oddVBand="0" w:evenVBand="0" w:oddHBand="0" w:evenHBand="0" w:firstRowFirstColumn="0" w:firstRowLastColumn="0" w:lastRowFirstColumn="0" w:lastRowLastColumn="0"/>
+            <w:tcW w:w="4531" w:type="dxa"/>
+          </w:tcPr>
+          <w:p>
+            <w:pPr>
+              <w:rPr>
+                <w:b w:val="0"/>
+                <w:color w:val="000000" w:themeColor="text1"/>
+                <w:sz w:val="28"/>
+                <w:szCs w:val="28"/>
+                <w:lang w:val="de-DE"/>
+              </w:rPr>
+            </w:pPr>
+            <w:r>
+              <w:rPr>
+                <w:b w:val="0"/>
+                <w:color w:val="000000" w:themeColor="text1"/>
+                <w:sz w:val="28"/>
+                <w:szCs w:val="28"/>
+                <w:lang w:val="de-DE"/>
+              </w:rPr>
+              <w:t>Testfall-Nr.</w:t>
+            </w:r>
+            <w:r>
+              <w:rPr>
+                <w:b w:val="0"/>
+                <w:color w:val="000000" w:themeColor="text1"/>
+                <w:sz w:val="28"/>
+                <w:szCs w:val="28"/>
+                <w:lang w:val="de-DE"/>
+              </w:rPr>
+              <w:t xml:space="preserve"> 1</w:t>
+            </w:r>
+          </w:p>
+        </w:tc>
+        <w:tc>
+          <w:tcPr>
+            <w:tcW w:w="4531" w:type="dxa"/>
+          </w:tcPr>
+          <w:p>
+            <w:pPr>
+              <w:cnfStyle w:val="100000000000" w:firstRow="1" w:lastRow="0" w:firstColumn="0" w:lastColumn="0" w:oddVBand="0" w:evenVBand="0" w:oddHBand="0" w:evenHBand="0" w:firstRowFirstColumn="0" w:firstRowLastColumn="0" w:lastRowFirstColumn="0" w:lastRowLastColumn="0"/>
+              <w:rPr>
+                <w:b w:val="0"/>
+                <w:color w:val="000000" w:themeColor="text1"/>
+                <w:sz w:val="28"/>
+                <w:szCs w:val="28"/>
+                <w:lang w:val="de-DE"/>
+              </w:rPr>
+            </w:pPr>
+          </w:p>
+        </w:tc>
+      </w:tr>
+      <w:tr>
+        <w:trPr>
+          <w:cnfStyle w:val="000000100000" w:firstRow="0" w:lastRow="0" w:firstColumn="0" w:lastColumn="0" w:oddVBand="0" w:evenVBand="0" w:oddHBand="1" w:evenHBand="0" w:firstRowFirstColumn="0" w:firstRowLastColumn="0" w:lastRowFirstColumn="0" w:lastRowLastColumn="0"/>
+        </w:trPr>
+        <w:tc>
+          <w:tcPr>
+            <w:cnfStyle w:val="001000000000" w:firstRow="0" w:lastRow="0" w:firstColumn="1" w:lastColumn="0" w:oddVBand="0" w:evenVBand="0" w:oddHBand="0" w:evenHBand="0" w:firstRowFirstColumn="0" w:firstRowLastColumn="0" w:lastRowFirstColumn="0" w:lastRowLastColumn="0"/>
+            <w:tcW w:w="4531" w:type="dxa"/>
+          </w:tcPr>
+          <w:p>
+            <w:pPr>
+              <w:rPr>
+                <w:b w:val="0"/>
+                <w:color w:val="000000" w:themeColor="text1"/>
+                <w:lang w:val="de-DE"/>
+              </w:rPr>
+            </w:pPr>
+            <w:r>
+              <w:rPr>
+                <w:b w:val="0"/>
+                <w:color w:val="000000" w:themeColor="text1"/>
+                <w:lang w:val="de-DE"/>
+              </w:rPr>
+              <w:t>Anforderung:</w:t>
+            </w:r>
+          </w:p>
+        </w:tc>
+        <w:tc>
+          <w:tcPr>
+            <w:tcW w:w="4531" w:type="dxa"/>
+          </w:tcPr>
+          <w:p>
+            <w:pPr>
+              <w:cnfStyle w:val="000000100000" w:firstRow="0" w:lastRow="0" w:firstColumn="0" w:lastColumn="0" w:oddVBand="0" w:evenVBand="0" w:oddHBand="1" w:evenHBand="0" w:firstRowFirstColumn="0" w:firstRowLastColumn="0" w:lastRowFirstColumn="0" w:lastRowLastColumn="0"/>
+            </w:pPr>
+            <w:r>
+              <w:t xml:space="preserve">Bei ungültiger Eingabe der </w:t>
+            </w:r>
+            <w:proofErr w:type="spellStart"/>
+            <w:r>
+              <w:t>Logindaten</w:t>
+            </w:r>
+            <w:proofErr w:type="spellEnd"/>
+            <w:r>
+              <w:t xml:space="preserve"> wird eine Fehlermeldung angezeigt.</w:t>
+            </w:r>
+          </w:p>
+        </w:tc>
+      </w:tr>
+      <w:tr>
+        <w:tc>
+          <w:tcPr>
+            <w:cnfStyle w:val="001000000000" w:firstRow="0" w:lastRow="0" w:firstColumn="1" w:lastColumn="0" w:oddVBand="0" w:evenVBand="0" w:oddHBand="0" w:evenHBand="0" w:firstRowFirstColumn="0" w:firstRowLastColumn="0" w:lastRowFirstColumn="0" w:lastRowLastColumn="0"/>
+            <w:tcW w:w="4531" w:type="dxa"/>
+          </w:tcPr>
+          <w:p>
+            <w:pPr>
+              <w:rPr>
+                <w:b w:val="0"/>
+                <w:color w:val="000000" w:themeColor="text1"/>
+                <w:lang w:val="de-DE"/>
+              </w:rPr>
+            </w:pPr>
+            <w:r>
+              <w:rPr>
+                <w:b w:val="0"/>
+                <w:color w:val="000000" w:themeColor="text1"/>
+                <w:lang w:val="de-DE"/>
+              </w:rPr>
+              <w:t>Voraussetzung:</w:t>
+            </w:r>
+          </w:p>
+        </w:tc>
+        <w:tc>
+          <w:tcPr>
+            <w:tcW w:w="4531" w:type="dxa"/>
+          </w:tcPr>
+          <w:p>
+            <w:pPr>
+              <w:cnfStyle w:val="000000000000" w:firstRow="0" w:lastRow="0" w:firstColumn="0" w:lastColumn="0" w:oddVBand="0" w:evenVBand="0" w:oddHBand="0" w:evenHBand="0" w:firstRowFirstColumn="0" w:firstRowLastColumn="0" w:lastRowFirstColumn="0" w:lastRowLastColumn="0"/>
+            </w:pPr>
+            <w:r>
+              <w:t>Account/Login geöffnet.</w:t>
+            </w:r>
+          </w:p>
+        </w:tc>
+      </w:tr>
+      <w:tr>
+        <w:trPr>
+          <w:cnfStyle w:val="000000100000" w:firstRow="0" w:lastRow="0" w:firstColumn="0" w:lastColumn="0" w:oddVBand="0" w:evenVBand="0" w:oddHBand="1" w:evenHBand="0" w:firstRowFirstColumn="0" w:firstRowLastColumn="0" w:lastRowFirstColumn="0" w:lastRowLastColumn="0"/>
+        </w:trPr>
+        <w:tc>
+          <w:tcPr>
+            <w:cnfStyle w:val="001000000000" w:firstRow="0" w:lastRow="0" w:firstColumn="1" w:lastColumn="0" w:oddVBand="0" w:evenVBand="0" w:oddHBand="0" w:evenHBand="0" w:firstRowFirstColumn="0" w:firstRowLastColumn="0" w:lastRowFirstColumn="0" w:lastRowLastColumn="0"/>
+            <w:tcW w:w="4531" w:type="dxa"/>
+          </w:tcPr>
+          <w:p>
+            <w:pPr>
+              <w:rPr>
+                <w:b w:val="0"/>
+                <w:color w:val="000000" w:themeColor="text1"/>
+                <w:lang w:val="de-DE"/>
+              </w:rPr>
+            </w:pPr>
+            <w:r>
+              <w:rPr>
+                <w:b w:val="0"/>
+                <w:color w:val="000000" w:themeColor="text1"/>
+                <w:lang w:val="de-DE"/>
+              </w:rPr>
+              <w:t>Eingabe:</w:t>
+            </w:r>
+          </w:p>
+        </w:tc>
+        <w:tc>
+          <w:tcPr>
+            <w:tcW w:w="4531" w:type="dxa"/>
+          </w:tcPr>
+          <w:p>
+            <w:pPr>
+              <w:widowControl w:val="0"/>
+              <w:overflowPunct w:val="0"/>
+              <w:autoSpaceDE w:val="0"/>
+              <w:autoSpaceDN w:val="0"/>
+              <w:adjustRightInd w:val="0"/>
+              <w:textAlignment w:val="baseline"/>
+              <w:cnfStyle w:val="000000100000" w:firstRow="0" w:lastRow="0" w:firstColumn="0" w:lastColumn="0" w:oddVBand="0" w:evenVBand="0" w:oddHBand="1" w:evenHBand="0" w:firstRowFirstColumn="0" w:firstRowLastColumn="0" w:lastRowFirstColumn="0" w:lastRowLastColumn="0"/>
+            </w:pPr>
+            <w:r>
+              <w:t>Username: Test</w:t>
+            </w:r>
+          </w:p>
+          <w:p>
+            <w:pPr>
+              <w:widowControl w:val="0"/>
+              <w:overflowPunct w:val="0"/>
+              <w:autoSpaceDE w:val="0"/>
+              <w:autoSpaceDN w:val="0"/>
+              <w:adjustRightInd w:val="0"/>
+              <w:textAlignment w:val="baseline"/>
+              <w:cnfStyle w:val="000000100000" w:firstRow="0" w:lastRow="0" w:firstColumn="0" w:lastColumn="0" w:oddVBand="0" w:evenVBand="0" w:oddHBand="1" w:evenHBand="0" w:firstRowFirstColumn="0" w:firstRowLastColumn="0" w:lastRowFirstColumn="0" w:lastRowLastColumn="0"/>
+            </w:pPr>
+            <w:r>
+              <w:t>Passwort: Test</w:t>
+            </w:r>
+          </w:p>
+        </w:tc>
+      </w:tr>
+      <w:tr>
+        <w:tc>
+          <w:tcPr>
+            <w:cnfStyle w:val="001000000000" w:firstRow="0" w:lastRow="0" w:firstColumn="1" w:lastColumn="0" w:oddVBand="0" w:evenVBand="0" w:oddHBand="0" w:evenHBand="0" w:firstRowFirstColumn="0" w:firstRowLastColumn="0" w:lastRowFirstColumn="0" w:lastRowLastColumn="0"/>
+            <w:tcW w:w="4531" w:type="dxa"/>
+          </w:tcPr>
+          <w:p>
+            <w:pPr>
+              <w:rPr>
+                <w:b w:val="0"/>
+                <w:color w:val="000000" w:themeColor="text1"/>
+                <w:szCs w:val="36"/>
+                <w:lang w:val="de-DE"/>
+              </w:rPr>
+            </w:pPr>
+            <w:r>
+              <w:rPr>
+                <w:b w:val="0"/>
+                <w:color w:val="000000" w:themeColor="text1"/>
+                <w:szCs w:val="36"/>
+                <w:lang w:val="de-DE"/>
+              </w:rPr>
+              <w:t>Ausgabe:</w:t>
+            </w:r>
+          </w:p>
+        </w:tc>
+        <w:tc>
+          <w:tcPr>
+            <w:tcW w:w="4531" w:type="dxa"/>
+          </w:tcPr>
+          <w:p>
+            <w:pPr>
+              <w:widowControl w:val="0"/>
+              <w:overflowPunct w:val="0"/>
+              <w:autoSpaceDE w:val="0"/>
+              <w:autoSpaceDN w:val="0"/>
+              <w:adjustRightInd w:val="0"/>
+              <w:textAlignment w:val="baseline"/>
+              <w:cnfStyle w:val="000000000000" w:firstRow="0" w:lastRow="0" w:firstColumn="0" w:lastColumn="0" w:oddVBand="0" w:evenVBand="0" w:oddHBand="0" w:evenHBand="0" w:firstRowFirstColumn="0" w:firstRowLastColumn="0" w:lastRowFirstColumn="0" w:lastRowLastColumn="0"/>
+            </w:pPr>
+            <w:r>
+              <w:t>Fehlermeldung «Ungültige Benutzerdaten» wird angezeigt.</w:t>
+            </w:r>
+          </w:p>
+        </w:tc>
+      </w:tr>
+    </w:tbl>
+    <w:p>
+      <w:pPr>
+        <w:rPr>
+          <w:sz w:val="32"/>
+          <w:szCs w:val="56"/>
+        </w:rPr>
+      </w:pPr>
+    </w:p>
+    <w:tbl>
+      <w:tblPr>
+        <w:tblStyle w:val="Gitternetztabelle4Akzent5"/>
+        <w:tblW w:w="0" w:type="auto"/>
+        <w:tblLook w:val="04A0" w:firstRow="1" w:lastRow="0" w:firstColumn="1" w:lastColumn="0" w:noHBand="0" w:noVBand="1"/>
+      </w:tblPr>
+      <w:tblGrid>
+        <w:gridCol w:w="4531"/>
+        <w:gridCol w:w="4531"/>
+      </w:tblGrid>
+      <w:tr>
+        <w:trPr>
+          <w:cnfStyle w:val="100000000000" w:firstRow="1" w:lastRow="0" w:firstColumn="0" w:lastColumn="0" w:oddVBand="0" w:evenVBand="0" w:oddHBand="0" w:evenHBand="0" w:firstRowFirstColumn="0" w:firstRowLastColumn="0" w:lastRowFirstColumn="0" w:lastRowLastColumn="0"/>
+        </w:trPr>
+        <w:tc>
+          <w:tcPr>
+            <w:cnfStyle w:val="001000000000" w:firstRow="0" w:lastRow="0" w:firstColumn="1" w:lastColumn="0" w:oddVBand="0" w:evenVBand="0" w:oddHBand="0" w:evenHBand="0" w:firstRowFirstColumn="0" w:firstRowLastColumn="0" w:lastRowFirstColumn="0" w:lastRowLastColumn="0"/>
+            <w:tcW w:w="4531" w:type="dxa"/>
+          </w:tcPr>
+          <w:p>
+            <w:pPr>
+              <w:rPr>
+                <w:b w:val="0"/>
+                <w:color w:val="000000" w:themeColor="text1"/>
+                <w:sz w:val="28"/>
+                <w:szCs w:val="28"/>
+                <w:lang w:val="de-DE"/>
+              </w:rPr>
+            </w:pPr>
+            <w:r>
+              <w:rPr>
+                <w:b w:val="0"/>
+                <w:color w:val="000000" w:themeColor="text1"/>
+                <w:sz w:val="28"/>
+                <w:szCs w:val="28"/>
+                <w:lang w:val="de-DE"/>
+              </w:rPr>
+              <w:t>Testfall-Nr.</w:t>
+            </w:r>
+            <w:r>
+              <w:rPr>
+                <w:b w:val="0"/>
+                <w:color w:val="000000" w:themeColor="text1"/>
+                <w:sz w:val="28"/>
+                <w:szCs w:val="28"/>
+                <w:lang w:val="de-DE"/>
+              </w:rPr>
+              <w:t xml:space="preserve"> 1</w:t>
+            </w:r>
+          </w:p>
+        </w:tc>
+        <w:tc>
+          <w:tcPr>
+            <w:tcW w:w="4531" w:type="dxa"/>
+          </w:tcPr>
+          <w:p>
+            <w:pPr>
+              <w:cnfStyle w:val="100000000000" w:firstRow="1" w:lastRow="0" w:firstColumn="0" w:lastColumn="0" w:oddVBand="0" w:evenVBand="0" w:oddHBand="0" w:evenHBand="0" w:firstRowFirstColumn="0" w:firstRowLastColumn="0" w:lastRowFirstColumn="0" w:lastRowLastColumn="0"/>
+              <w:rPr>
+                <w:b w:val="0"/>
+                <w:color w:val="000000" w:themeColor="text1"/>
+                <w:sz w:val="28"/>
+                <w:szCs w:val="28"/>
+                <w:lang w:val="de-DE"/>
+              </w:rPr>
+            </w:pPr>
+          </w:p>
+        </w:tc>
+      </w:tr>
+      <w:tr>
+        <w:trPr>
+          <w:cnfStyle w:val="000000100000" w:firstRow="0" w:lastRow="0" w:firstColumn="0" w:lastColumn="0" w:oddVBand="0" w:evenVBand="0" w:oddHBand="1" w:evenHBand="0" w:firstRowFirstColumn="0" w:firstRowLastColumn="0" w:lastRowFirstColumn="0" w:lastRowLastColumn="0"/>
+        </w:trPr>
+        <w:tc>
+          <w:tcPr>
+            <w:cnfStyle w:val="001000000000" w:firstRow="0" w:lastRow="0" w:firstColumn="1" w:lastColumn="0" w:oddVBand="0" w:evenVBand="0" w:oddHBand="0" w:evenHBand="0" w:firstRowFirstColumn="0" w:firstRowLastColumn="0" w:lastRowFirstColumn="0" w:lastRowLastColumn="0"/>
+            <w:tcW w:w="4531" w:type="dxa"/>
+          </w:tcPr>
+          <w:p>
+            <w:pPr>
+              <w:rPr>
+                <w:b w:val="0"/>
+                <w:color w:val="000000" w:themeColor="text1"/>
+                <w:lang w:val="de-DE"/>
+              </w:rPr>
+            </w:pPr>
+            <w:bookmarkStart w:id="0" w:name="_GoBack"/>
+            <w:r>
+              <w:rPr>
+                <w:b w:val="0"/>
+                <w:color w:val="000000" w:themeColor="text1"/>
+                <w:lang w:val="de-DE"/>
+              </w:rPr>
+              <w:t>Anforderung:</w:t>
+            </w:r>
+          </w:p>
+        </w:tc>
+        <w:tc>
+          <w:tcPr>
+            <w:tcW w:w="4531" w:type="dxa"/>
+          </w:tcPr>
+          <w:p>
+            <w:pPr>
+              <w:cnfStyle w:val="000000100000" w:firstRow="0" w:lastRow="0" w:firstColumn="0" w:lastColumn="0" w:oddVBand="0" w:evenVBand="0" w:oddHBand="1" w:evenHBand="0" w:firstRowFirstColumn="0" w:firstRowLastColumn="0" w:lastRowFirstColumn="0" w:lastRowLastColumn="0"/>
+            </w:pPr>
+            <w:r>
+              <w:t xml:space="preserve">Bei gültiger Eingabe der </w:t>
+            </w:r>
+            <w:proofErr w:type="spellStart"/>
+            <w:r>
+              <w:t>Logindaten</w:t>
+            </w:r>
+            <w:proofErr w:type="spellEnd"/>
+            <w:r>
+              <w:t xml:space="preserve"> wird </w:t>
+            </w:r>
+            <w:r>
+              <w:t xml:space="preserve">der Nutzer auf die </w:t>
+            </w:r>
+            <w:proofErr w:type="spellStart"/>
+            <w:r>
+              <w:t>Adminseite</w:t>
+            </w:r>
+            <w:proofErr w:type="spellEnd"/>
+            <w:r>
+              <w:t xml:space="preserve"> weitergeleitet.</w:t>
+            </w:r>
+          </w:p>
+        </w:tc>
+      </w:tr>
+      <w:bookmarkEnd w:id="0"/>
+      <w:tr>
+        <w:tc>
+          <w:tcPr>
+            <w:cnfStyle w:val="001000000000" w:firstRow="0" w:lastRow="0" w:firstColumn="1" w:lastColumn="0" w:oddVBand="0" w:evenVBand="0" w:oddHBand="0" w:evenHBand="0" w:firstRowFirstColumn="0" w:firstRowLastColumn="0" w:lastRowFirstColumn="0" w:lastRowLastColumn="0"/>
+            <w:tcW w:w="4531" w:type="dxa"/>
+          </w:tcPr>
+          <w:p>
+            <w:pPr>
+              <w:rPr>
+                <w:b w:val="0"/>
+                <w:color w:val="000000" w:themeColor="text1"/>
+                <w:lang w:val="de-DE"/>
+              </w:rPr>
+            </w:pPr>
+            <w:r>
+              <w:rPr>
+                <w:b w:val="0"/>
+                <w:color w:val="000000" w:themeColor="text1"/>
+                <w:lang w:val="de-DE"/>
+              </w:rPr>
+              <w:t>Voraussetzung:</w:t>
+            </w:r>
+          </w:p>
+        </w:tc>
+        <w:tc>
+          <w:tcPr>
+            <w:tcW w:w="4531" w:type="dxa"/>
+          </w:tcPr>
+          <w:p>
+            <w:pPr>
+              <w:cnfStyle w:val="000000000000" w:firstRow="0" w:lastRow="0" w:firstColumn="0" w:lastColumn="0" w:oddVBand="0" w:evenVBand="0" w:oddHBand="0" w:evenHBand="0" w:firstRowFirstColumn="0" w:firstRowLastColumn="0" w:lastRowFirstColumn="0" w:lastRowLastColumn="0"/>
+            </w:pPr>
+            <w:r>
+              <w:t>Account/Login geöffnet.</w:t>
+            </w:r>
+          </w:p>
+        </w:tc>
+      </w:tr>
+      <w:tr>
+        <w:trPr>
+          <w:cnfStyle w:val="000000100000" w:firstRow="0" w:lastRow="0" w:firstColumn="0" w:lastColumn="0" w:oddVBand="0" w:evenVBand="0" w:oddHBand="1" w:evenHBand="0" w:firstRowFirstColumn="0" w:firstRowLastColumn="0" w:lastRowFirstColumn="0" w:lastRowLastColumn="0"/>
+        </w:trPr>
+        <w:tc>
+          <w:tcPr>
+            <w:cnfStyle w:val="001000000000" w:firstRow="0" w:lastRow="0" w:firstColumn="1" w:lastColumn="0" w:oddVBand="0" w:evenVBand="0" w:oddHBand="0" w:evenHBand="0" w:firstRowFirstColumn="0" w:firstRowLastColumn="0" w:lastRowFirstColumn="0" w:lastRowLastColumn="0"/>
+            <w:tcW w:w="4531" w:type="dxa"/>
+          </w:tcPr>
+          <w:p>
+            <w:pPr>
+              <w:rPr>
+                <w:b w:val="0"/>
+                <w:color w:val="000000" w:themeColor="text1"/>
+                <w:lang w:val="de-DE"/>
+              </w:rPr>
+            </w:pPr>
+            <w:r>
+              <w:rPr>
+                <w:b w:val="0"/>
+                <w:color w:val="000000" w:themeColor="text1"/>
+                <w:lang w:val="de-DE"/>
+              </w:rPr>
+              <w:t>Eingabe:</w:t>
+            </w:r>
+          </w:p>
+        </w:tc>
+        <w:tc>
+          <w:tcPr>
+            <w:tcW w:w="4531" w:type="dxa"/>
+          </w:tcPr>
+          <w:p>
+            <w:pPr>
+              <w:widowControl w:val="0"/>
+              <w:overflowPunct w:val="0"/>
+              <w:autoSpaceDE w:val="0"/>
+              <w:autoSpaceDN w:val="0"/>
+              <w:adjustRightInd w:val="0"/>
+              <w:textAlignment w:val="baseline"/>
+              <w:cnfStyle w:val="000000100000" w:firstRow="0" w:lastRow="0" w:firstColumn="0" w:lastColumn="0" w:oddVBand="0" w:evenVBand="0" w:oddHBand="1" w:evenHBand="0" w:firstRowFirstColumn="0" w:firstRowLastColumn="0" w:lastRowFirstColumn="0" w:lastRowLastColumn="0"/>
+            </w:pPr>
+            <w:r>
+              <w:t xml:space="preserve">Username: </w:t>
+            </w:r>
+            <w:proofErr w:type="spellStart"/>
+            <w:r>
+              <w:t>admin</w:t>
+            </w:r>
+            <w:proofErr w:type="spellEnd"/>
+          </w:p>
+          <w:p>
+            <w:pPr>
+              <w:widowControl w:val="0"/>
+              <w:overflowPunct w:val="0"/>
+              <w:autoSpaceDE w:val="0"/>
+              <w:autoSpaceDN w:val="0"/>
+              <w:adjustRightInd w:val="0"/>
+              <w:textAlignment w:val="baseline"/>
+              <w:cnfStyle w:val="000000100000" w:firstRow="0" w:lastRow="0" w:firstColumn="0" w:lastColumn="0" w:oddVBand="0" w:evenVBand="0" w:oddHBand="1" w:evenHBand="0" w:firstRowFirstColumn="0" w:firstRowLastColumn="0" w:lastRowFirstColumn="0" w:lastRowLastColumn="0"/>
+            </w:pPr>
+            <w:r>
+              <w:t>Passwort: admin1234</w:t>
+            </w:r>
+          </w:p>
+        </w:tc>
+      </w:tr>
+      <w:tr>
+        <w:tc>
+          <w:tcPr>
+            <w:cnfStyle w:val="001000000000" w:firstRow="0" w:lastRow="0" w:firstColumn="1" w:lastColumn="0" w:oddVBand="0" w:evenVBand="0" w:oddHBand="0" w:evenHBand="0" w:firstRowFirstColumn="0" w:firstRowLastColumn="0" w:lastRowFirstColumn="0" w:lastRowLastColumn="0"/>
+            <w:tcW w:w="4531" w:type="dxa"/>
+          </w:tcPr>
+          <w:p>
+            <w:pPr>
+              <w:rPr>
+                <w:b w:val="0"/>
+                <w:color w:val="000000" w:themeColor="text1"/>
+                <w:szCs w:val="36"/>
+                <w:lang w:val="de-DE"/>
+              </w:rPr>
+            </w:pPr>
+            <w:r>
+              <w:rPr>
+                <w:b w:val="0"/>
+                <w:color w:val="000000" w:themeColor="text1"/>
+                <w:szCs w:val="36"/>
+                <w:lang w:val="de-DE"/>
+              </w:rPr>
+              <w:t>Ausgabe:</w:t>
+            </w:r>
+          </w:p>
+        </w:tc>
+        <w:tc>
+          <w:tcPr>
+            <w:tcW w:w="4531" w:type="dxa"/>
+          </w:tcPr>
+          <w:p>
+            <w:pPr>
+              <w:widowControl w:val="0"/>
+              <w:overflowPunct w:val="0"/>
+              <w:autoSpaceDE w:val="0"/>
+              <w:autoSpaceDN w:val="0"/>
+              <w:adjustRightInd w:val="0"/>
+              <w:textAlignment w:val="baseline"/>
+              <w:cnfStyle w:val="000000000000" w:firstRow="0" w:lastRow="0" w:firstColumn="0" w:lastColumn="0" w:oddVBand="0" w:evenVBand="0" w:oddHBand="0" w:evenHBand="0" w:firstRowFirstColumn="0" w:firstRowLastColumn="0" w:lastRowFirstColumn="0" w:lastRowLastColumn="0"/>
+            </w:pPr>
+            <w:r>
+              <w:t>Weiterleitung</w:t>
+            </w:r>
+            <w:r>
+              <w:t xml:space="preserve"> auf die </w:t>
+            </w:r>
+            <w:proofErr w:type="spellStart"/>
+            <w:r>
+              <w:t>Adminseite</w:t>
+            </w:r>
+            <w:proofErr w:type="spellEnd"/>
+            <w:r>
+              <w:t xml:space="preserve">. </w:t>
+            </w:r>
+          </w:p>
+        </w:tc>
+      </w:tr>
+    </w:tbl>
+    <w:p>
+      <w:pPr>
+        <w:rPr>
+          <w:sz w:val="32"/>
+          <w:szCs w:val="56"/>
+        </w:rPr>
+      </w:pPr>
+    </w:p>
+    <w:tbl>
+      <w:tblPr>
+        <w:tblStyle w:val="Gitternetztabelle4Akzent5"/>
+        <w:tblW w:w="0" w:type="auto"/>
+        <w:tblLook w:val="04A0" w:firstRow="1" w:lastRow="0" w:firstColumn="1" w:lastColumn="0" w:noHBand="0" w:noVBand="1"/>
+      </w:tblPr>
+      <w:tblGrid>
+        <w:gridCol w:w="4531"/>
+        <w:gridCol w:w="4531"/>
+      </w:tblGrid>
+      <w:tr>
+        <w:trPr>
+          <w:cnfStyle w:val="100000000000" w:firstRow="1" w:lastRow="0" w:firstColumn="0" w:lastColumn="0" w:oddVBand="0" w:evenVBand="0" w:oddHBand="0" w:evenHBand="0" w:firstRowFirstColumn="0" w:firstRowLastColumn="0" w:lastRowFirstColumn="0" w:lastRowLastColumn="0"/>
+        </w:trPr>
+        <w:tc>
+          <w:tcPr>
+            <w:cnfStyle w:val="001000000000" w:firstRow="0" w:lastRow="0" w:firstColumn="1" w:lastColumn="0" w:oddVBand="0" w:evenVBand="0" w:oddHBand="0" w:evenHBand="0" w:firstRowFirstColumn="0" w:firstRowLastColumn="0" w:lastRowFirstColumn="0" w:lastRowLastColumn="0"/>
+            <w:tcW w:w="4531" w:type="dxa"/>
+          </w:tcPr>
+          <w:p>
+            <w:pPr>
+              <w:rPr>
+                <w:b w:val="0"/>
+                <w:color w:val="000000" w:themeColor="text1"/>
+                <w:sz w:val="28"/>
+                <w:szCs w:val="28"/>
+                <w:lang w:val="de-DE"/>
+              </w:rPr>
+            </w:pPr>
+            <w:r>
+              <w:rPr>
+                <w:b w:val="0"/>
+                <w:color w:val="000000" w:themeColor="text1"/>
+                <w:sz w:val="28"/>
+                <w:szCs w:val="28"/>
+                <w:lang w:val="de-DE"/>
+              </w:rPr>
+              <w:t>Testfall-Nr.</w:t>
+            </w:r>
+            <w:r>
+              <w:rPr>
+                <w:b w:val="0"/>
+                <w:color w:val="000000" w:themeColor="text1"/>
+                <w:sz w:val="28"/>
+                <w:szCs w:val="28"/>
+                <w:lang w:val="de-DE"/>
+              </w:rPr>
+              <w:t xml:space="preserve"> 1</w:t>
+            </w:r>
+          </w:p>
+        </w:tc>
+        <w:tc>
+          <w:tcPr>
+            <w:tcW w:w="4531" w:type="dxa"/>
+          </w:tcPr>
+          <w:p>
+            <w:pPr>
+              <w:cnfStyle w:val="100000000000" w:firstRow="1" w:lastRow="0" w:firstColumn="0" w:lastColumn="0" w:oddVBand="0" w:evenVBand="0" w:oddHBand="0" w:evenHBand="0" w:firstRowFirstColumn="0" w:firstRowLastColumn="0" w:lastRowFirstColumn="0" w:lastRowLastColumn="0"/>
+              <w:rPr>
+                <w:b w:val="0"/>
+                <w:color w:val="000000" w:themeColor="text1"/>
+                <w:sz w:val="28"/>
+                <w:szCs w:val="28"/>
+                <w:lang w:val="de-DE"/>
+              </w:rPr>
+            </w:pPr>
+          </w:p>
+        </w:tc>
+      </w:tr>
+      <w:tr>
+        <w:trPr>
+          <w:cnfStyle w:val="000000100000" w:firstRow="0" w:lastRow="0" w:firstColumn="0" w:lastColumn="0" w:oddVBand="0" w:evenVBand="0" w:oddHBand="1" w:evenHBand="0" w:firstRowFirstColumn="0" w:firstRowLastColumn="0" w:lastRowFirstColumn="0" w:lastRowLastColumn="0"/>
+        </w:trPr>
+        <w:tc>
+          <w:tcPr>
+            <w:cnfStyle w:val="001000000000" w:firstRow="0" w:lastRow="0" w:firstColumn="1" w:lastColumn="0" w:oddVBand="0" w:evenVBand="0" w:oddHBand="0" w:evenHBand="0" w:firstRowFirstColumn="0" w:firstRowLastColumn="0" w:lastRowFirstColumn="0" w:lastRowLastColumn="0"/>
+            <w:tcW w:w="4531" w:type="dxa"/>
+          </w:tcPr>
+          <w:p>
+            <w:pPr>
+              <w:rPr>
+                <w:b w:val="0"/>
+                <w:color w:val="000000" w:themeColor="text1"/>
+                <w:lang w:val="de-DE"/>
+              </w:rPr>
+            </w:pPr>
+            <w:r>
+              <w:rPr>
+                <w:b w:val="0"/>
+                <w:color w:val="000000" w:themeColor="text1"/>
+                <w:lang w:val="de-DE"/>
+              </w:rPr>
+              <w:t>Anforderung:</w:t>
+            </w:r>
+          </w:p>
+        </w:tc>
+        <w:tc>
+          <w:tcPr>
+            <w:tcW w:w="4531" w:type="dxa"/>
+          </w:tcPr>
+          <w:p>
+            <w:pPr>
+              <w:cnfStyle w:val="000000100000" w:firstRow="0" w:lastRow="0" w:firstColumn="0" w:lastColumn="0" w:oddVBand="0" w:evenVBand="0" w:oddHBand="1" w:evenHBand="0" w:firstRowFirstColumn="0" w:firstRowLastColumn="0" w:lastRowFirstColumn="0" w:lastRowLastColumn="0"/>
+            </w:pPr>
+            <w:r>
+              <w:t>Der Admin kann eine Frage erstellen.</w:t>
+            </w:r>
+          </w:p>
+        </w:tc>
+      </w:tr>
+      <w:tr>
+        <w:tc>
+          <w:tcPr>
+            <w:cnfStyle w:val="001000000000" w:firstRow="0" w:lastRow="0" w:firstColumn="1" w:lastColumn="0" w:oddVBand="0" w:evenVBand="0" w:oddHBand="0" w:evenHBand="0" w:firstRowFirstColumn="0" w:firstRowLastColumn="0" w:lastRowFirstColumn="0" w:lastRowLastColumn="0"/>
+            <w:tcW w:w="4531" w:type="dxa"/>
+          </w:tcPr>
+          <w:p>
+            <w:pPr>
+              <w:rPr>
+                <w:b w:val="0"/>
+                <w:color w:val="000000" w:themeColor="text1"/>
+                <w:lang w:val="de-DE"/>
+              </w:rPr>
+            </w:pPr>
+            <w:r>
+              <w:rPr>
+                <w:b w:val="0"/>
+                <w:color w:val="000000" w:themeColor="text1"/>
+                <w:lang w:val="de-DE"/>
+              </w:rPr>
+              <w:t>Voraussetzung:</w:t>
+            </w:r>
+          </w:p>
+        </w:tc>
+        <w:tc>
+          <w:tcPr>
+            <w:tcW w:w="4531" w:type="dxa"/>
+          </w:tcPr>
+          <w:p>
+            <w:pPr>
+              <w:cnfStyle w:val="000000000000" w:firstRow="0" w:lastRow="0" w:firstColumn="0" w:lastColumn="0" w:oddVBand="0" w:evenVBand="0" w:oddHBand="0" w:evenHBand="0" w:firstRowFirstColumn="0" w:firstRowLastColumn="0" w:lastRowFirstColumn="0" w:lastRowLastColumn="0"/>
+            </w:pPr>
+            <w:r>
+              <w:t>/</w:t>
+            </w:r>
+            <w:proofErr w:type="spellStart"/>
+            <w:r>
+              <w:t>QuestionList</w:t>
+            </w:r>
+            <w:proofErr w:type="spellEnd"/>
+            <w:r>
+              <w:t xml:space="preserve"> geöffnet.</w:t>
+            </w:r>
+          </w:p>
+        </w:tc>
+      </w:tr>
+      <w:tr>
+        <w:trPr>
+          <w:cnfStyle w:val="000000100000" w:firstRow="0" w:lastRow="0" w:firstColumn="0" w:lastColumn="0" w:oddVBand="0" w:evenVBand="0" w:oddHBand="1" w:evenHBand="0" w:firstRowFirstColumn="0" w:firstRowLastColumn="0" w:lastRowFirstColumn="0" w:lastRowLastColumn="0"/>
+        </w:trPr>
+        <w:tc>
+          <w:tcPr>
+            <w:cnfStyle w:val="001000000000" w:firstRow="0" w:lastRow="0" w:firstColumn="1" w:lastColumn="0" w:oddVBand="0" w:evenVBand="0" w:oddHBand="0" w:evenHBand="0" w:firstRowFirstColumn="0" w:firstRowLastColumn="0" w:lastRowFirstColumn="0" w:lastRowLastColumn="0"/>
+            <w:tcW w:w="4531" w:type="dxa"/>
+          </w:tcPr>
+          <w:p>
+            <w:pPr>
+              <w:rPr>
+                <w:b w:val="0"/>
+                <w:color w:val="000000" w:themeColor="text1"/>
+                <w:lang w:val="de-DE"/>
+              </w:rPr>
+            </w:pPr>
+            <w:r>
+              <w:rPr>
+                <w:b w:val="0"/>
+                <w:color w:val="000000" w:themeColor="text1"/>
+                <w:lang w:val="de-DE"/>
+              </w:rPr>
+              <w:t>Eingabe:</w:t>
+            </w:r>
+          </w:p>
+        </w:tc>
+        <w:tc>
+          <w:tcPr>
+            <w:tcW w:w="4531" w:type="dxa"/>
+          </w:tcPr>
+          <w:p>
+            <w:pPr>
+              <w:widowControl w:val="0"/>
+              <w:overflowPunct w:val="0"/>
+              <w:autoSpaceDE w:val="0"/>
+              <w:autoSpaceDN w:val="0"/>
+              <w:adjustRightInd w:val="0"/>
+              <w:textAlignment w:val="baseline"/>
+              <w:cnfStyle w:val="000000100000" w:firstRow="0" w:lastRow="0" w:firstColumn="0" w:lastColumn="0" w:oddVBand="0" w:evenVBand="0" w:oddHBand="1" w:evenHBand="0" w:firstRowFirstColumn="0" w:firstRowLastColumn="0" w:lastRowFirstColumn="0" w:lastRowLastColumn="0"/>
+            </w:pPr>
+            <w:r>
+              <w:t>Button «Frage hinzufügen» gedrückt</w:t>
+            </w:r>
+          </w:p>
+        </w:tc>
+      </w:tr>
+      <w:tr>
+        <w:tc>
+          <w:tcPr>
+            <w:cnfStyle w:val="001000000000" w:firstRow="0" w:lastRow="0" w:firstColumn="1" w:lastColumn="0" w:oddVBand="0" w:evenVBand="0" w:oddHBand="0" w:evenHBand="0" w:firstRowFirstColumn="0" w:firstRowLastColumn="0" w:lastRowFirstColumn="0" w:lastRowLastColumn="0"/>
+            <w:tcW w:w="4531" w:type="dxa"/>
+          </w:tcPr>
+          <w:p>
+            <w:pPr>
+              <w:rPr>
+                <w:b w:val="0"/>
+                <w:color w:val="000000" w:themeColor="text1"/>
+                <w:szCs w:val="36"/>
+                <w:lang w:val="de-DE"/>
+              </w:rPr>
+            </w:pPr>
+            <w:r>
+              <w:rPr>
+                <w:b w:val="0"/>
+                <w:color w:val="000000" w:themeColor="text1"/>
+                <w:szCs w:val="36"/>
+                <w:lang w:val="de-DE"/>
+              </w:rPr>
+              <w:t>Ausgabe:</w:t>
+            </w:r>
+          </w:p>
+        </w:tc>
+        <w:tc>
+          <w:tcPr>
+            <w:tcW w:w="4531" w:type="dxa"/>
+          </w:tcPr>
+          <w:p>
+            <w:pPr>
+              <w:widowControl w:val="0"/>
+              <w:overflowPunct w:val="0"/>
+              <w:autoSpaceDE w:val="0"/>
+              <w:autoSpaceDN w:val="0"/>
+              <w:adjustRightInd w:val="0"/>
+              <w:textAlignment w:val="baseline"/>
+              <w:cnfStyle w:val="000000000000" w:firstRow="0" w:lastRow="0" w:firstColumn="0" w:lastColumn="0" w:oddVBand="0" w:evenVBand="0" w:oddHBand="0" w:evenHBand="0" w:firstRowFirstColumn="0" w:firstRowLastColumn="0" w:lastRowFirstColumn="0" w:lastRowLastColumn="0"/>
+            </w:pPr>
+            <w:r>
+              <w:t>Fehlermeldung «Ungültige Benutzerdaten» wird angezeigt.</w:t>
+            </w:r>
+          </w:p>
+        </w:tc>
+      </w:tr>
+    </w:tbl>
+    <w:p>
+      <w:pPr>
+        <w:rPr>
+          <w:sz w:val="32"/>
+          <w:szCs w:val="56"/>
+        </w:rPr>
+      </w:pPr>
+    </w:p>
+    <w:tbl>
+      <w:tblPr>
+        <w:tblStyle w:val="Gitternetztabelle4Akzent5"/>
+        <w:tblW w:w="0" w:type="auto"/>
+        <w:tblLook w:val="04A0" w:firstRow="1" w:lastRow="0" w:firstColumn="1" w:lastColumn="0" w:noHBand="0" w:noVBand="1"/>
+      </w:tblPr>
+      <w:tblGrid>
+        <w:gridCol w:w="4531"/>
+        <w:gridCol w:w="4531"/>
+      </w:tblGrid>
+      <w:tr>
+        <w:trPr>
+          <w:cnfStyle w:val="100000000000" w:firstRow="1" w:lastRow="0" w:firstColumn="0" w:lastColumn="0" w:oddVBand="0" w:evenVBand="0" w:oddHBand="0" w:evenHBand="0" w:firstRowFirstColumn="0" w:firstRowLastColumn="0" w:lastRowFirstColumn="0" w:lastRowLastColumn="0"/>
+        </w:trPr>
+        <w:tc>
+          <w:tcPr>
+            <w:cnfStyle w:val="001000000000" w:firstRow="0" w:lastRow="0" w:firstColumn="1" w:lastColumn="0" w:oddVBand="0" w:evenVBand="0" w:oddHBand="0" w:evenHBand="0" w:firstRowFirstColumn="0" w:firstRowLastColumn="0" w:lastRowFirstColumn="0" w:lastRowLastColumn="0"/>
+            <w:tcW w:w="4531" w:type="dxa"/>
+          </w:tcPr>
+          <w:p>
+            <w:pPr>
+              <w:rPr>
+                <w:b w:val="0"/>
+                <w:color w:val="000000" w:themeColor="text1"/>
+                <w:sz w:val="28"/>
+                <w:szCs w:val="28"/>
+                <w:lang w:val="de-DE"/>
+              </w:rPr>
+            </w:pPr>
+            <w:r>
+              <w:rPr>
+                <w:b w:val="0"/>
+                <w:color w:val="000000" w:themeColor="text1"/>
+                <w:sz w:val="28"/>
+                <w:szCs w:val="28"/>
+                <w:lang w:val="de-DE"/>
+              </w:rPr>
+              <w:t>Testfall-Nr.</w:t>
+            </w:r>
+            <w:r>
+              <w:rPr>
+                <w:b w:val="0"/>
+                <w:color w:val="000000" w:themeColor="text1"/>
+                <w:sz w:val="28"/>
+                <w:szCs w:val="28"/>
+                <w:lang w:val="de-DE"/>
+              </w:rPr>
+              <w:t xml:space="preserve"> 1</w:t>
+            </w:r>
+          </w:p>
+        </w:tc>
+        <w:tc>
+          <w:tcPr>
+            <w:tcW w:w="4531" w:type="dxa"/>
+          </w:tcPr>
+          <w:p>
+            <w:pPr>
+              <w:cnfStyle w:val="100000000000" w:firstRow="1" w:lastRow="0" w:firstColumn="0" w:lastColumn="0" w:oddVBand="0" w:evenVBand="0" w:oddHBand="0" w:evenHBand="0" w:firstRowFirstColumn="0" w:firstRowLastColumn="0" w:lastRowFirstColumn="0" w:lastRowLastColumn="0"/>
+              <w:rPr>
+                <w:b w:val="0"/>
+                <w:color w:val="000000" w:themeColor="text1"/>
+                <w:sz w:val="28"/>
+                <w:szCs w:val="28"/>
+                <w:lang w:val="de-DE"/>
+              </w:rPr>
+            </w:pPr>
+          </w:p>
+        </w:tc>
+      </w:tr>
+      <w:tr>
+        <w:trPr>
+          <w:cnfStyle w:val="000000100000" w:firstRow="0" w:lastRow="0" w:firstColumn="0" w:lastColumn="0" w:oddVBand="0" w:evenVBand="0" w:oddHBand="1" w:evenHBand="0" w:firstRowFirstColumn="0" w:firstRowLastColumn="0" w:lastRowFirstColumn="0" w:lastRowLastColumn="0"/>
+        </w:trPr>
+        <w:tc>
+          <w:tcPr>
+            <w:cnfStyle w:val="001000000000" w:firstRow="0" w:lastRow="0" w:firstColumn="1" w:lastColumn="0" w:oddVBand="0" w:evenVBand="0" w:oddHBand="0" w:evenHBand="0" w:firstRowFirstColumn="0" w:firstRowLastColumn="0" w:lastRowFirstColumn="0" w:lastRowLastColumn="0"/>
+            <w:tcW w:w="4531" w:type="dxa"/>
+          </w:tcPr>
+          <w:p>
+            <w:pPr>
+              <w:rPr>
+                <w:b w:val="0"/>
+                <w:color w:val="000000" w:themeColor="text1"/>
+                <w:lang w:val="de-DE"/>
+              </w:rPr>
+            </w:pPr>
+            <w:r>
+              <w:rPr>
+                <w:b w:val="0"/>
+                <w:color w:val="000000" w:themeColor="text1"/>
+                <w:lang w:val="de-DE"/>
+              </w:rPr>
+              <w:t>Anforderung:</w:t>
+            </w:r>
+          </w:p>
+        </w:tc>
+        <w:tc>
+          <w:tcPr>
+            <w:tcW w:w="4531" w:type="dxa"/>
+          </w:tcPr>
+          <w:p>
+            <w:pPr>
+              <w:cnfStyle w:val="000000100000" w:firstRow="0" w:lastRow="0" w:firstColumn="0" w:lastColumn="0" w:oddVBand="0" w:evenVBand="0" w:oddHBand="1" w:evenHBand="0" w:firstRowFirstColumn="0" w:firstRowLastColumn="0" w:lastRowFirstColumn="0" w:lastRowLastColumn="0"/>
+            </w:pPr>
+            <w:r>
+              <w:t xml:space="preserve">Bei ungültiger Eingabe der </w:t>
+            </w:r>
+            <w:proofErr w:type="spellStart"/>
+            <w:r>
+              <w:t>Logindaten</w:t>
+            </w:r>
+            <w:proofErr w:type="spellEnd"/>
+            <w:r>
+              <w:t xml:space="preserve"> wird eine Fehlermeldung angezeigt.</w:t>
+            </w:r>
+          </w:p>
+        </w:tc>
+      </w:tr>
+      <w:tr>
+        <w:tc>
+          <w:tcPr>
+            <w:cnfStyle w:val="001000000000" w:firstRow="0" w:lastRow="0" w:firstColumn="1" w:lastColumn="0" w:oddVBand="0" w:evenVBand="0" w:oddHBand="0" w:evenHBand="0" w:firstRowFirstColumn="0" w:firstRowLastColumn="0" w:lastRowFirstColumn="0" w:lastRowLastColumn="0"/>
+            <w:tcW w:w="4531" w:type="dxa"/>
+          </w:tcPr>
+          <w:p>
+            <w:pPr>
+              <w:rPr>
+                <w:b w:val="0"/>
+                <w:color w:val="000000" w:themeColor="text1"/>
+                <w:lang w:val="de-DE"/>
+              </w:rPr>
+            </w:pPr>
+            <w:r>
+              <w:rPr>
+                <w:b w:val="0"/>
+                <w:color w:val="000000" w:themeColor="text1"/>
+                <w:lang w:val="de-DE"/>
+              </w:rPr>
+              <w:t>Voraussetzung:</w:t>
+            </w:r>
+          </w:p>
+        </w:tc>
+        <w:tc>
+          <w:tcPr>
+            <w:tcW w:w="4531" w:type="dxa"/>
+          </w:tcPr>
+          <w:p>
+            <w:pPr>
+              <w:cnfStyle w:val="000000000000" w:firstRow="0" w:lastRow="0" w:firstColumn="0" w:lastColumn="0" w:oddVBand="0" w:evenVBand="0" w:oddHBand="0" w:evenHBand="0" w:firstRowFirstColumn="0" w:firstRowLastColumn="0" w:lastRowFirstColumn="0" w:lastRowLastColumn="0"/>
+            </w:pPr>
+            <w:r>
+              <w:t>Account/Login geöffnet.</w:t>
+            </w:r>
+          </w:p>
+        </w:tc>
+      </w:tr>
+      <w:tr>
+        <w:trPr>
+          <w:cnfStyle w:val="000000100000" w:firstRow="0" w:lastRow="0" w:firstColumn="0" w:lastColumn="0" w:oddVBand="0" w:evenVBand="0" w:oddHBand="1" w:evenHBand="0" w:firstRowFirstColumn="0" w:firstRowLastColumn="0" w:lastRowFirstColumn="0" w:lastRowLastColumn="0"/>
+        </w:trPr>
+        <w:tc>
+          <w:tcPr>
+            <w:cnfStyle w:val="001000000000" w:firstRow="0" w:lastRow="0" w:firstColumn="1" w:lastColumn="0" w:oddVBand="0" w:evenVBand="0" w:oddHBand="0" w:evenHBand="0" w:firstRowFirstColumn="0" w:firstRowLastColumn="0" w:lastRowFirstColumn="0" w:lastRowLastColumn="0"/>
+            <w:tcW w:w="4531" w:type="dxa"/>
+          </w:tcPr>
+          <w:p>
+            <w:pPr>
+              <w:rPr>
+                <w:b w:val="0"/>
+                <w:color w:val="000000" w:themeColor="text1"/>
+                <w:lang w:val="de-DE"/>
+              </w:rPr>
+            </w:pPr>
+            <w:r>
+              <w:rPr>
+                <w:b w:val="0"/>
+                <w:color w:val="000000" w:themeColor="text1"/>
+                <w:lang w:val="de-DE"/>
+              </w:rPr>
+              <w:t>Eingabe:</w:t>
+            </w:r>
+          </w:p>
+        </w:tc>
+        <w:tc>
+          <w:tcPr>
+            <w:tcW w:w="4531" w:type="dxa"/>
+          </w:tcPr>
+          <w:p>
+            <w:pPr>
+              <w:widowControl w:val="0"/>
+              <w:overflowPunct w:val="0"/>
+              <w:autoSpaceDE w:val="0"/>
+              <w:autoSpaceDN w:val="0"/>
+              <w:adjustRightInd w:val="0"/>
+              <w:textAlignment w:val="baseline"/>
+              <w:cnfStyle w:val="000000100000" w:firstRow="0" w:lastRow="0" w:firstColumn="0" w:lastColumn="0" w:oddVBand="0" w:evenVBand="0" w:oddHBand="1" w:evenHBand="0" w:firstRowFirstColumn="0" w:firstRowLastColumn="0" w:lastRowFirstColumn="0" w:lastRowLastColumn="0"/>
+            </w:pPr>
+            <w:r>
+              <w:t>Username: Test</w:t>
+            </w:r>
+          </w:p>
+          <w:p>
+            <w:pPr>
+              <w:widowControl w:val="0"/>
+              <w:overflowPunct w:val="0"/>
+              <w:autoSpaceDE w:val="0"/>
+              <w:autoSpaceDN w:val="0"/>
+              <w:adjustRightInd w:val="0"/>
+              <w:textAlignment w:val="baseline"/>
+              <w:cnfStyle w:val="000000100000" w:firstRow="0" w:lastRow="0" w:firstColumn="0" w:lastColumn="0" w:oddVBand="0" w:evenVBand="0" w:oddHBand="1" w:evenHBand="0" w:firstRowFirstColumn="0" w:firstRowLastColumn="0" w:lastRowFirstColumn="0" w:lastRowLastColumn="0"/>
+            </w:pPr>
+            <w:r>
+              <w:t>Passwort: Test</w:t>
+            </w:r>
+          </w:p>
+        </w:tc>
+      </w:tr>
+      <w:tr>
+        <w:tc>
+          <w:tcPr>
+            <w:cnfStyle w:val="001000000000" w:firstRow="0" w:lastRow="0" w:firstColumn="1" w:lastColumn="0" w:oddVBand="0" w:evenVBand="0" w:oddHBand="0" w:evenHBand="0" w:firstRowFirstColumn="0" w:firstRowLastColumn="0" w:lastRowFirstColumn="0" w:lastRowLastColumn="0"/>
+            <w:tcW w:w="4531" w:type="dxa"/>
+          </w:tcPr>
+          <w:p>
+            <w:pPr>
+              <w:rPr>
+                <w:b w:val="0"/>
+                <w:color w:val="000000" w:themeColor="text1"/>
+                <w:szCs w:val="36"/>
+                <w:lang w:val="de-DE"/>
+              </w:rPr>
+            </w:pPr>
+            <w:r>
+              <w:rPr>
+                <w:b w:val="0"/>
+                <w:color w:val="000000" w:themeColor="text1"/>
+                <w:szCs w:val="36"/>
+                <w:lang w:val="de-DE"/>
+              </w:rPr>
+              <w:t>Ausgabe:</w:t>
+            </w:r>
+          </w:p>
+        </w:tc>
+        <w:tc>
+          <w:tcPr>
+            <w:tcW w:w="4531" w:type="dxa"/>
+          </w:tcPr>
+          <w:p>
+            <w:pPr>
+              <w:widowControl w:val="0"/>
+              <w:overflowPunct w:val="0"/>
+              <w:autoSpaceDE w:val="0"/>
+              <w:autoSpaceDN w:val="0"/>
+              <w:adjustRightInd w:val="0"/>
+              <w:textAlignment w:val="baseline"/>
+              <w:cnfStyle w:val="000000000000" w:firstRow="0" w:lastRow="0" w:firstColumn="0" w:lastColumn="0" w:oddVBand="0" w:evenVBand="0" w:oddHBand="0" w:evenHBand="0" w:firstRowFirstColumn="0" w:firstRowLastColumn="0" w:lastRowFirstColumn="0" w:lastRowLastColumn="0"/>
+            </w:pPr>
+            <w:r>
+              <w:t>Fehlermeldung «Ungültige Benutzerdaten» wird angezeigt.</w:t>
+            </w:r>
+          </w:p>
+        </w:tc>
+      </w:tr>
+    </w:tbl>
+    <w:p>
+      <w:pPr>
+        <w:rPr>
+          <w:sz w:val="32"/>
+          <w:szCs w:val="56"/>
+        </w:rPr>
+      </w:pPr>
+    </w:p>
+    <w:tbl>
+      <w:tblPr>
+        <w:tblStyle w:val="Gitternetztabelle4Akzent5"/>
+        <w:tblW w:w="0" w:type="auto"/>
+        <w:tblLook w:val="04A0" w:firstRow="1" w:lastRow="0" w:firstColumn="1" w:lastColumn="0" w:noHBand="0" w:noVBand="1"/>
+      </w:tblPr>
+      <w:tblGrid>
+        <w:gridCol w:w="4531"/>
+        <w:gridCol w:w="4531"/>
+      </w:tblGrid>
+      <w:tr>
+        <w:trPr>
+          <w:cnfStyle w:val="100000000000" w:firstRow="1" w:lastRow="0" w:firstColumn="0" w:lastColumn="0" w:oddVBand="0" w:evenVBand="0" w:oddHBand="0" w:evenHBand="0" w:firstRowFirstColumn="0" w:firstRowLastColumn="0" w:lastRowFirstColumn="0" w:lastRowLastColumn="0"/>
+        </w:trPr>
+        <w:tc>
+          <w:tcPr>
+            <w:cnfStyle w:val="001000000000" w:firstRow="0" w:lastRow="0" w:firstColumn="1" w:lastColumn="0" w:oddVBand="0" w:evenVBand="0" w:oddHBand="0" w:evenHBand="0" w:firstRowFirstColumn="0" w:firstRowLastColumn="0" w:lastRowFirstColumn="0" w:lastRowLastColumn="0"/>
+            <w:tcW w:w="4531" w:type="dxa"/>
+          </w:tcPr>
+          <w:p>
+            <w:pPr>
+              <w:rPr>
+                <w:b w:val="0"/>
+                <w:color w:val="000000" w:themeColor="text1"/>
+                <w:sz w:val="28"/>
+                <w:szCs w:val="28"/>
+                <w:lang w:val="de-DE"/>
+              </w:rPr>
+            </w:pPr>
+            <w:r>
+              <w:rPr>
+                <w:b w:val="0"/>
+                <w:color w:val="000000" w:themeColor="text1"/>
+                <w:sz w:val="28"/>
+                <w:szCs w:val="28"/>
+                <w:lang w:val="de-DE"/>
+              </w:rPr>
+              <w:t>Testfall-Nr.</w:t>
+            </w:r>
+            <w:r>
+              <w:rPr>
+                <w:b w:val="0"/>
+                <w:color w:val="000000" w:themeColor="text1"/>
+                <w:sz w:val="28"/>
+                <w:szCs w:val="28"/>
+                <w:lang w:val="de-DE"/>
+              </w:rPr>
+              <w:t xml:space="preserve"> 1</w:t>
+            </w:r>
+          </w:p>
+        </w:tc>
+        <w:tc>
+          <w:tcPr>
+            <w:tcW w:w="4531" w:type="dxa"/>
+          </w:tcPr>
+          <w:p>
+            <w:pPr>
+              <w:cnfStyle w:val="100000000000" w:firstRow="1" w:lastRow="0" w:firstColumn="0" w:lastColumn="0" w:oddVBand="0" w:evenVBand="0" w:oddHBand="0" w:evenHBand="0" w:firstRowFirstColumn="0" w:firstRowLastColumn="0" w:lastRowFirstColumn="0" w:lastRowLastColumn="0"/>
+              <w:rPr>
+                <w:b w:val="0"/>
+                <w:color w:val="000000" w:themeColor="text1"/>
+                <w:sz w:val="28"/>
+                <w:szCs w:val="28"/>
+                <w:lang w:val="de-DE"/>
+              </w:rPr>
+            </w:pPr>
+          </w:p>
+        </w:tc>
+      </w:tr>
+      <w:tr>
+        <w:trPr>
+          <w:cnfStyle w:val="000000100000" w:firstRow="0" w:lastRow="0" w:firstColumn="0" w:lastColumn="0" w:oddVBand="0" w:evenVBand="0" w:oddHBand="1" w:evenHBand="0" w:firstRowFirstColumn="0" w:firstRowLastColumn="0" w:lastRowFirstColumn="0" w:lastRowLastColumn="0"/>
+        </w:trPr>
+        <w:tc>
+          <w:tcPr>
+            <w:cnfStyle w:val="001000000000" w:firstRow="0" w:lastRow="0" w:firstColumn="1" w:lastColumn="0" w:oddVBand="0" w:evenVBand="0" w:oddHBand="0" w:evenHBand="0" w:firstRowFirstColumn="0" w:firstRowLastColumn="0" w:lastRowFirstColumn="0" w:lastRowLastColumn="0"/>
+            <w:tcW w:w="4531" w:type="dxa"/>
+          </w:tcPr>
+          <w:p>
+            <w:pPr>
+              <w:rPr>
+                <w:b w:val="0"/>
+                <w:color w:val="000000" w:themeColor="text1"/>
+                <w:lang w:val="de-DE"/>
+              </w:rPr>
+            </w:pPr>
+            <w:r>
+              <w:rPr>
+                <w:b w:val="0"/>
+                <w:color w:val="000000" w:themeColor="text1"/>
+                <w:lang w:val="de-DE"/>
+              </w:rPr>
+              <w:t>Anforderung:</w:t>
+            </w:r>
+          </w:p>
+        </w:tc>
+        <w:tc>
+          <w:tcPr>
+            <w:tcW w:w="4531" w:type="dxa"/>
+          </w:tcPr>
+          <w:p>
+            <w:pPr>
+              <w:cnfStyle w:val="000000100000" w:firstRow="0" w:lastRow="0" w:firstColumn="0" w:lastColumn="0" w:oddVBand="0" w:evenVBand="0" w:oddHBand="1" w:evenHBand="0" w:firstRowFirstColumn="0" w:firstRowLastColumn="0" w:lastRowFirstColumn="0" w:lastRowLastColumn="0"/>
+            </w:pPr>
+            <w:r>
+              <w:t xml:space="preserve">Bei ungültiger Eingabe der </w:t>
+            </w:r>
+            <w:proofErr w:type="spellStart"/>
+            <w:r>
+              <w:t>Logindaten</w:t>
+            </w:r>
+            <w:proofErr w:type="spellEnd"/>
+            <w:r>
+              <w:t xml:space="preserve"> wird eine Fehlermeldung angezeigt.</w:t>
+            </w:r>
+          </w:p>
+        </w:tc>
+      </w:tr>
+      <w:tr>
+        <w:tc>
+          <w:tcPr>
+            <w:cnfStyle w:val="001000000000" w:firstRow="0" w:lastRow="0" w:firstColumn="1" w:lastColumn="0" w:oddVBand="0" w:evenVBand="0" w:oddHBand="0" w:evenHBand="0" w:firstRowFirstColumn="0" w:firstRowLastColumn="0" w:lastRowFirstColumn="0" w:lastRowLastColumn="0"/>
+            <w:tcW w:w="4531" w:type="dxa"/>
+          </w:tcPr>
+          <w:p>
+            <w:pPr>
+              <w:rPr>
+                <w:b w:val="0"/>
+                <w:color w:val="000000" w:themeColor="text1"/>
+                <w:lang w:val="de-DE"/>
+              </w:rPr>
+            </w:pPr>
+            <w:r>
+              <w:rPr>
+                <w:b w:val="0"/>
+                <w:color w:val="000000" w:themeColor="text1"/>
+                <w:lang w:val="de-DE"/>
+              </w:rPr>
+              <w:t>Voraussetzung:</w:t>
+            </w:r>
+          </w:p>
+        </w:tc>
+        <w:tc>
+          <w:tcPr>
+            <w:tcW w:w="4531" w:type="dxa"/>
+          </w:tcPr>
+          <w:p>
+            <w:pPr>
+              <w:cnfStyle w:val="000000000000" w:firstRow="0" w:lastRow="0" w:firstColumn="0" w:lastColumn="0" w:oddVBand="0" w:evenVBand="0" w:oddHBand="0" w:evenHBand="0" w:firstRowFirstColumn="0" w:firstRowLastColumn="0" w:lastRowFirstColumn="0" w:lastRowLastColumn="0"/>
+            </w:pPr>
+            <w:r>
+              <w:t>Account/Login geöffnet.</w:t>
+            </w:r>
+          </w:p>
+        </w:tc>
+      </w:tr>
+      <w:tr>
+        <w:trPr>
+          <w:cnfStyle w:val="000000100000" w:firstRow="0" w:lastRow="0" w:firstColumn="0" w:lastColumn="0" w:oddVBand="0" w:evenVBand="0" w:oddHBand="1" w:evenHBand="0" w:firstRowFirstColumn="0" w:firstRowLastColumn="0" w:lastRowFirstColumn="0" w:lastRowLastColumn="0"/>
+        </w:trPr>
+        <w:tc>
+          <w:tcPr>
+            <w:cnfStyle w:val="001000000000" w:firstRow="0" w:lastRow="0" w:firstColumn="1" w:lastColumn="0" w:oddVBand="0" w:evenVBand="0" w:oddHBand="0" w:evenHBand="0" w:firstRowFirstColumn="0" w:firstRowLastColumn="0" w:lastRowFirstColumn="0" w:lastRowLastColumn="0"/>
+            <w:tcW w:w="4531" w:type="dxa"/>
+          </w:tcPr>
+          <w:p>
+            <w:pPr>
+              <w:rPr>
+                <w:b w:val="0"/>
+                <w:color w:val="000000" w:themeColor="text1"/>
+                <w:lang w:val="de-DE"/>
+              </w:rPr>
+            </w:pPr>
+            <w:r>
+              <w:rPr>
+                <w:b w:val="0"/>
+                <w:color w:val="000000" w:themeColor="text1"/>
+                <w:lang w:val="de-DE"/>
+              </w:rPr>
+              <w:t>Eingabe:</w:t>
+            </w:r>
+          </w:p>
+        </w:tc>
+        <w:tc>
+          <w:tcPr>
+            <w:tcW w:w="4531" w:type="dxa"/>
+          </w:tcPr>
+          <w:p>
+            <w:pPr>
+              <w:widowControl w:val="0"/>
+              <w:overflowPunct w:val="0"/>
+              <w:autoSpaceDE w:val="0"/>
+              <w:autoSpaceDN w:val="0"/>
+              <w:adjustRightInd w:val="0"/>
+              <w:textAlignment w:val="baseline"/>
+              <w:cnfStyle w:val="000000100000" w:firstRow="0" w:lastRow="0" w:firstColumn="0" w:lastColumn="0" w:oddVBand="0" w:evenVBand="0" w:oddHBand="1" w:evenHBand="0" w:firstRowFirstColumn="0" w:firstRowLastColumn="0" w:lastRowFirstColumn="0" w:lastRowLastColumn="0"/>
+            </w:pPr>
+            <w:r>
+              <w:t>Username: Test</w:t>
+            </w:r>
+          </w:p>
+          <w:p>
+            <w:pPr>
+              <w:widowControl w:val="0"/>
+              <w:overflowPunct w:val="0"/>
+              <w:autoSpaceDE w:val="0"/>
+              <w:autoSpaceDN w:val="0"/>
+              <w:adjustRightInd w:val="0"/>
+              <w:textAlignment w:val="baseline"/>
+              <w:cnfStyle w:val="000000100000" w:firstRow="0" w:lastRow="0" w:firstColumn="0" w:lastColumn="0" w:oddVBand="0" w:evenVBand="0" w:oddHBand="1" w:evenHBand="0" w:firstRowFirstColumn="0" w:firstRowLastColumn="0" w:lastRowFirstColumn="0" w:lastRowLastColumn="0"/>
+            </w:pPr>
+            <w:r>
+              <w:t>Passwort: Test</w:t>
+            </w:r>
+          </w:p>
+        </w:tc>
+      </w:tr>
+      <w:tr>
+        <w:tc>
+          <w:tcPr>
+            <w:cnfStyle w:val="001000000000" w:firstRow="0" w:lastRow="0" w:firstColumn="1" w:lastColumn="0" w:oddVBand="0" w:evenVBand="0" w:oddHBand="0" w:evenHBand="0" w:firstRowFirstColumn="0" w:firstRowLastColumn="0" w:lastRowFirstColumn="0" w:lastRowLastColumn="0"/>
+            <w:tcW w:w="4531" w:type="dxa"/>
+          </w:tcPr>
+          <w:p>
+            <w:pPr>
+              <w:rPr>
+                <w:b w:val="0"/>
+                <w:color w:val="000000" w:themeColor="text1"/>
+                <w:szCs w:val="36"/>
+                <w:lang w:val="de-DE"/>
+              </w:rPr>
+            </w:pPr>
+            <w:r>
+              <w:rPr>
+                <w:b w:val="0"/>
+                <w:color w:val="000000" w:themeColor="text1"/>
+                <w:szCs w:val="36"/>
+                <w:lang w:val="de-DE"/>
+              </w:rPr>
+              <w:t>Ausgabe:</w:t>
+            </w:r>
+          </w:p>
+        </w:tc>
+        <w:tc>
+          <w:tcPr>
+            <w:tcW w:w="4531" w:type="dxa"/>
+          </w:tcPr>
+          <w:p>
+            <w:pPr>
+              <w:widowControl w:val="0"/>
+              <w:overflowPunct w:val="0"/>
+              <w:autoSpaceDE w:val="0"/>
+              <w:autoSpaceDN w:val="0"/>
+              <w:adjustRightInd w:val="0"/>
+              <w:textAlignment w:val="baseline"/>
+              <w:cnfStyle w:val="000000000000" w:firstRow="0" w:lastRow="0" w:firstColumn="0" w:lastColumn="0" w:oddVBand="0" w:evenVBand="0" w:oddHBand="0" w:evenHBand="0" w:firstRowFirstColumn="0" w:firstRowLastColumn="0" w:lastRowFirstColumn="0" w:lastRowLastColumn="0"/>
+            </w:pPr>
+            <w:r>
+              <w:t>Fehlermeldung «Ungültige Benutzerdaten» wird angezeigt.</w:t>
+            </w:r>
+          </w:p>
+        </w:tc>
+      </w:tr>
+    </w:tbl>
+    <w:p>
+      <w:pPr>
+        <w:rPr>
+          <w:sz w:val="32"/>
+          <w:szCs w:val="56"/>
+        </w:rPr>
+      </w:pPr>
+    </w:p>
+    <w:tbl>
+      <w:tblPr>
+        <w:tblStyle w:val="Gitternetztabelle4Akzent5"/>
+        <w:tblW w:w="0" w:type="auto"/>
+        <w:tblLook w:val="04A0" w:firstRow="1" w:lastRow="0" w:firstColumn="1" w:lastColumn="0" w:noHBand="0" w:noVBand="1"/>
+      </w:tblPr>
+      <w:tblGrid>
+        <w:gridCol w:w="4531"/>
+        <w:gridCol w:w="4531"/>
+      </w:tblGrid>
+      <w:tr>
+        <w:trPr>
+          <w:cnfStyle w:val="100000000000" w:firstRow="1" w:lastRow="0" w:firstColumn="0" w:lastColumn="0" w:oddVBand="0" w:evenVBand="0" w:oddHBand="0" w:evenHBand="0" w:firstRowFirstColumn="0" w:firstRowLastColumn="0" w:lastRowFirstColumn="0" w:lastRowLastColumn="0"/>
+        </w:trPr>
+        <w:tc>
+          <w:tcPr>
+            <w:cnfStyle w:val="001000000000" w:firstRow="0" w:lastRow="0" w:firstColumn="1" w:lastColumn="0" w:oddVBand="0" w:evenVBand="0" w:oddHBand="0" w:evenHBand="0" w:firstRowFirstColumn="0" w:firstRowLastColumn="0" w:lastRowFirstColumn="0" w:lastRowLastColumn="0"/>
+            <w:tcW w:w="4531" w:type="dxa"/>
+          </w:tcPr>
+          <w:p>
+            <w:pPr>
+              <w:rPr>
+                <w:b w:val="0"/>
+                <w:color w:val="000000" w:themeColor="text1"/>
+                <w:sz w:val="28"/>
+                <w:szCs w:val="28"/>
+                <w:lang w:val="de-DE"/>
+              </w:rPr>
+            </w:pPr>
+            <w:r>
+              <w:rPr>
+                <w:b w:val="0"/>
+                <w:color w:val="000000" w:themeColor="text1"/>
+                <w:sz w:val="28"/>
+                <w:szCs w:val="28"/>
+                <w:lang w:val="de-DE"/>
+              </w:rPr>
+              <w:t>Testfall-Nr.</w:t>
+            </w:r>
+            <w:r>
+              <w:rPr>
+                <w:b w:val="0"/>
+                <w:color w:val="000000" w:themeColor="text1"/>
+                <w:sz w:val="28"/>
+                <w:szCs w:val="28"/>
+                <w:lang w:val="de-DE"/>
+              </w:rPr>
+              <w:t xml:space="preserve"> 1</w:t>
+            </w:r>
+          </w:p>
+        </w:tc>
+        <w:tc>
+          <w:tcPr>
+            <w:tcW w:w="4531" w:type="dxa"/>
+          </w:tcPr>
+          <w:p>
+            <w:pPr>
+              <w:cnfStyle w:val="100000000000" w:firstRow="1" w:lastRow="0" w:firstColumn="0" w:lastColumn="0" w:oddVBand="0" w:evenVBand="0" w:oddHBand="0" w:evenHBand="0" w:firstRowFirstColumn="0" w:firstRowLastColumn="0" w:lastRowFirstColumn="0" w:lastRowLastColumn="0"/>
+              <w:rPr>
+                <w:b w:val="0"/>
+                <w:color w:val="000000" w:themeColor="text1"/>
+                <w:sz w:val="28"/>
+                <w:szCs w:val="28"/>
+                <w:lang w:val="de-DE"/>
+              </w:rPr>
+            </w:pPr>
+          </w:p>
+        </w:tc>
+      </w:tr>
+      <w:tr>
+        <w:trPr>
+          <w:cnfStyle w:val="000000100000" w:firstRow="0" w:lastRow="0" w:firstColumn="0" w:lastColumn="0" w:oddVBand="0" w:evenVBand="0" w:oddHBand="1" w:evenHBand="0" w:firstRowFirstColumn="0" w:firstRowLastColumn="0" w:lastRowFirstColumn="0" w:lastRowLastColumn="0"/>
+        </w:trPr>
+        <w:tc>
+          <w:tcPr>
+            <w:cnfStyle w:val="001000000000" w:firstRow="0" w:lastRow="0" w:firstColumn="1" w:lastColumn="0" w:oddVBand="0" w:evenVBand="0" w:oddHBand="0" w:evenHBand="0" w:firstRowFirstColumn="0" w:firstRowLastColumn="0" w:lastRowFirstColumn="0" w:lastRowLastColumn="0"/>
+            <w:tcW w:w="4531" w:type="dxa"/>
+          </w:tcPr>
+          <w:p>
+            <w:pPr>
+              <w:rPr>
+                <w:b w:val="0"/>
+                <w:color w:val="000000" w:themeColor="text1"/>
+                <w:lang w:val="de-DE"/>
+              </w:rPr>
+            </w:pPr>
+            <w:r>
+              <w:rPr>
+                <w:b w:val="0"/>
+                <w:color w:val="000000" w:themeColor="text1"/>
+                <w:lang w:val="de-DE"/>
+              </w:rPr>
+              <w:t>Anforderung:</w:t>
+            </w:r>
+          </w:p>
+        </w:tc>
+        <w:tc>
+          <w:tcPr>
+            <w:tcW w:w="4531" w:type="dxa"/>
+          </w:tcPr>
+          <w:p>
+            <w:pPr>
+              <w:cnfStyle w:val="000000100000" w:firstRow="0" w:lastRow="0" w:firstColumn="0" w:lastColumn="0" w:oddVBand="0" w:evenVBand="0" w:oddHBand="1" w:evenHBand="0" w:firstRowFirstColumn="0" w:firstRowLastColumn="0" w:lastRowFirstColumn="0" w:lastRowLastColumn="0"/>
+            </w:pPr>
+            <w:r>
+              <w:t xml:space="preserve">Bei ungültiger Eingabe der </w:t>
+            </w:r>
+            <w:proofErr w:type="spellStart"/>
+            <w:r>
+              <w:t>Logindaten</w:t>
+            </w:r>
+            <w:proofErr w:type="spellEnd"/>
+            <w:r>
+              <w:t xml:space="preserve"> wird eine Fehlermeldung angezeigt.</w:t>
+            </w:r>
+          </w:p>
+        </w:tc>
+      </w:tr>
+      <w:tr>
+        <w:tc>
+          <w:tcPr>
+            <w:cnfStyle w:val="001000000000" w:firstRow="0" w:lastRow="0" w:firstColumn="1" w:lastColumn="0" w:oddVBand="0" w:evenVBand="0" w:oddHBand="0" w:evenHBand="0" w:firstRowFirstColumn="0" w:firstRowLastColumn="0" w:lastRowFirstColumn="0" w:lastRowLastColumn="0"/>
+            <w:tcW w:w="4531" w:type="dxa"/>
+          </w:tcPr>
+          <w:p>
+            <w:pPr>
+              <w:rPr>
+                <w:b w:val="0"/>
+                <w:color w:val="000000" w:themeColor="text1"/>
+                <w:lang w:val="de-DE"/>
+              </w:rPr>
+            </w:pPr>
+            <w:r>
+              <w:rPr>
+                <w:b w:val="0"/>
+                <w:color w:val="000000" w:themeColor="text1"/>
+                <w:lang w:val="de-DE"/>
+              </w:rPr>
+              <w:t>Voraussetzung:</w:t>
+            </w:r>
+          </w:p>
+        </w:tc>
+        <w:tc>
+          <w:tcPr>
+            <w:tcW w:w="4531" w:type="dxa"/>
+          </w:tcPr>
+          <w:p>
+            <w:pPr>
+              <w:cnfStyle w:val="000000000000" w:firstRow="0" w:lastRow="0" w:firstColumn="0" w:lastColumn="0" w:oddVBand="0" w:evenVBand="0" w:oddHBand="0" w:evenHBand="0" w:firstRowFirstColumn="0" w:firstRowLastColumn="0" w:lastRowFirstColumn="0" w:lastRowLastColumn="0"/>
+            </w:pPr>
+            <w:r>
+              <w:t>Account/Login geöffnet.</w:t>
+            </w:r>
+          </w:p>
+        </w:tc>
+      </w:tr>
+      <w:tr>
+        <w:trPr>
+          <w:cnfStyle w:val="000000100000" w:firstRow="0" w:lastRow="0" w:firstColumn="0" w:lastColumn="0" w:oddVBand="0" w:evenVBand="0" w:oddHBand="1" w:evenHBand="0" w:firstRowFirstColumn="0" w:firstRowLastColumn="0" w:lastRowFirstColumn="0" w:lastRowLastColumn="0"/>
+        </w:trPr>
+        <w:tc>
+          <w:tcPr>
+            <w:cnfStyle w:val="001000000000" w:firstRow="0" w:lastRow="0" w:firstColumn="1" w:lastColumn="0" w:oddVBand="0" w:evenVBand="0" w:oddHBand="0" w:evenHBand="0" w:firstRowFirstColumn="0" w:firstRowLastColumn="0" w:lastRowFirstColumn="0" w:lastRowLastColumn="0"/>
+            <w:tcW w:w="4531" w:type="dxa"/>
+          </w:tcPr>
+          <w:p>
+            <w:pPr>
+              <w:rPr>
+                <w:b w:val="0"/>
+                <w:color w:val="000000" w:themeColor="text1"/>
+                <w:lang w:val="de-DE"/>
+              </w:rPr>
+            </w:pPr>
+            <w:r>
+              <w:rPr>
+                <w:b w:val="0"/>
+                <w:color w:val="000000" w:themeColor="text1"/>
+                <w:lang w:val="de-DE"/>
+              </w:rPr>
+              <w:t>Eingabe:</w:t>
+            </w:r>
+          </w:p>
+        </w:tc>
+        <w:tc>
+          <w:tcPr>
+            <w:tcW w:w="4531" w:type="dxa"/>
+          </w:tcPr>
+          <w:p>
+            <w:pPr>
+              <w:widowControl w:val="0"/>
+              <w:overflowPunct w:val="0"/>
+              <w:autoSpaceDE w:val="0"/>
+              <w:autoSpaceDN w:val="0"/>
+              <w:adjustRightInd w:val="0"/>
+              <w:textAlignment w:val="baseline"/>
+              <w:cnfStyle w:val="000000100000" w:firstRow="0" w:lastRow="0" w:firstColumn="0" w:lastColumn="0" w:oddVBand="0" w:evenVBand="0" w:oddHBand="1" w:evenHBand="0" w:firstRowFirstColumn="0" w:firstRowLastColumn="0" w:lastRowFirstColumn="0" w:lastRowLastColumn="0"/>
+            </w:pPr>
+            <w:r>
+              <w:t>Username: Test</w:t>
+            </w:r>
+          </w:p>
+          <w:p>
+            <w:pPr>
+              <w:widowControl w:val="0"/>
+              <w:overflowPunct w:val="0"/>
+              <w:autoSpaceDE w:val="0"/>
+              <w:autoSpaceDN w:val="0"/>
+              <w:adjustRightInd w:val="0"/>
+              <w:textAlignment w:val="baseline"/>
+              <w:cnfStyle w:val="000000100000" w:firstRow="0" w:lastRow="0" w:firstColumn="0" w:lastColumn="0" w:oddVBand="0" w:evenVBand="0" w:oddHBand="1" w:evenHBand="0" w:firstRowFirstColumn="0" w:firstRowLastColumn="0" w:lastRowFirstColumn="0" w:lastRowLastColumn="0"/>
+            </w:pPr>
+            <w:r>
+              <w:t>Passwort: Test</w:t>
+            </w:r>
+          </w:p>
+        </w:tc>
+      </w:tr>
+      <w:tr>
+        <w:tc>
+          <w:tcPr>
+            <w:cnfStyle w:val="001000000000" w:firstRow="0" w:lastRow="0" w:firstColumn="1" w:lastColumn="0" w:oddVBand="0" w:evenVBand="0" w:oddHBand="0" w:evenHBand="0" w:firstRowFirstColumn="0" w:firstRowLastColumn="0" w:lastRowFirstColumn="0" w:lastRowLastColumn="0"/>
+            <w:tcW w:w="4531" w:type="dxa"/>
+          </w:tcPr>
+          <w:p>
+            <w:pPr>
+              <w:rPr>
+                <w:b w:val="0"/>
+                <w:color w:val="000000" w:themeColor="text1"/>
+                <w:szCs w:val="36"/>
+                <w:lang w:val="de-DE"/>
+              </w:rPr>
+            </w:pPr>
+            <w:r>
+              <w:rPr>
+                <w:b w:val="0"/>
+                <w:color w:val="000000" w:themeColor="text1"/>
+                <w:szCs w:val="36"/>
+                <w:lang w:val="de-DE"/>
+              </w:rPr>
+              <w:t>Ausgabe:</w:t>
+            </w:r>
+          </w:p>
+        </w:tc>
+        <w:tc>
+          <w:tcPr>
+            <w:tcW w:w="4531" w:type="dxa"/>
+          </w:tcPr>
+          <w:p>
+            <w:pPr>
+              <w:widowControl w:val="0"/>
+              <w:overflowPunct w:val="0"/>
+              <w:autoSpaceDE w:val="0"/>
+              <w:autoSpaceDN w:val="0"/>
+              <w:adjustRightInd w:val="0"/>
+              <w:textAlignment w:val="baseline"/>
+              <w:cnfStyle w:val="000000000000" w:firstRow="0" w:lastRow="0" w:firstColumn="0" w:lastColumn="0" w:oddVBand="0" w:evenVBand="0" w:oddHBand="0" w:evenHBand="0" w:firstRowFirstColumn="0" w:firstRowLastColumn="0" w:lastRowFirstColumn="0" w:lastRowLastColumn="0"/>
+            </w:pPr>
+            <w:r>
+              <w:t>Fehlermeldung «Ungültige Benutzerdaten» wird angezeigt.</w:t>
+            </w:r>
+          </w:p>
+        </w:tc>
+      </w:tr>
+    </w:tbl>
+    <w:p>
+      <w:pPr>
+        <w:rPr>
+          <w:sz w:val="32"/>
+          <w:szCs w:val="56"/>
+        </w:rPr>
+      </w:pPr>
+    </w:p>
+    <w:tbl>
+      <w:tblPr>
+        <w:tblStyle w:val="Gitternetztabelle4Akzent5"/>
+        <w:tblW w:w="0" w:type="auto"/>
+        <w:tblLook w:val="04A0" w:firstRow="1" w:lastRow="0" w:firstColumn="1" w:lastColumn="0" w:noHBand="0" w:noVBand="1"/>
+      </w:tblPr>
+      <w:tblGrid>
+        <w:gridCol w:w="4531"/>
+        <w:gridCol w:w="4531"/>
+      </w:tblGrid>
+      <w:tr>
+        <w:trPr>
+          <w:cnfStyle w:val="100000000000" w:firstRow="1" w:lastRow="0" w:firstColumn="0" w:lastColumn="0" w:oddVBand="0" w:evenVBand="0" w:oddHBand="0" w:evenHBand="0" w:firstRowFirstColumn="0" w:firstRowLastColumn="0" w:lastRowFirstColumn="0" w:lastRowLastColumn="0"/>
+        </w:trPr>
+        <w:tc>
+          <w:tcPr>
+            <w:cnfStyle w:val="001000000000" w:firstRow="0" w:lastRow="0" w:firstColumn="1" w:lastColumn="0" w:oddVBand="0" w:evenVBand="0" w:oddHBand="0" w:evenHBand="0" w:firstRowFirstColumn="0" w:firstRowLastColumn="0" w:lastRowFirstColumn="0" w:lastRowLastColumn="0"/>
+            <w:tcW w:w="4531" w:type="dxa"/>
+          </w:tcPr>
+          <w:p>
+            <w:pPr>
+              <w:rPr>
+                <w:b w:val="0"/>
+                <w:color w:val="000000" w:themeColor="text1"/>
+                <w:sz w:val="28"/>
+                <w:szCs w:val="28"/>
+                <w:lang w:val="de-DE"/>
+              </w:rPr>
+            </w:pPr>
+            <w:r>
+              <w:rPr>
+                <w:b w:val="0"/>
+                <w:color w:val="000000" w:themeColor="text1"/>
+                <w:sz w:val="28"/>
+                <w:szCs w:val="28"/>
+                <w:lang w:val="de-DE"/>
+              </w:rPr>
+              <w:t>Testfall-Nr.</w:t>
+            </w:r>
+            <w:r>
+              <w:rPr>
+                <w:b w:val="0"/>
+                <w:color w:val="000000" w:themeColor="text1"/>
+                <w:sz w:val="28"/>
+                <w:szCs w:val="28"/>
+                <w:lang w:val="de-DE"/>
+              </w:rPr>
+              <w:t xml:space="preserve"> 2</w:t>
+            </w:r>
+          </w:p>
+        </w:tc>
+        <w:tc>
+          <w:tcPr>
+            <w:tcW w:w="4531" w:type="dxa"/>
+          </w:tcPr>
+          <w:p>
+            <w:pPr>
+              <w:cnfStyle w:val="100000000000" w:firstRow="1" w:lastRow="0" w:firstColumn="0" w:lastColumn="0" w:oddVBand="0" w:evenVBand="0" w:oddHBand="0" w:evenHBand="0" w:firstRowFirstColumn="0" w:firstRowLastColumn="0" w:lastRowFirstColumn="0" w:lastRowLastColumn="0"/>
+              <w:rPr>
+                <w:b w:val="0"/>
+                <w:color w:val="000000" w:themeColor="text1"/>
+                <w:sz w:val="28"/>
+                <w:szCs w:val="28"/>
+                <w:lang w:val="de-DE"/>
+              </w:rPr>
+            </w:pPr>
+          </w:p>
+        </w:tc>
+      </w:tr>
+      <w:tr>
+        <w:trPr>
+          <w:cnfStyle w:val="000000100000" w:firstRow="0" w:lastRow="0" w:firstColumn="0" w:lastColumn="0" w:oddVBand="0" w:evenVBand="0" w:oddHBand="1" w:evenHBand="0" w:firstRowFirstColumn="0" w:firstRowLastColumn="0" w:lastRowFirstColumn="0" w:lastRowLastColumn="0"/>
+        </w:trPr>
+        <w:tc>
+          <w:tcPr>
+            <w:cnfStyle w:val="001000000000" w:firstRow="0" w:lastRow="0" w:firstColumn="1" w:lastColumn="0" w:oddVBand="0" w:evenVBand="0" w:oddHBand="0" w:evenHBand="0" w:firstRowFirstColumn="0" w:firstRowLastColumn="0" w:lastRowFirstColumn="0" w:lastRowLastColumn="0"/>
+            <w:tcW w:w="4531" w:type="dxa"/>
+          </w:tcPr>
+          <w:p>
+            <w:pPr>
+              <w:rPr>
+                <w:b w:val="0"/>
+                <w:color w:val="000000" w:themeColor="text1"/>
+                <w:lang w:val="de-DE"/>
+              </w:rPr>
+            </w:pPr>
+            <w:r>
+              <w:rPr>
+                <w:b w:val="0"/>
+                <w:color w:val="000000" w:themeColor="text1"/>
+                <w:lang w:val="de-DE"/>
+              </w:rPr>
+              <w:t>Anforderung:</w:t>
+            </w:r>
+          </w:p>
+        </w:tc>
+        <w:tc>
+          <w:tcPr>
+            <w:tcW w:w="4531" w:type="dxa"/>
+          </w:tcPr>
+          <w:p>
+            <w:pPr>
+              <w:cnfStyle w:val="000000100000" w:firstRow="0" w:lastRow="0" w:firstColumn="0" w:lastColumn="0" w:oddVBand="0" w:evenVBand="0" w:oddHBand="1" w:evenHBand="0" w:firstRowFirstColumn="0" w:firstRowLastColumn="0" w:lastRowFirstColumn="0" w:lastRowLastColumn="0"/>
+            </w:pPr>
+            <w:r>
+              <w:t xml:space="preserve">Bei gültiger Eingabe der Benutzerdaten wird der Admin auf die </w:t>
+            </w:r>
+            <w:proofErr w:type="spellStart"/>
+            <w:r>
+              <w:t>Adminseite</w:t>
+            </w:r>
+            <w:proofErr w:type="spellEnd"/>
+            <w:r>
+              <w:t xml:space="preserve"> weitergeleitet.</w:t>
+            </w:r>
+          </w:p>
+        </w:tc>
+      </w:tr>
+      <w:tr>
+        <w:tc>
+          <w:tcPr>
+            <w:cnfStyle w:val="001000000000" w:firstRow="0" w:lastRow="0" w:firstColumn="1" w:lastColumn="0" w:oddVBand="0" w:evenVBand="0" w:oddHBand="0" w:evenHBand="0" w:firstRowFirstColumn="0" w:firstRowLastColumn="0" w:lastRowFirstColumn="0" w:lastRowLastColumn="0"/>
+            <w:tcW w:w="4531" w:type="dxa"/>
+          </w:tcPr>
+          <w:p>
+            <w:pPr>
+              <w:rPr>
+                <w:b w:val="0"/>
+                <w:color w:val="000000" w:themeColor="text1"/>
+                <w:lang w:val="de-DE"/>
+              </w:rPr>
+            </w:pPr>
+            <w:r>
+              <w:rPr>
+                <w:b w:val="0"/>
+                <w:color w:val="000000" w:themeColor="text1"/>
+                <w:lang w:val="de-DE"/>
+              </w:rPr>
+              <w:t>Voraussetzung:</w:t>
+            </w:r>
+          </w:p>
+        </w:tc>
+        <w:tc>
+          <w:tcPr>
+            <w:tcW w:w="4531" w:type="dxa"/>
+          </w:tcPr>
+          <w:p>
+            <w:pPr>
+              <w:cnfStyle w:val="000000000000" w:firstRow="0" w:lastRow="0" w:firstColumn="0" w:lastColumn="0" w:oddVBand="0" w:evenVBand="0" w:oddHBand="0" w:evenHBand="0" w:firstRowFirstColumn="0" w:firstRowLastColumn="0" w:lastRowFirstColumn="0" w:lastRowLastColumn="0"/>
+            </w:pPr>
+            <w:r>
+              <w:t>Account/Login geöffnet.</w:t>
+            </w:r>
+          </w:p>
+        </w:tc>
+      </w:tr>
+      <w:tr>
+        <w:trPr>
+          <w:cnfStyle w:val="000000100000" w:firstRow="0" w:lastRow="0" w:firstColumn="0" w:lastColumn="0" w:oddVBand="0" w:evenVBand="0" w:oddHBand="1" w:evenHBand="0" w:firstRowFirstColumn="0" w:firstRowLastColumn="0" w:lastRowFirstColumn="0" w:lastRowLastColumn="0"/>
+        </w:trPr>
+        <w:tc>
+          <w:tcPr>
+            <w:cnfStyle w:val="001000000000" w:firstRow="0" w:lastRow="0" w:firstColumn="1" w:lastColumn="0" w:oddVBand="0" w:evenVBand="0" w:oddHBand="0" w:evenHBand="0" w:firstRowFirstColumn="0" w:firstRowLastColumn="0" w:lastRowFirstColumn="0" w:lastRowLastColumn="0"/>
+            <w:tcW w:w="4531" w:type="dxa"/>
+          </w:tcPr>
+          <w:p>
+            <w:pPr>
+              <w:rPr>
+                <w:b w:val="0"/>
+                <w:color w:val="000000" w:themeColor="text1"/>
+                <w:lang w:val="de-DE"/>
+              </w:rPr>
+            </w:pPr>
+            <w:r>
+              <w:rPr>
+                <w:b w:val="0"/>
+                <w:color w:val="000000" w:themeColor="text1"/>
+                <w:lang w:val="de-DE"/>
+              </w:rPr>
+              <w:t>Eingabe:</w:t>
+            </w:r>
+          </w:p>
+        </w:tc>
+        <w:tc>
+          <w:tcPr>
+            <w:tcW w:w="4531" w:type="dxa"/>
+          </w:tcPr>
+          <w:p>
+            <w:pPr>
+              <w:widowControl w:val="0"/>
+              <w:overflowPunct w:val="0"/>
+              <w:autoSpaceDE w:val="0"/>
+              <w:autoSpaceDN w:val="0"/>
+              <w:adjustRightInd w:val="0"/>
+              <w:textAlignment w:val="baseline"/>
+              <w:cnfStyle w:val="000000100000" w:firstRow="0" w:lastRow="0" w:firstColumn="0" w:lastColumn="0" w:oddVBand="0" w:evenVBand="0" w:oddHBand="1" w:evenHBand="0" w:firstRowFirstColumn="0" w:firstRowLastColumn="0" w:lastRowFirstColumn="0" w:lastRowLastColumn="0"/>
+            </w:pPr>
+            <w:r>
+              <w:t xml:space="preserve">Username: </w:t>
+            </w:r>
+            <w:proofErr w:type="spellStart"/>
+            <w:r>
+              <w:t>admin</w:t>
+            </w:r>
+            <w:proofErr w:type="spellEnd"/>
+          </w:p>
+          <w:p>
+            <w:pPr>
+              <w:widowControl w:val="0"/>
+              <w:overflowPunct w:val="0"/>
+              <w:autoSpaceDE w:val="0"/>
+              <w:autoSpaceDN w:val="0"/>
+              <w:adjustRightInd w:val="0"/>
+              <w:textAlignment w:val="baseline"/>
+              <w:cnfStyle w:val="000000100000" w:firstRow="0" w:lastRow="0" w:firstColumn="0" w:lastColumn="0" w:oddVBand="0" w:evenVBand="0" w:oddHBand="1" w:evenHBand="0" w:firstRowFirstColumn="0" w:firstRowLastColumn="0" w:lastRowFirstColumn="0" w:lastRowLastColumn="0"/>
+            </w:pPr>
+            <w:r>
+              <w:t>Passwort: admin1234</w:t>
+            </w:r>
+          </w:p>
+        </w:tc>
+      </w:tr>
+      <w:tr>
+        <w:tc>
+          <w:tcPr>
+            <w:cnfStyle w:val="001000000000" w:firstRow="0" w:lastRow="0" w:firstColumn="1" w:lastColumn="0" w:oddVBand="0" w:evenVBand="0" w:oddHBand="0" w:evenHBand="0" w:firstRowFirstColumn="0" w:firstRowLastColumn="0" w:lastRowFirstColumn="0" w:lastRowLastColumn="0"/>
+            <w:tcW w:w="4531" w:type="dxa"/>
+          </w:tcPr>
+          <w:p>
+            <w:pPr>
+              <w:rPr>
+                <w:b w:val="0"/>
+                <w:color w:val="000000" w:themeColor="text1"/>
+                <w:szCs w:val="36"/>
+                <w:lang w:val="de-DE"/>
+              </w:rPr>
+            </w:pPr>
+            <w:r>
+              <w:rPr>
+                <w:b w:val="0"/>
+                <w:color w:val="000000" w:themeColor="text1"/>
+                <w:szCs w:val="36"/>
+                <w:lang w:val="de-DE"/>
+              </w:rPr>
+              <w:t>Ausgabe:</w:t>
+            </w:r>
+          </w:p>
+        </w:tc>
+        <w:tc>
+          <w:tcPr>
+            <w:tcW w:w="4531" w:type="dxa"/>
+          </w:tcPr>
+          <w:p>
+            <w:pPr>
+              <w:widowControl w:val="0"/>
+              <w:overflowPunct w:val="0"/>
+              <w:autoSpaceDE w:val="0"/>
+              <w:autoSpaceDN w:val="0"/>
+              <w:adjustRightInd w:val="0"/>
+              <w:textAlignment w:val="baseline"/>
+              <w:cnfStyle w:val="000000000000" w:firstRow="0" w:lastRow="0" w:firstColumn="0" w:lastColumn="0" w:oddVBand="0" w:evenVBand="0" w:oddHBand="0" w:evenHBand="0" w:firstRowFirstColumn="0" w:firstRowLastColumn="0" w:lastRowFirstColumn="0" w:lastRowLastColumn="0"/>
+            </w:pPr>
+            <w:r>
+              <w:t xml:space="preserve">Admin wird </w:t>
+            </w:r>
+            <w:proofErr w:type="spellStart"/>
+            <w:r>
+              <w:t>AdminStartPage</w:t>
+            </w:r>
+            <w:proofErr w:type="spellEnd"/>
+            <w:r>
+              <w:t xml:space="preserve"> auf weitergeleitet.</w:t>
+            </w:r>
+          </w:p>
+          <w:p>
+            <w:pPr>
+              <w:widowControl w:val="0"/>
+              <w:overflowPunct w:val="0"/>
+              <w:autoSpaceDE w:val="0"/>
+              <w:autoSpaceDN w:val="0"/>
+              <w:adjustRightInd w:val="0"/>
+              <w:textAlignment w:val="baseline"/>
+              <w:cnfStyle w:val="000000000000" w:firstRow="0" w:lastRow="0" w:firstColumn="0" w:lastColumn="0" w:oddVBand="0" w:evenVBand="0" w:oddHBand="0" w:evenHBand="0" w:firstRowFirstColumn="0" w:firstRowLastColumn="0" w:lastRowFirstColumn="0" w:lastRowLastColumn="0"/>
+            </w:pPr>
+            <w:r>
+              <w:t>Die Menüpunkte sind für den Admin ersichtlich.</w:t>
+            </w:r>
+          </w:p>
+        </w:tc>
+      </w:tr>
+    </w:tbl>
+    <w:p>
+      <w:pPr>
+        <w:rPr>
+          <w:sz w:val="32"/>
+          <w:szCs w:val="56"/>
+        </w:rPr>
+      </w:pPr>
+    </w:p>
+    <w:p>
+      <w:pPr>
+        <w:rPr>
+          <w:sz w:val="32"/>
+          <w:szCs w:val="56"/>
+        </w:rPr>
+      </w:pPr>
+      <w:r>
+        <w:rPr>
+          <w:sz w:val="32"/>
+          <w:szCs w:val="56"/>
+        </w:rPr>
+        <w:t>Testfall Protokoll</w:t>
+      </w:r>
+    </w:p>
+    <w:tbl>
+      <w:tblPr>
+        <w:tblStyle w:val="Gitternetztabelle4Akzent5"/>
+        <w:tblW w:w="9776" w:type="dxa"/>
+        <w:tblLook w:val="04A0" w:firstRow="1" w:lastRow="0" w:firstColumn="1" w:lastColumn="0" w:noHBand="0" w:noVBand="1"/>
+      </w:tblPr>
+      <w:tblGrid>
+        <w:gridCol w:w="1674"/>
+        <w:gridCol w:w="1452"/>
+        <w:gridCol w:w="1473"/>
+        <w:gridCol w:w="1484"/>
+        <w:gridCol w:w="1522"/>
+        <w:gridCol w:w="2171"/>
+      </w:tblGrid>
+      <w:tr>
+        <w:trPr>
+          <w:cnfStyle w:val="100000000000" w:firstRow="1" w:lastRow="0" w:firstColumn="0" w:lastColumn="0" w:oddVBand="0" w:evenVBand="0" w:oddHBand="0" w:evenHBand="0" w:firstRowFirstColumn="0" w:firstRowLastColumn="0" w:lastRowFirstColumn="0" w:lastRowLastColumn="0"/>
+        </w:trPr>
+        <w:tc>
+          <w:tcPr>
+            <w:cnfStyle w:val="001000000000" w:firstRow="0" w:lastRow="0" w:firstColumn="1" w:lastColumn="0" w:oddVBand="0" w:evenVBand="0" w:oddHBand="0" w:evenHBand="0" w:firstRowFirstColumn="0" w:firstRowLastColumn="0" w:lastRowFirstColumn="0" w:lastRowLastColumn="0"/>
+            <w:tcW w:w="1674" w:type="dxa"/>
+          </w:tcPr>
+          <w:p>
+            <w:pPr>
+              <w:rPr>
+                <w:b w:val="0"/>
+                <w:color w:val="000000" w:themeColor="text1"/>
+                <w:sz w:val="28"/>
+                <w:szCs w:val="28"/>
+                <w:lang w:val="de-DE"/>
+              </w:rPr>
+            </w:pPr>
+            <w:r>
+              <w:rPr>
+                <w:b w:val="0"/>
+                <w:color w:val="000000" w:themeColor="text1"/>
+                <w:sz w:val="28"/>
+                <w:szCs w:val="28"/>
+                <w:lang w:val="de-DE"/>
+              </w:rPr>
+              <w:t>Testnummer</w:t>
+            </w:r>
+          </w:p>
+        </w:tc>
+        <w:tc>
+          <w:tcPr>
+            <w:tcW w:w="1452" w:type="dxa"/>
+          </w:tcPr>
+          <w:p>
+            <w:pPr>
+              <w:cnfStyle w:val="100000000000" w:firstRow="1" w:lastRow="0" w:firstColumn="0" w:lastColumn="0" w:oddVBand="0" w:evenVBand="0" w:oddHBand="0" w:evenHBand="0" w:firstRowFirstColumn="0" w:firstRowLastColumn="0" w:lastRowFirstColumn="0" w:lastRowLastColumn="0"/>
+              <w:rPr>
+                <w:b w:val="0"/>
+                <w:color w:val="000000" w:themeColor="text1"/>
+                <w:sz w:val="28"/>
+                <w:szCs w:val="28"/>
+                <w:lang w:val="de-DE"/>
+              </w:rPr>
+            </w:pPr>
+            <w:r>
+              <w:rPr>
+                <w:b w:val="0"/>
+                <w:color w:val="000000" w:themeColor="text1"/>
+                <w:sz w:val="28"/>
+                <w:szCs w:val="28"/>
+                <w:lang w:val="de-DE"/>
+              </w:rPr>
+              <w:t>Wer</w:t>
+            </w:r>
+          </w:p>
+        </w:tc>
+        <w:tc>
+          <w:tcPr>
+            <w:tcW w:w="1473" w:type="dxa"/>
+          </w:tcPr>
+          <w:p>
+            <w:pPr>
+              <w:cnfStyle w:val="100000000000" w:firstRow="1" w:lastRow="0" w:firstColumn="0" w:lastColumn="0" w:oddVBand="0" w:evenVBand="0" w:oddHBand="0" w:evenHBand="0" w:firstRowFirstColumn="0" w:firstRowLastColumn="0" w:lastRowFirstColumn="0" w:lastRowLastColumn="0"/>
+              <w:rPr>
+                <w:b w:val="0"/>
+                <w:color w:val="000000" w:themeColor="text1"/>
+                <w:sz w:val="28"/>
+                <w:szCs w:val="28"/>
+                <w:lang w:val="de-DE"/>
+              </w:rPr>
+            </w:pPr>
+            <w:r>
+              <w:rPr>
+                <w:b w:val="0"/>
+                <w:color w:val="000000" w:themeColor="text1"/>
+                <w:sz w:val="28"/>
+                <w:szCs w:val="28"/>
+                <w:lang w:val="de-DE"/>
+              </w:rPr>
+              <w:t>Datum</w:t>
+            </w:r>
+          </w:p>
+        </w:tc>
+        <w:tc>
+          <w:tcPr>
+            <w:tcW w:w="1484" w:type="dxa"/>
+          </w:tcPr>
+          <w:p>
+            <w:pPr>
+              <w:cnfStyle w:val="100000000000" w:firstRow="1" w:lastRow="0" w:firstColumn="0" w:lastColumn="0" w:oddVBand="0" w:evenVBand="0" w:oddHBand="0" w:evenHBand="0" w:firstRowFirstColumn="0" w:firstRowLastColumn="0" w:lastRowFirstColumn="0" w:lastRowLastColumn="0"/>
+              <w:rPr>
+                <w:b w:val="0"/>
+                <w:color w:val="000000" w:themeColor="text1"/>
+                <w:sz w:val="28"/>
+                <w:szCs w:val="28"/>
+                <w:lang w:val="de-DE"/>
+              </w:rPr>
+            </w:pPr>
+            <w:r>
+              <w:rPr>
+                <w:b w:val="0"/>
+                <w:color w:val="000000" w:themeColor="text1"/>
+                <w:sz w:val="28"/>
+                <w:szCs w:val="28"/>
+                <w:lang w:val="de-DE"/>
+              </w:rPr>
+              <w:t>Resultat</w:t>
+            </w:r>
+          </w:p>
+        </w:tc>
+        <w:tc>
+          <w:tcPr>
+            <w:tcW w:w="1522" w:type="dxa"/>
+          </w:tcPr>
+          <w:p>
+            <w:pPr>
+              <w:cnfStyle w:val="100000000000" w:firstRow="1" w:lastRow="0" w:firstColumn="0" w:lastColumn="0" w:oddVBand="0" w:evenVBand="0" w:oddHBand="0" w:evenHBand="0" w:firstRowFirstColumn="0" w:firstRowLastColumn="0" w:lastRowFirstColumn="0" w:lastRowLastColumn="0"/>
+              <w:rPr>
+                <w:b w:val="0"/>
+                <w:color w:val="000000" w:themeColor="text1"/>
+                <w:sz w:val="28"/>
+                <w:szCs w:val="28"/>
+                <w:lang w:val="de-DE"/>
+              </w:rPr>
+            </w:pPr>
+            <w:r>
+              <w:rPr>
+                <w:b w:val="0"/>
+                <w:color w:val="000000" w:themeColor="text1"/>
+                <w:sz w:val="28"/>
+                <w:szCs w:val="28"/>
+                <w:lang w:val="de-DE"/>
+              </w:rPr>
+              <w:t>Bemerkung</w:t>
+            </w:r>
+          </w:p>
+        </w:tc>
+        <w:tc>
+          <w:tcPr>
+            <w:tcW w:w="2171" w:type="dxa"/>
+          </w:tcPr>
+          <w:p>
+            <w:pPr>
+              <w:cnfStyle w:val="100000000000" w:firstRow="1" w:lastRow="0" w:firstColumn="0" w:lastColumn="0" w:oddVBand="0" w:evenVBand="0" w:oddHBand="0" w:evenHBand="0" w:firstRowFirstColumn="0" w:firstRowLastColumn="0" w:lastRowFirstColumn="0" w:lastRowLastColumn="0"/>
+              <w:rPr>
+                <w:b w:val="0"/>
+                <w:color w:val="000000" w:themeColor="text1"/>
+                <w:sz w:val="28"/>
+                <w:szCs w:val="28"/>
+                <w:lang w:val="de-DE"/>
+              </w:rPr>
+            </w:pPr>
+            <w:r>
+              <w:rPr>
+                <w:b w:val="0"/>
+                <w:color w:val="000000" w:themeColor="text1"/>
+                <w:sz w:val="28"/>
+                <w:szCs w:val="28"/>
+                <w:lang w:val="de-DE"/>
+              </w:rPr>
+              <w:t>Fazit</w:t>
+            </w:r>
+          </w:p>
+        </w:tc>
+      </w:tr>
+      <w:tr>
+        <w:trPr>
+          <w:cnfStyle w:val="000000100000" w:firstRow="0" w:lastRow="0" w:firstColumn="0" w:lastColumn="0" w:oddVBand="0" w:evenVBand="0" w:oddHBand="1" w:evenHBand="0" w:firstRowFirstColumn="0" w:firstRowLastColumn="0" w:lastRowFirstColumn="0" w:lastRowLastColumn="0"/>
+        </w:trPr>
+        <w:tc>
+          <w:tcPr>
+            <w:cnfStyle w:val="001000000000" w:firstRow="0" w:lastRow="0" w:firstColumn="1" w:lastColumn="0" w:oddVBand="0" w:evenVBand="0" w:oddHBand="0" w:evenHBand="0" w:firstRowFirstColumn="0" w:firstRowLastColumn="0" w:lastRowFirstColumn="0" w:lastRowLastColumn="0"/>
+            <w:tcW w:w="1674" w:type="dxa"/>
+          </w:tcPr>
+          <w:p>
+            <w:pPr>
+              <w:rPr>
+                <w:b w:val="0"/>
+                <w:color w:val="FF0000"/>
+                <w:lang w:val="de-DE"/>
+              </w:rPr>
+            </w:pPr>
+          </w:p>
+        </w:tc>
+        <w:tc>
+          <w:tcPr>
+            <w:tcW w:w="1452" w:type="dxa"/>
+          </w:tcPr>
+          <w:p>
+            <w:pPr>
+              <w:cnfStyle w:val="000000100000" w:firstRow="0" w:lastRow="0" w:firstColumn="0" w:lastColumn="0" w:oddVBand="0" w:evenVBand="0" w:oddHBand="1" w:evenHBand="0" w:firstRowFirstColumn="0" w:firstRowLastColumn="0" w:lastRowFirstColumn="0" w:lastRowLastColumn="0"/>
+              <w:rPr>
+                <w:color w:val="FF0000"/>
+                <w:sz w:val="36"/>
+                <w:szCs w:val="36"/>
+                <w:u w:val="single"/>
+                <w:lang w:val="de-DE"/>
+              </w:rPr>
+            </w:pPr>
+          </w:p>
+        </w:tc>
+        <w:tc>
+          <w:tcPr>
+            <w:tcW w:w="1473" w:type="dxa"/>
+          </w:tcPr>
+          <w:p>
+            <w:pPr>
+              <w:cnfStyle w:val="000000100000" w:firstRow="0" w:lastRow="0" w:firstColumn="0" w:lastColumn="0" w:oddVBand="0" w:evenVBand="0" w:oddHBand="1" w:evenHBand="0" w:firstRowFirstColumn="0" w:firstRowLastColumn="0" w:lastRowFirstColumn="0" w:lastRowLastColumn="0"/>
+              <w:rPr>
+                <w:color w:val="FF0000"/>
+                <w:sz w:val="36"/>
+                <w:szCs w:val="36"/>
+                <w:u w:val="single"/>
+                <w:lang w:val="de-DE"/>
+              </w:rPr>
+            </w:pPr>
+          </w:p>
+        </w:tc>
+        <w:tc>
+          <w:tcPr>
+            <w:tcW w:w="1484" w:type="dxa"/>
+          </w:tcPr>
+          <w:p>
+            <w:pPr>
+              <w:cnfStyle w:val="000000100000" w:firstRow="0" w:lastRow="0" w:firstColumn="0" w:lastColumn="0" w:oddVBand="0" w:evenVBand="0" w:oddHBand="1" w:evenHBand="0" w:firstRowFirstColumn="0" w:firstRowLastColumn="0" w:lastRowFirstColumn="0" w:lastRowLastColumn="0"/>
+              <w:rPr>
+                <w:color w:val="FF0000"/>
+                <w:sz w:val="36"/>
+                <w:szCs w:val="36"/>
+                <w:u w:val="single"/>
+                <w:lang w:val="de-DE"/>
+              </w:rPr>
+            </w:pPr>
+          </w:p>
+        </w:tc>
+        <w:tc>
+          <w:tcPr>
+            <w:tcW w:w="1522" w:type="dxa"/>
+          </w:tcPr>
+          <w:p>
+            <w:pPr>
+              <w:cnfStyle w:val="000000100000" w:firstRow="0" w:lastRow="0" w:firstColumn="0" w:lastColumn="0" w:oddVBand="0" w:evenVBand="0" w:oddHBand="1" w:evenHBand="0" w:firstRowFirstColumn="0" w:firstRowLastColumn="0" w:lastRowFirstColumn="0" w:lastRowLastColumn="0"/>
+              <w:rPr>
+                <w:color w:val="FF0000"/>
+                <w:sz w:val="36"/>
+                <w:szCs w:val="36"/>
+                <w:u w:val="single"/>
+                <w:lang w:val="de-DE"/>
+              </w:rPr>
+            </w:pPr>
+          </w:p>
+        </w:tc>
+        <w:tc>
+          <w:tcPr>
+            <w:tcW w:w="2171" w:type="dxa"/>
+          </w:tcPr>
+          <w:p>
+            <w:pPr>
+              <w:cnfStyle w:val="000000100000" w:firstRow="0" w:lastRow="0" w:firstColumn="0" w:lastColumn="0" w:oddVBand="0" w:evenVBand="0" w:oddHBand="1" w:evenHBand="0" w:firstRowFirstColumn="0" w:firstRowLastColumn="0" w:lastRowFirstColumn="0" w:lastRowLastColumn="0"/>
+              <w:rPr>
+                <w:color w:val="FF0000"/>
+                <w:sz w:val="36"/>
+                <w:szCs w:val="36"/>
+                <w:u w:val="single"/>
+                <w:lang w:val="de-DE"/>
+              </w:rPr>
+            </w:pPr>
+          </w:p>
+        </w:tc>
+      </w:tr>
+      <w:tr>
+        <w:tc>
+          <w:tcPr>
+            <w:cnfStyle w:val="001000000000" w:firstRow="0" w:lastRow="0" w:firstColumn="1" w:lastColumn="0" w:oddVBand="0" w:evenVBand="0" w:oddHBand="0" w:evenHBand="0" w:firstRowFirstColumn="0" w:firstRowLastColumn="0" w:lastRowFirstColumn="0" w:lastRowLastColumn="0"/>
+            <w:tcW w:w="1674" w:type="dxa"/>
+          </w:tcPr>
+          <w:p>
+            <w:pPr>
+              <w:rPr>
+                <w:color w:val="FF0000"/>
+                <w:sz w:val="36"/>
+                <w:szCs w:val="36"/>
+                <w:u w:val="single"/>
+                <w:lang w:val="de-DE"/>
+              </w:rPr>
+            </w:pPr>
+          </w:p>
+        </w:tc>
+        <w:tc>
+          <w:tcPr>
+            <w:tcW w:w="1452" w:type="dxa"/>
+          </w:tcPr>
+          <w:p>
+            <w:pPr>
+              <w:cnfStyle w:val="000000000000" w:firstRow="0" w:lastRow="0" w:firstColumn="0" w:lastColumn="0" w:oddVBand="0" w:evenVBand="0" w:oddHBand="0" w:evenHBand="0" w:firstRowFirstColumn="0" w:firstRowLastColumn="0" w:lastRowFirstColumn="0" w:lastRowLastColumn="0"/>
+              <w:rPr>
+                <w:color w:val="FF0000"/>
+                <w:sz w:val="36"/>
+                <w:szCs w:val="36"/>
+                <w:u w:val="single"/>
+                <w:lang w:val="de-DE"/>
+              </w:rPr>
+            </w:pPr>
+          </w:p>
+        </w:tc>
+        <w:tc>
+          <w:tcPr>
+            <w:tcW w:w="1473" w:type="dxa"/>
+          </w:tcPr>
+          <w:p>
+            <w:pPr>
+              <w:cnfStyle w:val="000000000000" w:firstRow="0" w:lastRow="0" w:firstColumn="0" w:lastColumn="0" w:oddVBand="0" w:evenVBand="0" w:oddHBand="0" w:evenHBand="0" w:firstRowFirstColumn="0" w:firstRowLastColumn="0" w:lastRowFirstColumn="0" w:lastRowLastColumn="0"/>
+              <w:rPr>
+                <w:color w:val="FF0000"/>
+                <w:sz w:val="36"/>
+                <w:szCs w:val="36"/>
+                <w:u w:val="single"/>
+                <w:lang w:val="de-DE"/>
+              </w:rPr>
+            </w:pPr>
+          </w:p>
+        </w:tc>
+        <w:tc>
+          <w:tcPr>
+            <w:tcW w:w="1484" w:type="dxa"/>
+          </w:tcPr>
+          <w:p>
+            <w:pPr>
+              <w:cnfStyle w:val="000000000000" w:firstRow="0" w:lastRow="0" w:firstColumn="0" w:lastColumn="0" w:oddVBand="0" w:evenVBand="0" w:oddHBand="0" w:evenHBand="0" w:firstRowFirstColumn="0" w:firstRowLastColumn="0" w:lastRowFirstColumn="0" w:lastRowLastColumn="0"/>
+              <w:rPr>
+                <w:color w:val="FF0000"/>
+                <w:sz w:val="36"/>
+                <w:szCs w:val="36"/>
+                <w:u w:val="single"/>
+                <w:lang w:val="de-DE"/>
+              </w:rPr>
+            </w:pPr>
+          </w:p>
+        </w:tc>
+        <w:tc>
+          <w:tcPr>
+            <w:tcW w:w="1522" w:type="dxa"/>
+          </w:tcPr>
+          <w:p>
+            <w:pPr>
+              <w:cnfStyle w:val="000000000000" w:firstRow="0" w:lastRow="0" w:firstColumn="0" w:lastColumn="0" w:oddVBand="0" w:evenVBand="0" w:oddHBand="0" w:evenHBand="0" w:firstRowFirstColumn="0" w:firstRowLastColumn="0" w:lastRowFirstColumn="0" w:lastRowLastColumn="0"/>
+              <w:rPr>
+                <w:color w:val="FF0000"/>
+                <w:sz w:val="36"/>
+                <w:szCs w:val="36"/>
+                <w:u w:val="single"/>
+                <w:lang w:val="de-DE"/>
+              </w:rPr>
+            </w:pPr>
+          </w:p>
+        </w:tc>
+        <w:tc>
+          <w:tcPr>
+            <w:tcW w:w="2171" w:type="dxa"/>
+          </w:tcPr>
+          <w:p>
+            <w:pPr>
+              <w:cnfStyle w:val="000000000000" w:firstRow="0" w:lastRow="0" w:firstColumn="0" w:lastColumn="0" w:oddVBand="0" w:evenVBand="0" w:oddHBand="0" w:evenHBand="0" w:firstRowFirstColumn="0" w:firstRowLastColumn="0" w:lastRowFirstColumn="0" w:lastRowLastColumn="0"/>
+              <w:rPr>
+                <w:color w:val="FF0000"/>
+                <w:sz w:val="36"/>
+                <w:szCs w:val="36"/>
+                <w:u w:val="single"/>
+                <w:lang w:val="de-DE"/>
+              </w:rPr>
+            </w:pPr>
+          </w:p>
+        </w:tc>
+      </w:tr>
+      <w:tr>
+        <w:trPr>
+          <w:cnfStyle w:val="000000100000" w:firstRow="0" w:lastRow="0" w:firstColumn="0" w:lastColumn="0" w:oddVBand="0" w:evenVBand="0" w:oddHBand="1" w:evenHBand="0" w:firstRowFirstColumn="0" w:firstRowLastColumn="0" w:lastRowFirstColumn="0" w:lastRowLastColumn="0"/>
+        </w:trPr>
+        <w:tc>
+          <w:tcPr>
+            <w:cnfStyle w:val="001000000000" w:firstRow="0" w:lastRow="0" w:firstColumn="1" w:lastColumn="0" w:oddVBand="0" w:evenVBand="0" w:oddHBand="0" w:evenHBand="0" w:firstRowFirstColumn="0" w:firstRowLastColumn="0" w:lastRowFirstColumn="0" w:lastRowLastColumn="0"/>
+            <w:tcW w:w="1674" w:type="dxa"/>
+          </w:tcPr>
+          <w:p>
+            <w:pPr>
+              <w:rPr>
+                <w:color w:val="FF0000"/>
+                <w:sz w:val="36"/>
+                <w:szCs w:val="36"/>
+                <w:u w:val="single"/>
+                <w:lang w:val="de-DE"/>
+              </w:rPr>
+            </w:pPr>
+          </w:p>
+        </w:tc>
+        <w:tc>
+          <w:tcPr>
+            <w:tcW w:w="1452" w:type="dxa"/>
+          </w:tcPr>
+          <w:p>
+            <w:pPr>
+              <w:cnfStyle w:val="000000100000" w:firstRow="0" w:lastRow="0" w:firstColumn="0" w:lastColumn="0" w:oddVBand="0" w:evenVBand="0" w:oddHBand="1" w:evenHBand="0" w:firstRowFirstColumn="0" w:firstRowLastColumn="0" w:lastRowFirstColumn="0" w:lastRowLastColumn="0"/>
+              <w:rPr>
+                <w:color w:val="FF0000"/>
+                <w:sz w:val="36"/>
+                <w:szCs w:val="36"/>
+                <w:u w:val="single"/>
+                <w:lang w:val="de-DE"/>
+              </w:rPr>
+            </w:pPr>
+          </w:p>
+        </w:tc>
+        <w:tc>
+          <w:tcPr>
+            <w:tcW w:w="1473" w:type="dxa"/>
+          </w:tcPr>
+          <w:p>
+            <w:pPr>
+              <w:cnfStyle w:val="000000100000" w:firstRow="0" w:lastRow="0" w:firstColumn="0" w:lastColumn="0" w:oddVBand="0" w:evenVBand="0" w:oddHBand="1" w:evenHBand="0" w:firstRowFirstColumn="0" w:firstRowLastColumn="0" w:lastRowFirstColumn="0" w:lastRowLastColumn="0"/>
+              <w:rPr>
+                <w:color w:val="FF0000"/>
+                <w:sz w:val="36"/>
+                <w:szCs w:val="36"/>
+                <w:u w:val="single"/>
+                <w:lang w:val="de-DE"/>
+              </w:rPr>
+            </w:pPr>
+          </w:p>
+        </w:tc>
+        <w:tc>
+          <w:tcPr>
+            <w:tcW w:w="1484" w:type="dxa"/>
+          </w:tcPr>
+          <w:p>
+            <w:pPr>
+              <w:cnfStyle w:val="000000100000" w:firstRow="0" w:lastRow="0" w:firstColumn="0" w:lastColumn="0" w:oddVBand="0" w:evenVBand="0" w:oddHBand="1" w:evenHBand="0" w:firstRowFirstColumn="0" w:firstRowLastColumn="0" w:lastRowFirstColumn="0" w:lastRowLastColumn="0"/>
+              <w:rPr>
+                <w:color w:val="FF0000"/>
+                <w:sz w:val="36"/>
+                <w:szCs w:val="36"/>
+                <w:u w:val="single"/>
+                <w:lang w:val="de-DE"/>
+              </w:rPr>
+            </w:pPr>
+          </w:p>
+        </w:tc>
+        <w:tc>
+          <w:tcPr>
+            <w:tcW w:w="1522" w:type="dxa"/>
+          </w:tcPr>
+          <w:p>
+            <w:pPr>
+              <w:cnfStyle w:val="000000100000" w:firstRow="0" w:lastRow="0" w:firstColumn="0" w:lastColumn="0" w:oddVBand="0" w:evenVBand="0" w:oddHBand="1" w:evenHBand="0" w:firstRowFirstColumn="0" w:firstRowLastColumn="0" w:lastRowFirstColumn="0" w:lastRowLastColumn="0"/>
+              <w:rPr>
+                <w:color w:val="FF0000"/>
+                <w:sz w:val="36"/>
+                <w:szCs w:val="36"/>
+                <w:u w:val="single"/>
+                <w:lang w:val="de-DE"/>
+              </w:rPr>
+            </w:pPr>
+          </w:p>
+        </w:tc>
+        <w:tc>
+          <w:tcPr>
+            <w:tcW w:w="2171" w:type="dxa"/>
+          </w:tcPr>
+          <w:p>
+            <w:pPr>
+              <w:cnfStyle w:val="000000100000" w:firstRow="0" w:lastRow="0" w:firstColumn="0" w:lastColumn="0" w:oddVBand="0" w:evenVBand="0" w:oddHBand="1" w:evenHBand="0" w:firstRowFirstColumn="0" w:firstRowLastColumn="0" w:lastRowFirstColumn="0" w:lastRowLastColumn="0"/>
+              <w:rPr>
+                <w:color w:val="FF0000"/>
+                <w:sz w:val="36"/>
+                <w:szCs w:val="36"/>
+                <w:u w:val="single"/>
+                <w:lang w:val="de-DE"/>
+              </w:rPr>
+            </w:pPr>
+          </w:p>
+        </w:tc>
+      </w:tr>
+      <w:tr>
+        <w:tc>
+          <w:tcPr>
+            <w:cnfStyle w:val="001000000000" w:firstRow="0" w:lastRow="0" w:firstColumn="1" w:lastColumn="0" w:oddVBand="0" w:evenVBand="0" w:oddHBand="0" w:evenHBand="0" w:firstRowFirstColumn="0" w:firstRowLastColumn="0" w:lastRowFirstColumn="0" w:lastRowLastColumn="0"/>
+            <w:tcW w:w="1674" w:type="dxa"/>
+          </w:tcPr>
+          <w:p>
+            <w:pPr>
+              <w:rPr>
+                <w:color w:val="FF0000"/>
+                <w:sz w:val="36"/>
+                <w:szCs w:val="36"/>
+                <w:u w:val="single"/>
+                <w:lang w:val="de-DE"/>
+              </w:rPr>
+            </w:pPr>
+          </w:p>
+        </w:tc>
+        <w:tc>
+          <w:tcPr>
+            <w:tcW w:w="1452" w:type="dxa"/>
+          </w:tcPr>
+          <w:p>
+            <w:pPr>
+              <w:cnfStyle w:val="000000000000" w:firstRow="0" w:lastRow="0" w:firstColumn="0" w:lastColumn="0" w:oddVBand="0" w:evenVBand="0" w:oddHBand="0" w:evenHBand="0" w:firstRowFirstColumn="0" w:firstRowLastColumn="0" w:lastRowFirstColumn="0" w:lastRowLastColumn="0"/>
+              <w:rPr>
+                <w:color w:val="FF0000"/>
+                <w:sz w:val="36"/>
+                <w:szCs w:val="36"/>
+                <w:u w:val="single"/>
+                <w:lang w:val="de-DE"/>
+              </w:rPr>
+            </w:pPr>
+          </w:p>
+        </w:tc>
+        <w:tc>
+          <w:tcPr>
+            <w:tcW w:w="1473" w:type="dxa"/>
+          </w:tcPr>
+          <w:p>
+            <w:pPr>
+              <w:cnfStyle w:val="000000000000" w:firstRow="0" w:lastRow="0" w:firstColumn="0" w:lastColumn="0" w:oddVBand="0" w:evenVBand="0" w:oddHBand="0" w:evenHBand="0" w:firstRowFirstColumn="0" w:firstRowLastColumn="0" w:lastRowFirstColumn="0" w:lastRowLastColumn="0"/>
+              <w:rPr>
+                <w:color w:val="FF0000"/>
+                <w:sz w:val="36"/>
+                <w:szCs w:val="36"/>
+                <w:u w:val="single"/>
+                <w:lang w:val="de-DE"/>
+              </w:rPr>
+            </w:pPr>
+          </w:p>
+        </w:tc>
+        <w:tc>
+          <w:tcPr>
+            <w:tcW w:w="1484" w:type="dxa"/>
+          </w:tcPr>
+          <w:p>
+            <w:pPr>
+              <w:cnfStyle w:val="000000000000" w:firstRow="0" w:lastRow="0" w:firstColumn="0" w:lastColumn="0" w:oddVBand="0" w:evenVBand="0" w:oddHBand="0" w:evenHBand="0" w:firstRowFirstColumn="0" w:firstRowLastColumn="0" w:lastRowFirstColumn="0" w:lastRowLastColumn="0"/>
+              <w:rPr>
+                <w:color w:val="FF0000"/>
+                <w:sz w:val="36"/>
+                <w:szCs w:val="36"/>
+                <w:u w:val="single"/>
+                <w:lang w:val="de-DE"/>
+              </w:rPr>
+            </w:pPr>
+          </w:p>
+        </w:tc>
+        <w:tc>
+          <w:tcPr>
+            <w:tcW w:w="1522" w:type="dxa"/>
+          </w:tcPr>
+          <w:p>
+            <w:pPr>
+              <w:cnfStyle w:val="000000000000" w:firstRow="0" w:lastRow="0" w:firstColumn="0" w:lastColumn="0" w:oddVBand="0" w:evenVBand="0" w:oddHBand="0" w:evenHBand="0" w:firstRowFirstColumn="0" w:firstRowLastColumn="0" w:lastRowFirstColumn="0" w:lastRowLastColumn="0"/>
+              <w:rPr>
+                <w:color w:val="FF0000"/>
+                <w:sz w:val="36"/>
+                <w:szCs w:val="36"/>
+                <w:u w:val="single"/>
+                <w:lang w:val="de-DE"/>
+              </w:rPr>
+            </w:pPr>
+          </w:p>
+        </w:tc>
+        <w:tc>
+          <w:tcPr>
+            <w:tcW w:w="2171" w:type="dxa"/>
+          </w:tcPr>
+          <w:p>
+            <w:pPr>
+              <w:cnfStyle w:val="000000000000" w:firstRow="0" w:lastRow="0" w:firstColumn="0" w:lastColumn="0" w:oddVBand="0" w:evenVBand="0" w:oddHBand="0" w:evenHBand="0" w:firstRowFirstColumn="0" w:firstRowLastColumn="0" w:lastRowFirstColumn="0" w:lastRowLastColumn="0"/>
+              <w:rPr>
+                <w:color w:val="FF0000"/>
+                <w:sz w:val="36"/>
+                <w:szCs w:val="36"/>
+                <w:u w:val="single"/>
+                <w:lang w:val="de-DE"/>
+              </w:rPr>
+            </w:pPr>
+          </w:p>
+        </w:tc>
+      </w:tr>
+      <w:tr>
+        <w:trPr>
+          <w:cnfStyle w:val="000000100000" w:firstRow="0" w:lastRow="0" w:firstColumn="0" w:lastColumn="0" w:oddVBand="0" w:evenVBand="0" w:oddHBand="1" w:evenHBand="0" w:firstRowFirstColumn="0" w:firstRowLastColumn="0" w:lastRowFirstColumn="0" w:lastRowLastColumn="0"/>
+        </w:trPr>
+        <w:tc>
+          <w:tcPr>
+            <w:cnfStyle w:val="001000000000" w:firstRow="0" w:lastRow="0" w:firstColumn="1" w:lastColumn="0" w:oddVBand="0" w:evenVBand="0" w:oddHBand="0" w:evenHBand="0" w:firstRowFirstColumn="0" w:firstRowLastColumn="0" w:lastRowFirstColumn="0" w:lastRowLastColumn="0"/>
+            <w:tcW w:w="1674" w:type="dxa"/>
+          </w:tcPr>
+          <w:p>
+            <w:pPr>
+              <w:rPr>
+                <w:color w:val="FF0000"/>
+                <w:sz w:val="36"/>
+                <w:szCs w:val="36"/>
+                <w:u w:val="single"/>
+                <w:lang w:val="de-DE"/>
+              </w:rPr>
+            </w:pPr>
+          </w:p>
+        </w:tc>
+        <w:tc>
+          <w:tcPr>
+            <w:tcW w:w="1452" w:type="dxa"/>
+          </w:tcPr>
+          <w:p>
+            <w:pPr>
+              <w:cnfStyle w:val="000000100000" w:firstRow="0" w:lastRow="0" w:firstColumn="0" w:lastColumn="0" w:oddVBand="0" w:evenVBand="0" w:oddHBand="1" w:evenHBand="0" w:firstRowFirstColumn="0" w:firstRowLastColumn="0" w:lastRowFirstColumn="0" w:lastRowLastColumn="0"/>
+              <w:rPr>
+                <w:color w:val="FF0000"/>
+                <w:sz w:val="36"/>
+                <w:szCs w:val="36"/>
+                <w:u w:val="single"/>
+                <w:lang w:val="de-DE"/>
+              </w:rPr>
+            </w:pPr>
+          </w:p>
+        </w:tc>
+        <w:tc>
+          <w:tcPr>
+            <w:tcW w:w="1473" w:type="dxa"/>
+          </w:tcPr>
+          <w:p>
+            <w:pPr>
+              <w:cnfStyle w:val="000000100000" w:firstRow="0" w:lastRow="0" w:firstColumn="0" w:lastColumn="0" w:oddVBand="0" w:evenVBand="0" w:oddHBand="1" w:evenHBand="0" w:firstRowFirstColumn="0" w:firstRowLastColumn="0" w:lastRowFirstColumn="0" w:lastRowLastColumn="0"/>
+              <w:rPr>
+                <w:color w:val="FF0000"/>
+                <w:sz w:val="36"/>
+                <w:szCs w:val="36"/>
+                <w:u w:val="single"/>
+                <w:lang w:val="de-DE"/>
+              </w:rPr>
+            </w:pPr>
+          </w:p>
+        </w:tc>
+        <w:tc>
+          <w:tcPr>
+            <w:tcW w:w="1484" w:type="dxa"/>
+          </w:tcPr>
+          <w:p>
+            <w:pPr>
+              <w:cnfStyle w:val="000000100000" w:firstRow="0" w:lastRow="0" w:firstColumn="0" w:lastColumn="0" w:oddVBand="0" w:evenVBand="0" w:oddHBand="1" w:evenHBand="0" w:firstRowFirstColumn="0" w:firstRowLastColumn="0" w:lastRowFirstColumn="0" w:lastRowLastColumn="0"/>
+              <w:rPr>
+                <w:color w:val="FF0000"/>
+                <w:sz w:val="36"/>
+                <w:szCs w:val="36"/>
+                <w:u w:val="single"/>
+                <w:lang w:val="de-DE"/>
+              </w:rPr>
+            </w:pPr>
+          </w:p>
+        </w:tc>
+        <w:tc>
+          <w:tcPr>
+            <w:tcW w:w="1522" w:type="dxa"/>
+          </w:tcPr>
+          <w:p>
+            <w:pPr>
+              <w:cnfStyle w:val="000000100000" w:firstRow="0" w:lastRow="0" w:firstColumn="0" w:lastColumn="0" w:oddVBand="0" w:evenVBand="0" w:oddHBand="1" w:evenHBand="0" w:firstRowFirstColumn="0" w:firstRowLastColumn="0" w:lastRowFirstColumn="0" w:lastRowLastColumn="0"/>
+              <w:rPr>
+                <w:color w:val="FF0000"/>
+                <w:sz w:val="36"/>
+                <w:szCs w:val="36"/>
+                <w:u w:val="single"/>
+                <w:lang w:val="de-DE"/>
+              </w:rPr>
+            </w:pPr>
+          </w:p>
+        </w:tc>
+        <w:tc>
+          <w:tcPr>
+            <w:tcW w:w="2171" w:type="dxa"/>
+          </w:tcPr>
+          <w:p>
+            <w:pPr>
+              <w:cnfStyle w:val="000000100000" w:firstRow="0" w:lastRow="0" w:firstColumn="0" w:lastColumn="0" w:oddVBand="0" w:evenVBand="0" w:oddHBand="1" w:evenHBand="0" w:firstRowFirstColumn="0" w:firstRowLastColumn="0" w:lastRowFirstColumn="0" w:lastRowLastColumn="0"/>
+              <w:rPr>
+                <w:color w:val="FF0000"/>
+                <w:sz w:val="36"/>
+                <w:szCs w:val="36"/>
+                <w:u w:val="single"/>
+                <w:lang w:val="de-DE"/>
+              </w:rPr>
+            </w:pPr>
+          </w:p>
+        </w:tc>
+      </w:tr>
+      <w:tr>
+        <w:tc>
+          <w:tcPr>
+            <w:cnfStyle w:val="001000000000" w:firstRow="0" w:lastRow="0" w:firstColumn="1" w:lastColumn="0" w:oddVBand="0" w:evenVBand="0" w:oddHBand="0" w:evenHBand="0" w:firstRowFirstColumn="0" w:firstRowLastColumn="0" w:lastRowFirstColumn="0" w:lastRowLastColumn="0"/>
+            <w:tcW w:w="1674" w:type="dxa"/>
+          </w:tcPr>
+          <w:p>
+            <w:pPr>
+              <w:rPr>
+                <w:color w:val="FF0000"/>
+                <w:sz w:val="36"/>
+                <w:szCs w:val="36"/>
+                <w:u w:val="single"/>
+                <w:lang w:val="de-DE"/>
+              </w:rPr>
+            </w:pPr>
+          </w:p>
+        </w:tc>
+        <w:tc>
+          <w:tcPr>
+            <w:tcW w:w="1452" w:type="dxa"/>
+          </w:tcPr>
+          <w:p>
+            <w:pPr>
+              <w:cnfStyle w:val="000000000000" w:firstRow="0" w:lastRow="0" w:firstColumn="0" w:lastColumn="0" w:oddVBand="0" w:evenVBand="0" w:oddHBand="0" w:evenHBand="0" w:firstRowFirstColumn="0" w:firstRowLastColumn="0" w:lastRowFirstColumn="0" w:lastRowLastColumn="0"/>
+              <w:rPr>
+                <w:color w:val="FF0000"/>
+                <w:sz w:val="36"/>
+                <w:szCs w:val="36"/>
+                <w:u w:val="single"/>
+                <w:lang w:val="de-DE"/>
+              </w:rPr>
+            </w:pPr>
+          </w:p>
+        </w:tc>
+        <w:tc>
+          <w:tcPr>
+            <w:tcW w:w="1473" w:type="dxa"/>
+          </w:tcPr>
+          <w:p>
+            <w:pPr>
+              <w:cnfStyle w:val="000000000000" w:firstRow="0" w:lastRow="0" w:firstColumn="0" w:lastColumn="0" w:oddVBand="0" w:evenVBand="0" w:oddHBand="0" w:evenHBand="0" w:firstRowFirstColumn="0" w:firstRowLastColumn="0" w:lastRowFirstColumn="0" w:lastRowLastColumn="0"/>
+              <w:rPr>
+                <w:color w:val="FF0000"/>
+                <w:sz w:val="36"/>
+                <w:szCs w:val="36"/>
+                <w:u w:val="single"/>
+                <w:lang w:val="de-DE"/>
+              </w:rPr>
+            </w:pPr>
+          </w:p>
+        </w:tc>
+        <w:tc>
+          <w:tcPr>
+            <w:tcW w:w="1484" w:type="dxa"/>
+          </w:tcPr>
+          <w:p>
+            <w:pPr>
+              <w:cnfStyle w:val="000000000000" w:firstRow="0" w:lastRow="0" w:firstColumn="0" w:lastColumn="0" w:oddVBand="0" w:evenVBand="0" w:oddHBand="0" w:evenHBand="0" w:firstRowFirstColumn="0" w:firstRowLastColumn="0" w:lastRowFirstColumn="0" w:lastRowLastColumn="0"/>
+              <w:rPr>
+                <w:color w:val="FF0000"/>
+                <w:sz w:val="36"/>
+                <w:szCs w:val="36"/>
+                <w:u w:val="single"/>
+                <w:lang w:val="de-DE"/>
+              </w:rPr>
+            </w:pPr>
+          </w:p>
+        </w:tc>
+        <w:tc>
+          <w:tcPr>
+            <w:tcW w:w="1522" w:type="dxa"/>
+          </w:tcPr>
+          <w:p>
+            <w:pPr>
+              <w:cnfStyle w:val="000000000000" w:firstRow="0" w:lastRow="0" w:firstColumn="0" w:lastColumn="0" w:oddVBand="0" w:evenVBand="0" w:oddHBand="0" w:evenHBand="0" w:firstRowFirstColumn="0" w:firstRowLastColumn="0" w:lastRowFirstColumn="0" w:lastRowLastColumn="0"/>
+              <w:rPr>
+                <w:color w:val="FF0000"/>
+                <w:sz w:val="36"/>
+                <w:szCs w:val="36"/>
+                <w:u w:val="single"/>
+                <w:lang w:val="de-DE"/>
+              </w:rPr>
+            </w:pPr>
+          </w:p>
+        </w:tc>
+        <w:tc>
+          <w:tcPr>
+            <w:tcW w:w="2171" w:type="dxa"/>
+          </w:tcPr>
+          <w:p>
+            <w:pPr>
+              <w:cnfStyle w:val="000000000000" w:firstRow="0" w:lastRow="0" w:firstColumn="0" w:lastColumn="0" w:oddVBand="0" w:evenVBand="0" w:oddHBand="0" w:evenHBand="0" w:firstRowFirstColumn="0" w:firstRowLastColumn="0" w:lastRowFirstColumn="0" w:lastRowLastColumn="0"/>
+              <w:rPr>
+                <w:color w:val="FF0000"/>
+                <w:sz w:val="36"/>
+                <w:szCs w:val="36"/>
+                <w:u w:val="single"/>
+                <w:lang w:val="de-DE"/>
+              </w:rPr>
+            </w:pPr>
+          </w:p>
+        </w:tc>
+      </w:tr>
+      <w:tr>
+        <w:trPr>
+          <w:cnfStyle w:val="000000100000" w:firstRow="0" w:lastRow="0" w:firstColumn="0" w:lastColumn="0" w:oddVBand="0" w:evenVBand="0" w:oddHBand="1" w:evenHBand="0" w:firstRowFirstColumn="0" w:firstRowLastColumn="0" w:lastRowFirstColumn="0" w:lastRowLastColumn="0"/>
+        </w:trPr>
+        <w:tc>
+          <w:tcPr>
+            <w:cnfStyle w:val="001000000000" w:firstRow="0" w:lastRow="0" w:firstColumn="1" w:lastColumn="0" w:oddVBand="0" w:evenVBand="0" w:oddHBand="0" w:evenHBand="0" w:firstRowFirstColumn="0" w:firstRowLastColumn="0" w:lastRowFirstColumn="0" w:lastRowLastColumn="0"/>
+            <w:tcW w:w="1674" w:type="dxa"/>
+          </w:tcPr>
+          <w:p>
+            <w:pPr>
+              <w:rPr>
+                <w:color w:val="FF0000"/>
+                <w:sz w:val="36"/>
+                <w:szCs w:val="36"/>
+                <w:u w:val="single"/>
+                <w:lang w:val="de-DE"/>
+              </w:rPr>
+            </w:pPr>
+          </w:p>
+        </w:tc>
+        <w:tc>
+          <w:tcPr>
+            <w:tcW w:w="1452" w:type="dxa"/>
+          </w:tcPr>
+          <w:p>
+            <w:pPr>
+              <w:cnfStyle w:val="000000100000" w:firstRow="0" w:lastRow="0" w:firstColumn="0" w:lastColumn="0" w:oddVBand="0" w:evenVBand="0" w:oddHBand="1" w:evenHBand="0" w:firstRowFirstColumn="0" w:firstRowLastColumn="0" w:lastRowFirstColumn="0" w:lastRowLastColumn="0"/>
+              <w:rPr>
+                <w:color w:val="FF0000"/>
+                <w:sz w:val="36"/>
+                <w:szCs w:val="36"/>
+                <w:u w:val="single"/>
+                <w:lang w:val="de-DE"/>
+              </w:rPr>
+            </w:pPr>
+          </w:p>
+        </w:tc>
+        <w:tc>
+          <w:tcPr>
+            <w:tcW w:w="1473" w:type="dxa"/>
+          </w:tcPr>
+          <w:p>
+            <w:pPr>
+              <w:cnfStyle w:val="000000100000" w:firstRow="0" w:lastRow="0" w:firstColumn="0" w:lastColumn="0" w:oddVBand="0" w:evenVBand="0" w:oddHBand="1" w:evenHBand="0" w:firstRowFirstColumn="0" w:firstRowLastColumn="0" w:lastRowFirstColumn="0" w:lastRowLastColumn="0"/>
+              <w:rPr>
+                <w:color w:val="FF0000"/>
+                <w:sz w:val="36"/>
+                <w:szCs w:val="36"/>
+                <w:u w:val="single"/>
+                <w:lang w:val="de-DE"/>
+              </w:rPr>
+            </w:pPr>
+          </w:p>
+        </w:tc>
+        <w:tc>
+          <w:tcPr>
+            <w:tcW w:w="1484" w:type="dxa"/>
+          </w:tcPr>
+          <w:p>
+            <w:pPr>
+              <w:cnfStyle w:val="000000100000" w:firstRow="0" w:lastRow="0" w:firstColumn="0" w:lastColumn="0" w:oddVBand="0" w:evenVBand="0" w:oddHBand="1" w:evenHBand="0" w:firstRowFirstColumn="0" w:firstRowLastColumn="0" w:lastRowFirstColumn="0" w:lastRowLastColumn="0"/>
+              <w:rPr>
+                <w:color w:val="FF0000"/>
+                <w:sz w:val="36"/>
+                <w:szCs w:val="36"/>
+                <w:u w:val="single"/>
+                <w:lang w:val="de-DE"/>
+              </w:rPr>
+            </w:pPr>
+          </w:p>
+        </w:tc>
+        <w:tc>
+          <w:tcPr>
+            <w:tcW w:w="1522" w:type="dxa"/>
+          </w:tcPr>
+          <w:p>
+            <w:pPr>
+              <w:cnfStyle w:val="000000100000" w:firstRow="0" w:lastRow="0" w:firstColumn="0" w:lastColumn="0" w:oddVBand="0" w:evenVBand="0" w:oddHBand="1" w:evenHBand="0" w:firstRowFirstColumn="0" w:firstRowLastColumn="0" w:lastRowFirstColumn="0" w:lastRowLastColumn="0"/>
+              <w:rPr>
+                <w:color w:val="FF0000"/>
+                <w:sz w:val="36"/>
+                <w:szCs w:val="36"/>
+                <w:u w:val="single"/>
+                <w:lang w:val="de-DE"/>
+              </w:rPr>
+            </w:pPr>
+          </w:p>
+        </w:tc>
+        <w:tc>
+          <w:tcPr>
+            <w:tcW w:w="2171" w:type="dxa"/>
+          </w:tcPr>
+          <w:p>
+            <w:pPr>
+              <w:cnfStyle w:val="000000100000" w:firstRow="0" w:lastRow="0" w:firstColumn="0" w:lastColumn="0" w:oddVBand="0" w:evenVBand="0" w:oddHBand="1" w:evenHBand="0" w:firstRowFirstColumn="0" w:firstRowLastColumn="0" w:lastRowFirstColumn="0" w:lastRowLastColumn="0"/>
+              <w:rPr>
+                <w:color w:val="FF0000"/>
+                <w:sz w:val="36"/>
+                <w:szCs w:val="36"/>
+                <w:u w:val="single"/>
+                <w:lang w:val="de-DE"/>
+              </w:rPr>
+            </w:pPr>
+          </w:p>
+        </w:tc>
+      </w:tr>
+    </w:tbl>
+    <w:p>
+      <w:pPr>
+        <w:rPr>
+          <w:sz w:val="32"/>
+          <w:szCs w:val="56"/>
+        </w:rPr>
+      </w:pPr>
+    </w:p>
+    <w:p>
+      <w:pPr>
+        <w:rPr>
+          <w:sz w:val="32"/>
+          <w:szCs w:val="56"/>
+        </w:rPr>
+      </w:pPr>
+    </w:p>
+    <w:p>
+      <w:pPr>
+        <w:rPr>
+          <w:sz w:val="32"/>
+          <w:szCs w:val="56"/>
+        </w:rPr>
+      </w:pPr>
+      <w:r>
+        <w:rPr>
+          <w:sz w:val="32"/>
+          <w:szCs w:val="56"/>
+        </w:rPr>
+        <w:t>Fazit der Tests</w:t>
+      </w:r>
+    </w:p>
+    <w:p>
+      <w:pPr>
+        <w:rPr>
+          <w:sz w:val="32"/>
+          <w:szCs w:val="56"/>
+        </w:rPr>
+      </w:pPr>
+    </w:p>
+    <w:p>
+      <w:pPr>
+        <w:rPr>
+          <w:sz w:val="32"/>
+          <w:szCs w:val="56"/>
+        </w:rPr>
+      </w:pPr>
     </w:p>
     <w:p>
       <w:pPr>
@@ -4529,7 +9234,7 @@
     </w:p>
     <w:p/>
     <w:sectPr>
-      <w:headerReference w:type="default" r:id="rId8"/>
+      <w:headerReference w:type="default" r:id="rId19"/>
       <w:pgSz w:w="11906" w:h="16838"/>
       <w:pgMar w:top="1417" w:right="1417" w:bottom="1134" w:left="1417" w:header="708" w:footer="708" w:gutter="0"/>
       <w:cols w:space="708"/>
@@ -4604,6 +9309,189 @@
     </w:r>
   </w:p>
 </w:hdr>
+</file>
+
+<file path=word/numbering.xml><?xml version="1.0" encoding="utf-8"?>
+<w:numbering xmlns:wpc="http://schemas.microsoft.com/office/word/2010/wordprocessingCanvas" xmlns:cx="http://schemas.microsoft.com/office/drawing/2014/chartex" xmlns:mc="http://schemas.openxmlformats.org/markup-compatibility/2006" xmlns:o="urn:schemas-microsoft-com:office:office" xmlns:r="http://schemas.openxmlformats.org/officeDocument/2006/relationships" xmlns:m="http://schemas.openxmlformats.org/officeDocument/2006/math" xmlns:v="urn:schemas-microsoft-com:vml" xmlns:wp14="http://schemas.microsoft.com/office/word/2010/wordprocessingDrawing" xmlns:wp="http://schemas.openxmlformats.org/drawingml/2006/wordprocessingDrawing" xmlns:w10="urn:schemas-microsoft-com:office:word" xmlns:w="http://schemas.openxmlformats.org/wordprocessingml/2006/main" xmlns:w14="http://schemas.microsoft.com/office/word/2010/wordml" xmlns:w15="http://schemas.microsoft.com/office/word/2012/wordml" xmlns:w16se="http://schemas.microsoft.com/office/word/2015/wordml/symex" xmlns:wpg="http://schemas.microsoft.com/office/word/2010/wordprocessingGroup" xmlns:wpi="http://schemas.microsoft.com/office/word/2010/wordprocessingInk" xmlns:wne="http://schemas.microsoft.com/office/word/2006/wordml" xmlns:wps="http://schemas.microsoft.com/office/word/2010/wordprocessingShape" mc:Ignorable="w14 w15 w16se wp14">
+  <w:abstractNum w:abstractNumId="0" w15:restartNumberingAfterBreak="0">
+    <w:nsid w:val="1EAC670A"/>
+    <w:multiLevelType w:val="hybridMultilevel"/>
+    <w:tmpl w:val="BFB04724"/>
+    <w:lvl w:ilvl="0" w:tplc="0807000F">
+      <w:start w:val="1"/>
+      <w:numFmt w:val="decimal"/>
+      <w:lvlText w:val="%1."/>
+      <w:lvlJc w:val="left"/>
+      <w:pPr>
+        <w:ind w:left="360" w:hanging="360"/>
+      </w:pPr>
+    </w:lvl>
+    <w:lvl w:ilvl="1" w:tplc="08070019" w:tentative="1">
+      <w:start w:val="1"/>
+      <w:numFmt w:val="lowerLetter"/>
+      <w:lvlText w:val="%2."/>
+      <w:lvlJc w:val="left"/>
+      <w:pPr>
+        <w:ind w:left="1080" w:hanging="360"/>
+      </w:pPr>
+    </w:lvl>
+    <w:lvl w:ilvl="2" w:tplc="0807001B" w:tentative="1">
+      <w:start w:val="1"/>
+      <w:numFmt w:val="lowerRoman"/>
+      <w:lvlText w:val="%3."/>
+      <w:lvlJc w:val="right"/>
+      <w:pPr>
+        <w:ind w:left="1800" w:hanging="180"/>
+      </w:pPr>
+    </w:lvl>
+    <w:lvl w:ilvl="3" w:tplc="0807000F" w:tentative="1">
+      <w:start w:val="1"/>
+      <w:numFmt w:val="decimal"/>
+      <w:lvlText w:val="%4."/>
+      <w:lvlJc w:val="left"/>
+      <w:pPr>
+        <w:ind w:left="2520" w:hanging="360"/>
+      </w:pPr>
+    </w:lvl>
+    <w:lvl w:ilvl="4" w:tplc="08070019" w:tentative="1">
+      <w:start w:val="1"/>
+      <w:numFmt w:val="lowerLetter"/>
+      <w:lvlText w:val="%5."/>
+      <w:lvlJc w:val="left"/>
+      <w:pPr>
+        <w:ind w:left="3240" w:hanging="360"/>
+      </w:pPr>
+    </w:lvl>
+    <w:lvl w:ilvl="5" w:tplc="0807001B" w:tentative="1">
+      <w:start w:val="1"/>
+      <w:numFmt w:val="lowerRoman"/>
+      <w:lvlText w:val="%6."/>
+      <w:lvlJc w:val="right"/>
+      <w:pPr>
+        <w:ind w:left="3960" w:hanging="180"/>
+      </w:pPr>
+    </w:lvl>
+    <w:lvl w:ilvl="6" w:tplc="0807000F" w:tentative="1">
+      <w:start w:val="1"/>
+      <w:numFmt w:val="decimal"/>
+      <w:lvlText w:val="%7."/>
+      <w:lvlJc w:val="left"/>
+      <w:pPr>
+        <w:ind w:left="4680" w:hanging="360"/>
+      </w:pPr>
+    </w:lvl>
+    <w:lvl w:ilvl="7" w:tplc="08070019" w:tentative="1">
+      <w:start w:val="1"/>
+      <w:numFmt w:val="lowerLetter"/>
+      <w:lvlText w:val="%8."/>
+      <w:lvlJc w:val="left"/>
+      <w:pPr>
+        <w:ind w:left="5400" w:hanging="360"/>
+      </w:pPr>
+    </w:lvl>
+    <w:lvl w:ilvl="8" w:tplc="0807001B" w:tentative="1">
+      <w:start w:val="1"/>
+      <w:numFmt w:val="lowerRoman"/>
+      <w:lvlText w:val="%9."/>
+      <w:lvlJc w:val="right"/>
+      <w:pPr>
+        <w:ind w:left="6120" w:hanging="180"/>
+      </w:pPr>
+    </w:lvl>
+  </w:abstractNum>
+  <w:abstractNum w:abstractNumId="1" w15:restartNumberingAfterBreak="0">
+    <w:nsid w:val="7F2159F8"/>
+    <w:multiLevelType w:val="hybridMultilevel"/>
+    <w:tmpl w:val="BFB04724"/>
+    <w:lvl w:ilvl="0" w:tplc="0807000F">
+      <w:start w:val="1"/>
+      <w:numFmt w:val="decimal"/>
+      <w:lvlText w:val="%1."/>
+      <w:lvlJc w:val="left"/>
+      <w:pPr>
+        <w:ind w:left="360" w:hanging="360"/>
+      </w:pPr>
+    </w:lvl>
+    <w:lvl w:ilvl="1" w:tplc="08070019" w:tentative="1">
+      <w:start w:val="1"/>
+      <w:numFmt w:val="lowerLetter"/>
+      <w:lvlText w:val="%2."/>
+      <w:lvlJc w:val="left"/>
+      <w:pPr>
+        <w:ind w:left="1080" w:hanging="360"/>
+      </w:pPr>
+    </w:lvl>
+    <w:lvl w:ilvl="2" w:tplc="0807001B" w:tentative="1">
+      <w:start w:val="1"/>
+      <w:numFmt w:val="lowerRoman"/>
+      <w:lvlText w:val="%3."/>
+      <w:lvlJc w:val="right"/>
+      <w:pPr>
+        <w:ind w:left="1800" w:hanging="180"/>
+      </w:pPr>
+    </w:lvl>
+    <w:lvl w:ilvl="3" w:tplc="0807000F" w:tentative="1">
+      <w:start w:val="1"/>
+      <w:numFmt w:val="decimal"/>
+      <w:lvlText w:val="%4."/>
+      <w:lvlJc w:val="left"/>
+      <w:pPr>
+        <w:ind w:left="2520" w:hanging="360"/>
+      </w:pPr>
+    </w:lvl>
+    <w:lvl w:ilvl="4" w:tplc="08070019" w:tentative="1">
+      <w:start w:val="1"/>
+      <w:numFmt w:val="lowerLetter"/>
+      <w:lvlText w:val="%5."/>
+      <w:lvlJc w:val="left"/>
+      <w:pPr>
+        <w:ind w:left="3240" w:hanging="360"/>
+      </w:pPr>
+    </w:lvl>
+    <w:lvl w:ilvl="5" w:tplc="0807001B" w:tentative="1">
+      <w:start w:val="1"/>
+      <w:numFmt w:val="lowerRoman"/>
+      <w:lvlText w:val="%6."/>
+      <w:lvlJc w:val="right"/>
+      <w:pPr>
+        <w:ind w:left="3960" w:hanging="180"/>
+      </w:pPr>
+    </w:lvl>
+    <w:lvl w:ilvl="6" w:tplc="0807000F" w:tentative="1">
+      <w:start w:val="1"/>
+      <w:numFmt w:val="decimal"/>
+      <w:lvlText w:val="%7."/>
+      <w:lvlJc w:val="left"/>
+      <w:pPr>
+        <w:ind w:left="4680" w:hanging="360"/>
+      </w:pPr>
+    </w:lvl>
+    <w:lvl w:ilvl="7" w:tplc="08070019" w:tentative="1">
+      <w:start w:val="1"/>
+      <w:numFmt w:val="lowerLetter"/>
+      <w:lvlText w:val="%8."/>
+      <w:lvlJc w:val="left"/>
+      <w:pPr>
+        <w:ind w:left="5400" w:hanging="360"/>
+      </w:pPr>
+    </w:lvl>
+    <w:lvl w:ilvl="8" w:tplc="0807001B" w:tentative="1">
+      <w:start w:val="1"/>
+      <w:numFmt w:val="lowerRoman"/>
+      <w:lvlText w:val="%9."/>
+      <w:lvlJc w:val="right"/>
+      <w:pPr>
+        <w:ind w:left="6120" w:hanging="180"/>
+      </w:pPr>
+    </w:lvl>
+  </w:abstractNum>
+  <w:num w:numId="1">
+    <w:abstractNumId w:val="0"/>
+  </w:num>
+  <w:num w:numId="2">
+    <w:abstractNumId w:val="1"/>
+  </w:num>
+</w:numbering>
 </file>
 
 <file path=word/styles.xml><?xml version="1.0" encoding="utf-8"?>
@@ -5710,6 +10598,104 @@
       <w:u w:val="single"/>
     </w:rPr>
   </w:style>
+  <w:style w:type="paragraph" w:styleId="Listenabsatz">
+    <w:name w:val="List Paragraph"/>
+    <w:basedOn w:val="Standard"/>
+    <w:uiPriority w:val="34"/>
+    <w:qFormat/>
+    <w:rsid w:val="000F64F7"/>
+    <w:pPr>
+      <w:spacing w:line="259" w:lineRule="auto"/>
+      <w:ind w:left="720"/>
+      <w:contextualSpacing/>
+    </w:pPr>
+    <w:rPr>
+      <w:sz w:val="22"/>
+      <w:szCs w:val="22"/>
+      <w:lang w:eastAsia="zh-TW"/>
+    </w:rPr>
+  </w:style>
+  <w:style w:type="table" w:styleId="Gitternetztabelle4Akzent5">
+    <w:name w:val="Grid Table 4 Accent 5"/>
+    <w:basedOn w:val="NormaleTabelle"/>
+    <w:uiPriority w:val="49"/>
+    <w:rsid w:val="000F64F7"/>
+    <w:pPr>
+      <w:spacing w:after="0" w:line="240" w:lineRule="auto"/>
+    </w:pPr>
+    <w:rPr>
+      <w:sz w:val="22"/>
+      <w:szCs w:val="22"/>
+      <w:lang w:eastAsia="zh-TW"/>
+    </w:rPr>
+    <w:tblPr>
+      <w:tblStyleRowBandSize w:val="1"/>
+      <w:tblStyleColBandSize w:val="1"/>
+      <w:tblBorders>
+        <w:top w:val="single" w:sz="4" w:space="0" w:color="8EAADB" w:themeColor="accent5" w:themeTint="99"/>
+        <w:left w:val="single" w:sz="4" w:space="0" w:color="8EAADB" w:themeColor="accent5" w:themeTint="99"/>
+        <w:bottom w:val="single" w:sz="4" w:space="0" w:color="8EAADB" w:themeColor="accent5" w:themeTint="99"/>
+        <w:right w:val="single" w:sz="4" w:space="0" w:color="8EAADB" w:themeColor="accent5" w:themeTint="99"/>
+        <w:insideH w:val="single" w:sz="4" w:space="0" w:color="8EAADB" w:themeColor="accent5" w:themeTint="99"/>
+        <w:insideV w:val="single" w:sz="4" w:space="0" w:color="8EAADB" w:themeColor="accent5" w:themeTint="99"/>
+      </w:tblBorders>
+    </w:tblPr>
+    <w:tblStylePr w:type="firstRow">
+      <w:rPr>
+        <w:b/>
+        <w:bCs/>
+        <w:color w:val="FFFFFF" w:themeColor="background1"/>
+      </w:rPr>
+      <w:tblPr/>
+      <w:tcPr>
+        <w:tcBorders>
+          <w:top w:val="single" w:sz="4" w:space="0" w:color="4472C4" w:themeColor="accent5"/>
+          <w:left w:val="single" w:sz="4" w:space="0" w:color="4472C4" w:themeColor="accent5"/>
+          <w:bottom w:val="single" w:sz="4" w:space="0" w:color="4472C4" w:themeColor="accent5"/>
+          <w:right w:val="single" w:sz="4" w:space="0" w:color="4472C4" w:themeColor="accent5"/>
+          <w:insideH w:val="nil"/>
+          <w:insideV w:val="nil"/>
+        </w:tcBorders>
+        <w:shd w:val="clear" w:color="auto" w:fill="4472C4" w:themeFill="accent5"/>
+      </w:tcPr>
+    </w:tblStylePr>
+    <w:tblStylePr w:type="lastRow">
+      <w:rPr>
+        <w:b/>
+        <w:bCs/>
+      </w:rPr>
+      <w:tblPr/>
+      <w:tcPr>
+        <w:tcBorders>
+          <w:top w:val="double" w:sz="4" w:space="0" w:color="4472C4" w:themeColor="accent5"/>
+        </w:tcBorders>
+      </w:tcPr>
+    </w:tblStylePr>
+    <w:tblStylePr w:type="firstCol">
+      <w:rPr>
+        <w:b/>
+        <w:bCs/>
+      </w:rPr>
+    </w:tblStylePr>
+    <w:tblStylePr w:type="lastCol">
+      <w:rPr>
+        <w:b/>
+        <w:bCs/>
+      </w:rPr>
+    </w:tblStylePr>
+    <w:tblStylePr w:type="band1Vert">
+      <w:tblPr/>
+      <w:tcPr>
+        <w:shd w:val="clear" w:color="auto" w:fill="D9E2F3" w:themeFill="accent5" w:themeFillTint="33"/>
+      </w:tcPr>
+    </w:tblStylePr>
+    <w:tblStylePr w:type="band1Horz">
+      <w:tblPr/>
+      <w:tcPr>
+        <w:shd w:val="clear" w:color="auto" w:fill="D9E2F3" w:themeFill="accent5" w:themeFillTint="33"/>
+      </w:tcPr>
+    </w:tblStylePr>
+  </w:style>
 </w:styles>
 </file>
 
@@ -5972,4 +10958,16 @@
     </a:ext>
   </a:extLst>
 </a:theme>
+</file>
+
+<file path=customXml/item1.xml><?xml version="1.0" encoding="utf-8"?>
+<b:Sources xmlns:b="http://schemas.openxmlformats.org/officeDocument/2006/bibliography" xmlns="http://schemas.openxmlformats.org/officeDocument/2006/bibliography" SelectedStyle="\APASixthEditionOfficeOnline.xsl" StyleName="APA" Version="6"/>
+</file>
+
+<file path=customXml/itemProps1.xml><?xml version="1.0" encoding="utf-8"?>
+<ds:datastoreItem xmlns:ds="http://schemas.openxmlformats.org/officeDocument/2006/customXml" ds:itemID="{A5826E0F-4885-4273-8438-F7404EFAEA98}">
+  <ds:schemaRefs>
+    <ds:schemaRef ds:uri="http://schemas.openxmlformats.org/officeDocument/2006/bibliography"/>
+  </ds:schemaRefs>
+</ds:datastoreItem>
 </file>
--- a/SaraZarubica_LB_M151_V232.docx
+++ b/SaraZarubica_LB_M151_V232.docx
@@ -4,6 +4,8 @@
   <w:body>
     <w:p>
       <w:pPr>
+        <w:pStyle w:val="berschrift1"/>
+        <w:jc w:val="left"/>
         <w:rPr>
           <w:sz w:val="56"/>
           <w:szCs w:val="56"/>
@@ -14,7 +16,7 @@
           <w:sz w:val="56"/>
           <w:szCs w:val="56"/>
         </w:rPr>
-        <w:t>Dokumentation MKN</w:t>
+        <w:t>SaraZarubica_LBM151_V232</w:t>
       </w:r>
     </w:p>
     <w:p>
@@ -27,14 +29,16 @@
     </w:p>
     <w:p>
       <w:pPr>
-        <w:rPr>
-          <w:sz w:val="32"/>
-          <w:szCs w:val="56"/>
-        </w:rPr>
-      </w:pPr>
-      <w:r>
-        <w:rPr>
-          <w:sz w:val="32"/>
+        <w:pStyle w:val="berschrift2"/>
+        <w:jc w:val="left"/>
+        <w:rPr>
+          <w:rFonts w:asciiTheme="minorHAnsi" w:hAnsiTheme="minorHAnsi"/>
+          <w:szCs w:val="56"/>
+        </w:rPr>
+      </w:pPr>
+      <w:r>
+        <w:rPr>
+          <w:rFonts w:asciiTheme="minorHAnsi" w:hAnsiTheme="minorHAnsi"/>
           <w:szCs w:val="56"/>
         </w:rPr>
         <w:t>Aufgabe 1</w:t>
@@ -65,14 +69,16 @@
     </w:p>
     <w:p>
       <w:pPr>
-        <w:rPr>
-          <w:sz w:val="32"/>
-          <w:szCs w:val="56"/>
-        </w:rPr>
-      </w:pPr>
-      <w:r>
-        <w:rPr>
-          <w:sz w:val="32"/>
+        <w:pStyle w:val="berschrift2"/>
+        <w:jc w:val="left"/>
+        <w:rPr>
+          <w:rFonts w:asciiTheme="minorHAnsi" w:hAnsiTheme="minorHAnsi"/>
+          <w:szCs w:val="56"/>
+        </w:rPr>
+      </w:pPr>
+      <w:r>
+        <w:rPr>
+          <w:rFonts w:asciiTheme="minorHAnsi" w:hAnsiTheme="minorHAnsi"/>
           <w:szCs w:val="56"/>
         </w:rPr>
         <w:t>Aufgabe 2</w:t>
@@ -95,6 +101,7 @@
     </w:p>
     <w:p>
       <w:pPr>
+        <w:ind w:left="3540" w:hanging="3540"/>
         <w:rPr>
           <w:sz w:val="24"/>
           <w:szCs w:val="56"/>
@@ -142,19 +149,44 @@
           <w:sz w:val="24"/>
           <w:szCs w:val="56"/>
         </w:rPr>
-        <w:tab/>
-      </w:r>
+        <w:t xml:space="preserve">Mit </w:t>
+      </w:r>
+      <w:proofErr w:type="spellStart"/>
       <w:r>
         <w:rPr>
           <w:sz w:val="24"/>
           <w:szCs w:val="56"/>
         </w:rPr>
-        <w:tab/>
-        <w:t>Mit Java</w:t>
+        <w:t>Javascript</w:t>
+      </w:r>
+      <w:proofErr w:type="spellEnd"/>
+      <w:r>
+        <w:rPr>
+          <w:sz w:val="24"/>
+          <w:szCs w:val="56"/>
+        </w:rPr>
+        <w:t xml:space="preserve"> werden die Events (Button-Click, </w:t>
+      </w:r>
+      <w:proofErr w:type="spellStart"/>
+      <w:r>
+        <w:rPr>
+          <w:sz w:val="24"/>
+          <w:szCs w:val="56"/>
+        </w:rPr>
+        <w:t>usw</w:t>
+      </w:r>
+      <w:proofErr w:type="spellEnd"/>
+      <w:r>
+        <w:rPr>
+          <w:sz w:val="24"/>
+          <w:szCs w:val="56"/>
+        </w:rPr>
+        <w:t>) gehandelt. Mit HTML5 und CSS3 wird die Darstellung geregelt.</w:t>
       </w:r>
     </w:p>
     <w:p>
       <w:pPr>
+        <w:ind w:left="3540" w:hanging="3540"/>
         <w:rPr>
           <w:sz w:val="24"/>
           <w:szCs w:val="56"/>
@@ -166,6 +198,36 @@
           <w:szCs w:val="56"/>
         </w:rPr>
         <w:t>Tier 2 (Webserver):</w:t>
+      </w:r>
+      <w:r>
+        <w:rPr>
+          <w:sz w:val="24"/>
+          <w:szCs w:val="56"/>
+        </w:rPr>
+        <w:tab/>
+      </w:r>
+      <w:r>
+        <w:rPr>
+          <w:sz w:val="24"/>
+          <w:szCs w:val="56"/>
+        </w:rPr>
+        <w:t>Reagiert auf Events (z.B. Button-</w:t>
+      </w:r>
+      <w:proofErr w:type="spellStart"/>
+      <w:r>
+        <w:rPr>
+          <w:sz w:val="24"/>
+          <w:szCs w:val="56"/>
+        </w:rPr>
+        <w:t>Clicks</w:t>
+      </w:r>
+      <w:proofErr w:type="spellEnd"/>
+      <w:r>
+        <w:rPr>
+          <w:sz w:val="24"/>
+          <w:szCs w:val="56"/>
+        </w:rPr>
+        <w:t>) und generiert die Web-Forms spezifischen Tags zu HTML5</w:t>
       </w:r>
     </w:p>
     <w:p>
@@ -175,6 +237,14 @@
           <w:szCs w:val="56"/>
         </w:rPr>
       </w:pPr>
+    </w:p>
+    <w:p>
+      <w:pPr>
+        <w:rPr>
+          <w:sz w:val="24"/>
+          <w:szCs w:val="56"/>
+        </w:rPr>
+      </w:pPr>
       <w:r>
         <w:rPr>
           <w:sz w:val="24"/>
@@ -242,12 +312,6 @@
           <w:szCs w:val="56"/>
         </w:rPr>
         <w:tab/>
-      </w:r>
-      <w:r>
-        <w:rPr>
-          <w:sz w:val="24"/>
-          <w:szCs w:val="56"/>
-        </w:rPr>
         <w:t xml:space="preserve">Mit dem </w:t>
       </w:r>
       <w:proofErr w:type="spellStart"/>
@@ -301,14 +365,16 @@
     </w:p>
     <w:p>
       <w:pPr>
-        <w:rPr>
-          <w:sz w:val="32"/>
-          <w:szCs w:val="56"/>
-        </w:rPr>
-      </w:pPr>
-      <w:r>
-        <w:rPr>
-          <w:sz w:val="32"/>
+        <w:pStyle w:val="berschrift2"/>
+        <w:jc w:val="left"/>
+        <w:rPr>
+          <w:rFonts w:asciiTheme="minorHAnsi" w:hAnsiTheme="minorHAnsi"/>
+          <w:szCs w:val="56"/>
+        </w:rPr>
+      </w:pPr>
+      <w:r>
+        <w:rPr>
+          <w:rFonts w:asciiTheme="minorHAnsi" w:hAnsiTheme="minorHAnsi"/>
           <w:szCs w:val="56"/>
         </w:rPr>
         <w:t>Aufgabe 3</w:t>
@@ -511,191 +577,25 @@
           <w:szCs w:val="56"/>
         </w:rPr>
         <w:t>Code First), Datenbankserver MSSQL</w:t>
-      </w:r>
-    </w:p>
-    <w:p/>
-    <w:p>
-      <w:r>
-        <w:t xml:space="preserve">HTML 5, JavaScript CSS (Obwohl nur </w:t>
-      </w:r>
-      <w:proofErr w:type="spellStart"/>
-      <w:r>
-        <w:t>Javascript</w:t>
-      </w:r>
-      <w:proofErr w:type="spellEnd"/>
-      <w:r>
-        <w:t xml:space="preserve"> e Skriptsprach </w:t>
-      </w:r>
-      <w:proofErr w:type="spellStart"/>
-      <w:r>
-        <w:t>ish</w:t>
-      </w:r>
-      <w:proofErr w:type="spellEnd"/>
-      <w:r>
-        <w:t xml:space="preserve">, </w:t>
-      </w:r>
-      <w:proofErr w:type="spellStart"/>
-      <w:r>
-        <w:t>anderi</w:t>
-      </w:r>
-      <w:proofErr w:type="spellEnd"/>
-      <w:r>
-        <w:t xml:space="preserve"> sind </w:t>
-      </w:r>
-      <w:proofErr w:type="spellStart"/>
-      <w:r>
-        <w:t>designelement</w:t>
-      </w:r>
-      <w:proofErr w:type="spellEnd"/>
-      <w:r>
-        <w:t>)</w:t>
-      </w:r>
-    </w:p>
-    <w:p/>
-    <w:p>
-      <w:r>
-        <w:t xml:space="preserve"> </w:t>
-      </w:r>
-      <w:r>
-        <w:t xml:space="preserve">1 Tier (Client Browser): Mit </w:t>
-      </w:r>
-      <w:proofErr w:type="spellStart"/>
-      <w:r>
-        <w:t>Javascript</w:t>
-      </w:r>
-      <w:proofErr w:type="spellEnd"/>
-      <w:r>
-        <w:t xml:space="preserve"> werden die Events (Button-Click, </w:t>
-      </w:r>
-      <w:proofErr w:type="spellStart"/>
-      <w:r>
-        <w:t>usw</w:t>
-      </w:r>
-      <w:proofErr w:type="spellEnd"/>
-      <w:r>
-        <w:t>) gehandelt. Mit HTML5 und CSS3 wird die Darstellung geregelt.</w:t>
-      </w:r>
-    </w:p>
-    <w:p>
-      <w:r>
-        <w:lastRenderedPageBreak/>
-        <w:t xml:space="preserve">2 Tier </w:t>
-      </w:r>
-      <w:proofErr w:type="spellStart"/>
-      <w:proofErr w:type="gramStart"/>
-      <w:r>
-        <w:t>PresentationLayer</w:t>
-      </w:r>
-      <w:proofErr w:type="spellEnd"/>
-      <w:r>
-        <w:t xml:space="preserve"> :</w:t>
-      </w:r>
-      <w:proofErr w:type="gramEnd"/>
-      <w:r>
-        <w:t xml:space="preserve"> Reagiert auf Events (z.B. Button-</w:t>
-      </w:r>
-      <w:proofErr w:type="spellStart"/>
-      <w:r>
-        <w:t>Clicks</w:t>
-      </w:r>
-      <w:proofErr w:type="spellEnd"/>
-      <w:r>
-        <w:t>) und generiert die Web-Forms spezifischen Tags zu HTML5</w:t>
-      </w:r>
-    </w:p>
-    <w:p>
-      <w:r>
-        <w:t xml:space="preserve">3 Tier Business Layer: Hier handhaben wir die ganze Applikationslogik </w:t>
-      </w:r>
-    </w:p>
-    <w:p>
-      <w:r>
-        <w:t xml:space="preserve">4Tier </w:t>
-      </w:r>
-      <w:proofErr w:type="spellStart"/>
-      <w:r>
-        <w:t>DataLayer</w:t>
-      </w:r>
-      <w:proofErr w:type="spellEnd"/>
-      <w:r>
-        <w:t xml:space="preserve"> und Datenbank: Mit dem </w:t>
-      </w:r>
-      <w:proofErr w:type="spellStart"/>
-      <w:r>
-        <w:t>EntityFramework</w:t>
-      </w:r>
-      <w:proofErr w:type="spellEnd"/>
-      <w:r>
-        <w:t xml:space="preserve"> (</w:t>
-      </w:r>
-      <w:proofErr w:type="spellStart"/>
-      <w:r>
-        <w:t>DataLayer</w:t>
-      </w:r>
-      <w:proofErr w:type="spellEnd"/>
-      <w:r>
-        <w:t xml:space="preserve">, Code First) haben wir Zugang zum MSSQL Server. Das </w:t>
-      </w:r>
-      <w:proofErr w:type="spellStart"/>
-      <w:r>
-        <w:t>EntityFramework</w:t>
-      </w:r>
-      <w:proofErr w:type="spellEnd"/>
-      <w:r>
-        <w:t xml:space="preserve"> agiert hier als Datenbank Ersteller und als OR-Mapper. Mithilfe von LINQ machen wir die abfragen auf dem MSSQL-Server</w:t>
-      </w:r>
-    </w:p>
-    <w:p/>
-    <w:p>
-      <w:pPr>
-        <w:rPr>
-          <w:lang w:val="en-GB"/>
-        </w:rPr>
-      </w:pPr>
-      <w:r>
-        <w:rPr>
-          <w:lang w:val="en-GB"/>
-        </w:rPr>
-        <w:t>Tier 1: User Input [Clientseitige Validation mithilfe von HTML5 Attribut 'Required']</w:t>
-      </w:r>
-    </w:p>
-    <w:p>
-      <w:pPr>
-        <w:rPr>
-          <w:lang w:val="en-GB"/>
-        </w:rPr>
-      </w:pPr>
-      <w:r>
-        <w:rPr>
-          <w:lang w:val="en-GB"/>
-        </w:rPr>
-        <w:t>Tier 2: Input Validation, Session Handling, Game State Handling</w:t>
-      </w:r>
-    </w:p>
-    <w:p>
-      <w:r>
-        <w:t>Tier 3: Applikationslogik</w:t>
-      </w:r>
-    </w:p>
-    <w:p>
-      <w:r>
-        <w:t>Tier 4: Datenhaltung und Abfragung</w:t>
       </w:r>
     </w:p>
     <w:p/>
     <w:p/>
     <w:p>
       <w:pPr>
-        <w:rPr>
-          <w:sz w:val="32"/>
-          <w:szCs w:val="56"/>
-        </w:rPr>
-      </w:pPr>
-      <w:r>
-        <w:rPr>
-          <w:sz w:val="32"/>
-          <w:szCs w:val="56"/>
-        </w:rPr>
+        <w:pStyle w:val="berschrift2"/>
+        <w:jc w:val="left"/>
+        <w:rPr>
+          <w:rFonts w:asciiTheme="minorHAnsi" w:hAnsiTheme="minorHAnsi"/>
+          <w:szCs w:val="56"/>
+        </w:rPr>
+      </w:pPr>
+      <w:r>
+        <w:rPr>
+          <w:rFonts w:asciiTheme="minorHAnsi" w:hAnsiTheme="minorHAnsi"/>
+          <w:szCs w:val="56"/>
+        </w:rPr>
+        <w:lastRenderedPageBreak/>
         <w:t>Aufgabe 4</w:t>
       </w:r>
     </w:p>
@@ -817,9 +717,91 @@
           <w:szCs w:val="56"/>
         </w:rPr>
       </w:pPr>
-      <w:r>
-        <w:rPr>
-          <w:sz w:val="32"/>
+    </w:p>
+    <w:p>
+      <w:pPr>
+        <w:rPr>
+          <w:sz w:val="32"/>
+          <w:szCs w:val="56"/>
+        </w:rPr>
+      </w:pPr>
+    </w:p>
+    <w:p>
+      <w:pPr>
+        <w:rPr>
+          <w:sz w:val="32"/>
+          <w:szCs w:val="56"/>
+        </w:rPr>
+      </w:pPr>
+    </w:p>
+    <w:p>
+      <w:pPr>
+        <w:rPr>
+          <w:sz w:val="32"/>
+          <w:szCs w:val="56"/>
+        </w:rPr>
+      </w:pPr>
+    </w:p>
+    <w:p>
+      <w:pPr>
+        <w:rPr>
+          <w:sz w:val="32"/>
+          <w:szCs w:val="56"/>
+        </w:rPr>
+      </w:pPr>
+    </w:p>
+    <w:p>
+      <w:pPr>
+        <w:rPr>
+          <w:sz w:val="32"/>
+          <w:szCs w:val="56"/>
+        </w:rPr>
+      </w:pPr>
+    </w:p>
+    <w:p>
+      <w:pPr>
+        <w:rPr>
+          <w:sz w:val="32"/>
+          <w:szCs w:val="56"/>
+        </w:rPr>
+      </w:pPr>
+    </w:p>
+    <w:p>
+      <w:pPr>
+        <w:rPr>
+          <w:sz w:val="32"/>
+          <w:szCs w:val="56"/>
+        </w:rPr>
+      </w:pPr>
+    </w:p>
+    <w:p>
+      <w:pPr>
+        <w:rPr>
+          <w:sz w:val="32"/>
+          <w:szCs w:val="56"/>
+        </w:rPr>
+      </w:pPr>
+    </w:p>
+    <w:p>
+      <w:pPr>
+        <w:rPr>
+          <w:sz w:val="32"/>
+          <w:szCs w:val="56"/>
+        </w:rPr>
+      </w:pPr>
+    </w:p>
+    <w:p>
+      <w:pPr>
+        <w:pStyle w:val="berschrift2"/>
+        <w:jc w:val="left"/>
+        <w:rPr>
+          <w:rFonts w:asciiTheme="minorHAnsi" w:hAnsiTheme="minorHAnsi"/>
+          <w:szCs w:val="56"/>
+        </w:rPr>
+      </w:pPr>
+      <w:r>
+        <w:rPr>
+          <w:rFonts w:asciiTheme="minorHAnsi" w:hAnsiTheme="minorHAnsi"/>
           <w:szCs w:val="56"/>
         </w:rPr>
         <w:lastRenderedPageBreak/>
@@ -1611,35 +1593,7 @@
           <w:sz w:val="28"/>
           <w:szCs w:val="56"/>
         </w:rPr>
-        <w:t xml:space="preserve">Hat man </w:t>
-      </w:r>
-      <w:r>
-        <w:rPr>
-          <w:sz w:val="28"/>
-          <w:szCs w:val="56"/>
-        </w:rPr>
-        <w:t>auf der Seit</w:t>
-      </w:r>
-      <w:r>
-        <w:rPr>
-          <w:sz w:val="28"/>
-          <w:szCs w:val="56"/>
-        </w:rPr>
-        <w:t>e</w:t>
-      </w:r>
-      <w:r>
-        <w:rPr>
-          <w:sz w:val="28"/>
-          <w:szCs w:val="56"/>
-        </w:rPr>
-        <w:t xml:space="preserve"> der Fragenliste </w:t>
-      </w:r>
-      <w:r>
-        <w:rPr>
-          <w:sz w:val="28"/>
-          <w:szCs w:val="56"/>
-        </w:rPr>
-        <w:t>«Frage hinzufügen» gedrückt, so kommt diese Seite (Siehe Bild) mit leeren Feldern.</w:t>
+        <w:t>Hat man auf der Seite der Fragenliste «Frage hinzufügen» gedrückt, so kommt diese Seite (Siehe Bild) mit leeren Feldern.</w:t>
       </w:r>
     </w:p>
     <w:p>
@@ -2026,35 +1980,7 @@
           <w:sz w:val="32"/>
           <w:szCs w:val="56"/>
         </w:rPr>
-        <w:t xml:space="preserve">Hier funktioniert </w:t>
-      </w:r>
-      <w:r>
-        <w:rPr>
-          <w:sz w:val="32"/>
-          <w:szCs w:val="56"/>
-        </w:rPr>
-        <w:t>e</w:t>
-      </w:r>
-      <w:r>
-        <w:rPr>
-          <w:sz w:val="32"/>
-          <w:szCs w:val="56"/>
-        </w:rPr>
-        <w:t>s</w:t>
-      </w:r>
-      <w:r>
-        <w:rPr>
-          <w:sz w:val="32"/>
-          <w:szCs w:val="56"/>
-        </w:rPr>
-        <w:t xml:space="preserve"> </w:t>
-      </w:r>
-      <w:r>
-        <w:rPr>
-          <w:sz w:val="32"/>
-          <w:szCs w:val="56"/>
-        </w:rPr>
-        <w:t xml:space="preserve">mit </w:t>
+        <w:t xml:space="preserve">Hier funktioniert es mit </w:t>
       </w:r>
       <w:proofErr w:type="spellStart"/>
       <w:r>
@@ -2086,14 +2012,7 @@
           <w:sz w:val="32"/>
           <w:szCs w:val="56"/>
         </w:rPr>
-        <w:t>Siehe oben)</w:t>
-      </w:r>
-      <w:r>
-        <w:rPr>
-          <w:sz w:val="32"/>
-          <w:szCs w:val="56"/>
-        </w:rPr>
-        <w:t>.</w:t>
+        <w:t>Siehe oben).</w:t>
       </w:r>
     </w:p>
     <w:p>
@@ -2488,33 +2407,27 @@
     </w:p>
     <w:p>
       <w:pPr>
-        <w:rPr>
+        <w:pStyle w:val="berschrift2"/>
+        <w:jc w:val="left"/>
+        <w:rPr>
+          <w:rFonts w:asciiTheme="minorHAnsi" w:hAnsiTheme="minorHAnsi"/>
           <w:i/>
-          <w:sz w:val="24"/>
-          <w:szCs w:val="56"/>
-        </w:rPr>
-      </w:pPr>
-      <w:r>
-        <w:rPr>
+          <w:szCs w:val="56"/>
+        </w:rPr>
+      </w:pPr>
+      <w:r>
+        <w:rPr>
+          <w:rFonts w:asciiTheme="minorHAnsi" w:hAnsiTheme="minorHAnsi"/>
           <w:i/>
-          <w:sz w:val="24"/>
           <w:szCs w:val="56"/>
         </w:rPr>
         <w:lastRenderedPageBreak/>
         <w:t>Aufgabe 6</w:t>
       </w:r>
-      <w:r>
-        <w:rPr>
-          <w:i/>
-          <w:sz w:val="24"/>
-          <w:szCs w:val="56"/>
-        </w:rPr>
-        <w:t>)</w:t>
-      </w:r>
     </w:p>
     <w:p>
       <w:pPr>
-        <w:jc w:val="center"/>
+        <w:shd w:val="clear" w:color="auto" w:fill="E7E6E6" w:themeFill="background2"/>
         <w:rPr>
           <w:b/>
           <w:i/>
@@ -2557,7 +2470,7 @@
           <w:tcPr>
             <w:tcW w:w="2215" w:type="dxa"/>
             <w:gridSpan w:val="3"/>
-            <w:shd w:val="clear" w:color="auto" w:fill="ABCBDF"/>
+            <w:shd w:val="clear" w:color="auto" w:fill="E7E6E6" w:themeFill="background2"/>
           </w:tcPr>
           <w:p>
             <w:pPr>
@@ -2571,14 +2484,7 @@
                 <w:sz w:val="24"/>
                 <w:szCs w:val="56"/>
               </w:rPr>
-              <w:t>Auftraggeber</w:t>
-            </w:r>
-            <w:r>
-              <w:rPr>
-                <w:sz w:val="24"/>
-                <w:szCs w:val="56"/>
-              </w:rPr>
-              <w:t>:</w:t>
+              <w:t>Auftraggeber:</w:t>
             </w:r>
           </w:p>
         </w:tc>
@@ -2636,14 +2542,7 @@
                 <w:sz w:val="24"/>
                 <w:szCs w:val="56"/>
               </w:rPr>
-              <w:t>056</w:t>
-            </w:r>
-            <w:r>
-              <w:rPr>
-                <w:sz w:val="24"/>
-                <w:szCs w:val="56"/>
-              </w:rPr>
-              <w:t xml:space="preserve"> 222 02 06</w:t>
+              <w:t>056 222 02 06</w:t>
             </w:r>
           </w:p>
           <w:p>
@@ -2701,7 +2600,7 @@
         <w:tc>
           <w:tcPr>
             <w:tcW w:w="2061" w:type="dxa"/>
-            <w:shd w:val="clear" w:color="auto" w:fill="ABCBDF"/>
+            <w:shd w:val="clear" w:color="auto" w:fill="E7E6E6" w:themeFill="background2"/>
           </w:tcPr>
           <w:p>
             <w:pPr>
@@ -2715,14 +2614,7 @@
                 <w:sz w:val="24"/>
                 <w:szCs w:val="56"/>
               </w:rPr>
-              <w:t>Auftragnehmer</w:t>
-            </w:r>
-            <w:r>
-              <w:rPr>
-                <w:sz w:val="24"/>
-                <w:szCs w:val="56"/>
-              </w:rPr>
-              <w:t>:</w:t>
+              <w:t>Auftragnehmer:</w:t>
             </w:r>
           </w:p>
         </w:tc>
@@ -2859,7 +2751,7 @@
           <w:tcPr>
             <w:tcW w:w="2215" w:type="dxa"/>
             <w:gridSpan w:val="3"/>
-            <w:shd w:val="clear" w:color="auto" w:fill="ABCBDF"/>
+            <w:shd w:val="clear" w:color="auto" w:fill="E7E6E6" w:themeFill="background2"/>
           </w:tcPr>
           <w:p>
             <w:pPr>
@@ -2950,7 +2842,7 @@
           <w:tcPr>
             <w:tcW w:w="2215" w:type="dxa"/>
             <w:gridSpan w:val="3"/>
-            <w:shd w:val="clear" w:color="auto" w:fill="ABCBDF"/>
+            <w:shd w:val="clear" w:color="auto" w:fill="E7E6E6" w:themeFill="background2"/>
           </w:tcPr>
           <w:p>
             <w:pPr>
@@ -2991,7 +2883,7 @@
         <w:tc>
           <w:tcPr>
             <w:tcW w:w="2061" w:type="dxa"/>
-            <w:shd w:val="clear" w:color="auto" w:fill="ABCBDF"/>
+            <w:shd w:val="clear" w:color="auto" w:fill="E7E6E6" w:themeFill="background2"/>
           </w:tcPr>
           <w:p>
             <w:pPr>
@@ -3036,7 +2928,7 @@
           <w:tcPr>
             <w:tcW w:w="2215" w:type="dxa"/>
             <w:gridSpan w:val="3"/>
-            <w:shd w:val="clear" w:color="auto" w:fill="ABCBDF"/>
+            <w:shd w:val="clear" w:color="auto" w:fill="E7E6E6" w:themeFill="background2"/>
           </w:tcPr>
           <w:p>
             <w:pPr>
@@ -3077,7 +2969,7 @@
         <w:tc>
           <w:tcPr>
             <w:tcW w:w="2061" w:type="dxa"/>
-            <w:shd w:val="clear" w:color="auto" w:fill="ABCBDF"/>
+            <w:shd w:val="clear" w:color="auto" w:fill="E7E6E6" w:themeFill="background2"/>
           </w:tcPr>
           <w:p>
             <w:pPr>
@@ -3122,7 +3014,7 @@
           <w:tcPr>
             <w:tcW w:w="2215" w:type="dxa"/>
             <w:gridSpan w:val="3"/>
-            <w:shd w:val="clear" w:color="auto" w:fill="ABCBDF"/>
+            <w:shd w:val="clear" w:color="auto" w:fill="E7E6E6" w:themeFill="background2"/>
           </w:tcPr>
           <w:p>
             <w:pPr>
@@ -3204,7 +3096,7 @@
           <w:tcPr>
             <w:tcW w:w="2215" w:type="dxa"/>
             <w:gridSpan w:val="3"/>
-            <w:shd w:val="clear" w:color="auto" w:fill="ABCBDF"/>
+            <w:shd w:val="clear" w:color="auto" w:fill="E7E6E6" w:themeFill="background2"/>
           </w:tcPr>
           <w:p>
             <w:pPr>
@@ -3245,21 +3137,36 @@
         <w:tc>
           <w:tcPr>
             <w:tcW w:w="2061" w:type="dxa"/>
-            <w:shd w:val="clear" w:color="auto" w:fill="ABCBDF"/>
-          </w:tcPr>
-          <w:p>
-            <w:pPr>
-              <w:rPr>
-                <w:sz w:val="24"/>
-                <w:szCs w:val="56"/>
-              </w:rPr>
-            </w:pPr>
-            <w:r>
-              <w:rPr>
-                <w:sz w:val="24"/>
-                <w:szCs w:val="56"/>
-              </w:rPr>
-              <w:t>Garantiedauer:</w:t>
+            <w:shd w:val="clear" w:color="auto" w:fill="E7E6E6" w:themeFill="background2"/>
+          </w:tcPr>
+          <w:p>
+            <w:pPr>
+              <w:rPr>
+                <w:sz w:val="24"/>
+                <w:szCs w:val="56"/>
+              </w:rPr>
+            </w:pPr>
+            <w:r>
+              <w:rPr>
+                <w:sz w:val="24"/>
+                <w:szCs w:val="56"/>
+              </w:rPr>
+              <w:t>G</w:t>
+            </w:r>
+            <w:r>
+              <w:rPr>
+                <w:sz w:val="24"/>
+                <w:szCs w:val="56"/>
+                <w:shd w:val="clear" w:color="auto" w:fill="E7E6E6" w:themeFill="background2"/>
+              </w:rPr>
+              <w:t>arantied</w:t>
+            </w:r>
+            <w:r>
+              <w:rPr>
+                <w:sz w:val="24"/>
+                <w:szCs w:val="56"/>
+              </w:rPr>
+              <w:t>auer:</w:t>
             </w:r>
           </w:p>
         </w:tc>
@@ -3289,7 +3196,7 @@
         <w:tc>
           <w:tcPr>
             <w:tcW w:w="966" w:type="dxa"/>
-            <w:shd w:val="clear" w:color="auto" w:fill="ABCBDF"/>
+            <w:shd w:val="clear" w:color="auto" w:fill="E7E6E6" w:themeFill="background2"/>
           </w:tcPr>
           <w:p>
             <w:pPr>
@@ -3311,7 +3218,7 @@
           <w:tcPr>
             <w:tcW w:w="6400" w:type="dxa"/>
             <w:gridSpan w:val="5"/>
-            <w:shd w:val="clear" w:color="auto" w:fill="ABCBDF"/>
+            <w:shd w:val="clear" w:color="auto" w:fill="E7E6E6" w:themeFill="background2"/>
           </w:tcPr>
           <w:p>
             <w:pPr>
@@ -3333,7 +3240,7 @@
           <w:tcPr>
             <w:tcW w:w="993" w:type="dxa"/>
             <w:gridSpan w:val="4"/>
-            <w:shd w:val="clear" w:color="auto" w:fill="ABCBDF"/>
+            <w:shd w:val="clear" w:color="auto" w:fill="E7E6E6" w:themeFill="background2"/>
           </w:tcPr>
           <w:p>
             <w:pPr>
@@ -3354,7 +3261,7 @@
         <w:tc>
           <w:tcPr>
             <w:tcW w:w="992" w:type="dxa"/>
-            <w:shd w:val="clear" w:color="auto" w:fill="ABCBDF"/>
+            <w:shd w:val="clear" w:color="auto" w:fill="E7E6E6" w:themeFill="background2"/>
           </w:tcPr>
           <w:p>
             <w:pPr>
@@ -5696,7 +5603,7 @@
           <w:tcPr>
             <w:tcW w:w="2215" w:type="dxa"/>
             <w:gridSpan w:val="3"/>
-            <w:shd w:val="clear" w:color="auto" w:fill="ABCBDF"/>
+            <w:shd w:val="clear" w:color="auto" w:fill="E7E6E6" w:themeFill="background2"/>
           </w:tcPr>
           <w:p>
             <w:pPr>
@@ -5717,7 +5624,7 @@
         <w:tc>
           <w:tcPr>
             <w:tcW w:w="2883" w:type="dxa"/>
-            <w:shd w:val="clear" w:color="auto" w:fill="ABCBDF"/>
+            <w:shd w:val="clear" w:color="auto" w:fill="E7E6E6" w:themeFill="background2"/>
           </w:tcPr>
           <w:p>
             <w:pPr>
@@ -5731,7 +5638,7 @@
         <w:tc>
           <w:tcPr>
             <w:tcW w:w="2061" w:type="dxa"/>
-            <w:shd w:val="clear" w:color="auto" w:fill="ABCBDF"/>
+            <w:shd w:val="clear" w:color="auto" w:fill="E7E6E6" w:themeFill="background2"/>
           </w:tcPr>
           <w:p>
             <w:pPr>
@@ -5746,7 +5653,7 @@
           <w:tcPr>
             <w:tcW w:w="2192" w:type="dxa"/>
             <w:gridSpan w:val="6"/>
-            <w:shd w:val="clear" w:color="auto" w:fill="ABCBDF"/>
+            <w:shd w:val="clear" w:color="auto" w:fill="E7E6E6" w:themeFill="background2"/>
           </w:tcPr>
           <w:p>
             <w:pPr>
@@ -5763,7 +5670,7 @@
           <w:tcPr>
             <w:tcW w:w="2215" w:type="dxa"/>
             <w:gridSpan w:val="3"/>
-            <w:shd w:val="clear" w:color="auto" w:fill="ABCBDF"/>
+            <w:shd w:val="clear" w:color="auto" w:fill="E7E6E6" w:themeFill="background2"/>
           </w:tcPr>
           <w:p>
             <w:pPr>
@@ -5784,7 +5691,7 @@
         <w:tc>
           <w:tcPr>
             <w:tcW w:w="2883" w:type="dxa"/>
-            <w:shd w:val="clear" w:color="auto" w:fill="ABCBDF"/>
+            <w:shd w:val="clear" w:color="auto" w:fill="E7E6E6" w:themeFill="background2"/>
           </w:tcPr>
           <w:p>
             <w:pPr>
@@ -5805,7 +5712,7 @@
         <w:tc>
           <w:tcPr>
             <w:tcW w:w="2061" w:type="dxa"/>
-            <w:shd w:val="clear" w:color="auto" w:fill="ABCBDF"/>
+            <w:shd w:val="clear" w:color="auto" w:fill="E7E6E6" w:themeFill="background2"/>
           </w:tcPr>
           <w:p>
             <w:pPr>
@@ -5827,7 +5734,7 @@
           <w:tcPr>
             <w:tcW w:w="2192" w:type="dxa"/>
             <w:gridSpan w:val="6"/>
-            <w:shd w:val="clear" w:color="auto" w:fill="ABCBDF"/>
+            <w:shd w:val="clear" w:color="auto" w:fill="E7E6E6" w:themeFill="background2"/>
           </w:tcPr>
           <w:p>
             <w:pPr>
@@ -5916,7 +5823,7 @@
           <w:tcPr>
             <w:tcW w:w="2215" w:type="dxa"/>
             <w:gridSpan w:val="3"/>
-            <w:shd w:val="clear" w:color="auto" w:fill="ABCBDF"/>
+            <w:shd w:val="clear" w:color="auto" w:fill="E7E6E6" w:themeFill="background2"/>
           </w:tcPr>
           <w:p>
             <w:pPr>
@@ -5995,7 +5902,7 @@
           <w:tcPr>
             <w:tcW w:w="2215" w:type="dxa"/>
             <w:gridSpan w:val="3"/>
-            <w:shd w:val="clear" w:color="auto" w:fill="ABCBDF"/>
+            <w:shd w:val="clear" w:color="auto" w:fill="E7E6E6" w:themeFill="background2"/>
           </w:tcPr>
           <w:p>
             <w:pPr>
@@ -6070,7 +5977,7 @@
           <w:tcPr>
             <w:tcW w:w="2215" w:type="dxa"/>
             <w:gridSpan w:val="3"/>
-            <w:shd w:val="clear" w:color="auto" w:fill="ABCBDF"/>
+            <w:shd w:val="clear" w:color="auto" w:fill="E7E6E6" w:themeFill="background2"/>
           </w:tcPr>
           <w:p>
             <w:pPr>
@@ -6104,28 +6011,21 @@
         <w:tc>
           <w:tcPr>
             <w:tcW w:w="2061" w:type="dxa"/>
-            <w:shd w:val="clear" w:color="auto" w:fill="ABCBDF"/>
-          </w:tcPr>
-          <w:p>
-            <w:pPr>
-              <w:rPr>
-                <w:sz w:val="24"/>
-                <w:szCs w:val="56"/>
-              </w:rPr>
-            </w:pPr>
-            <w:r>
-              <w:rPr>
-                <w:sz w:val="24"/>
-                <w:szCs w:val="56"/>
-              </w:rPr>
-              <w:t>Unterschrift/Datum Auftrag</w:t>
-            </w:r>
-            <w:r>
-              <w:rPr>
-                <w:sz w:val="24"/>
-                <w:szCs w:val="56"/>
-              </w:rPr>
-              <w:t>nehmer</w:t>
+            <w:shd w:val="clear" w:color="auto" w:fill="E7E6E6" w:themeFill="background2"/>
+          </w:tcPr>
+          <w:p>
+            <w:pPr>
+              <w:rPr>
+                <w:sz w:val="24"/>
+                <w:szCs w:val="56"/>
+              </w:rPr>
+            </w:pPr>
+            <w:r>
+              <w:rPr>
+                <w:sz w:val="24"/>
+                <w:szCs w:val="56"/>
+              </w:rPr>
+              <w:t>Unterschrift/Datum Auftragnehmer</w:t>
             </w:r>
           </w:p>
         </w:tc>
@@ -6177,14 +6077,16 @@
     </w:p>
     <w:p>
       <w:pPr>
-        <w:rPr>
-          <w:sz w:val="32"/>
-          <w:szCs w:val="56"/>
-        </w:rPr>
-      </w:pPr>
-      <w:r>
-        <w:rPr>
-          <w:sz w:val="32"/>
+        <w:pStyle w:val="berschrift2"/>
+        <w:jc w:val="left"/>
+        <w:rPr>
+          <w:rFonts w:asciiTheme="minorHAnsi" w:hAnsiTheme="minorHAnsi"/>
+          <w:szCs w:val="56"/>
+        </w:rPr>
+      </w:pPr>
+      <w:r>
+        <w:rPr>
+          <w:rFonts w:asciiTheme="minorHAnsi" w:hAnsiTheme="minorHAnsi"/>
           <w:szCs w:val="56"/>
         </w:rPr>
         <w:lastRenderedPageBreak/>
@@ -6194,13 +6096,13 @@
     <w:p>
       <w:pPr>
         <w:rPr>
-          <w:sz w:val="32"/>
-          <w:szCs w:val="56"/>
-        </w:rPr>
-      </w:pPr>
-      <w:r>
-        <w:rPr>
-          <w:sz w:val="32"/>
+          <w:sz w:val="24"/>
+          <w:szCs w:val="56"/>
+        </w:rPr>
+      </w:pPr>
+      <w:r>
+        <w:rPr>
+          <w:sz w:val="24"/>
           <w:szCs w:val="56"/>
         </w:rPr>
         <w:t>Siehe unter Inhaltsverzeichnis Punkt «Allgemein».</w:t>
@@ -6208,66 +6110,107 @@
     </w:p>
     <w:p>
       <w:pPr>
-        <w:rPr>
-          <w:sz w:val="32"/>
-          <w:szCs w:val="56"/>
-        </w:rPr>
-      </w:pPr>
-      <w:r>
-        <w:rPr>
-          <w:sz w:val="32"/>
+        <w:pStyle w:val="berschrift2"/>
+        <w:jc w:val="left"/>
+        <w:rPr>
+          <w:rFonts w:asciiTheme="minorHAnsi" w:hAnsiTheme="minorHAnsi"/>
+          <w:szCs w:val="56"/>
+        </w:rPr>
+      </w:pPr>
+      <w:r>
+        <w:rPr>
+          <w:rFonts w:asciiTheme="minorHAnsi" w:hAnsiTheme="minorHAnsi"/>
           <w:szCs w:val="56"/>
         </w:rPr>
         <w:t>Aufgabe 8</w:t>
+      </w:r>
+    </w:p>
+    <w:p/>
+    <w:p>
+      <w:pPr>
+        <w:rPr>
+          <w:sz w:val="22"/>
+          <w:szCs w:val="56"/>
+        </w:rPr>
+      </w:pPr>
+      <w:r>
+        <w:rPr>
+          <w:sz w:val="28"/>
+          <w:szCs w:val="56"/>
+        </w:rPr>
+        <w:t>Testumgebung</w:t>
       </w:r>
     </w:p>
     <w:p>
       <w:pPr>
         <w:rPr>
-          <w:sz w:val="32"/>
-          <w:szCs w:val="56"/>
-        </w:rPr>
-      </w:pPr>
-      <w:r>
-        <w:rPr>
-          <w:sz w:val="32"/>
-          <w:szCs w:val="56"/>
-        </w:rPr>
-        <w:t>Testumgebung</w:t>
+          <w:sz w:val="24"/>
+          <w:szCs w:val="56"/>
+        </w:rPr>
+      </w:pPr>
+      <w:r>
+        <w:rPr>
+          <w:sz w:val="24"/>
+          <w:szCs w:val="56"/>
+        </w:rPr>
+        <w:t>Die T</w:t>
+      </w:r>
+      <w:r>
+        <w:rPr>
+          <w:sz w:val="24"/>
+          <w:szCs w:val="56"/>
+        </w:rPr>
+        <w:t xml:space="preserve">ests wurden </w:t>
+      </w:r>
+      <w:r>
+        <w:rPr>
+          <w:sz w:val="24"/>
+          <w:szCs w:val="56"/>
+        </w:rPr>
+        <w:t xml:space="preserve">in </w:t>
+      </w:r>
+      <w:bookmarkStart w:id="0" w:name="_GoBack"/>
+      <w:bookmarkEnd w:id="0"/>
+      <w:r>
+        <w:rPr>
+          <w:sz w:val="24"/>
+          <w:szCs w:val="56"/>
+        </w:rPr>
+        <w:t xml:space="preserve">Google Chrome </w:t>
+      </w:r>
+      <w:r>
+        <w:rPr>
+          <w:sz w:val="24"/>
+          <w:szCs w:val="56"/>
+        </w:rPr>
+        <w:t>durchgeführt</w:t>
+      </w:r>
+      <w:r>
+        <w:rPr>
+          <w:sz w:val="24"/>
+          <w:szCs w:val="56"/>
+        </w:rPr>
+        <w:t>.</w:t>
       </w:r>
     </w:p>
     <w:p>
       <w:pPr>
         <w:rPr>
-          <w:sz w:val="32"/>
-          <w:szCs w:val="56"/>
-        </w:rPr>
-      </w:pPr>
-      <w:r>
-        <w:rPr>
-          <w:sz w:val="32"/>
-          <w:szCs w:val="56"/>
-        </w:rPr>
-        <w:t>Die T</w:t>
-      </w:r>
-      <w:r>
-        <w:rPr>
-          <w:sz w:val="32"/>
-          <w:szCs w:val="56"/>
-        </w:rPr>
-        <w:t>ests wurden mit der Testumgebung Google Chrome gemacht.</w:t>
-      </w:r>
+          <w:sz w:val="22"/>
+          <w:szCs w:val="56"/>
+        </w:rPr>
+      </w:pPr>
     </w:p>
     <w:p>
       <w:pPr>
         <w:rPr>
-          <w:sz w:val="32"/>
-          <w:szCs w:val="56"/>
-        </w:rPr>
-      </w:pPr>
-      <w:r>
-        <w:rPr>
-          <w:sz w:val="32"/>
+          <w:sz w:val="28"/>
+          <w:szCs w:val="56"/>
+        </w:rPr>
+      </w:pPr>
+      <w:r>
+        <w:rPr>
+          <w:sz w:val="28"/>
           <w:szCs w:val="56"/>
         </w:rPr>
         <w:t>Testfallspezifikation</w:t>
@@ -6275,7 +6218,7 @@
     </w:p>
     <w:tbl>
       <w:tblPr>
-        <w:tblStyle w:val="Gitternetztabelle4Akzent5"/>
+        <w:tblStyle w:val="Gitternetztabelle4Akzent3"/>
         <w:tblW w:w="0" w:type="auto"/>
         <w:tblLook w:val="04A0" w:firstRow="1" w:lastRow="0" w:firstColumn="1" w:lastColumn="0" w:noHBand="0" w:noVBand="1"/>
       </w:tblPr>
@@ -6305,22 +6248,11 @@
             <w:r>
               <w:rPr>
                 <w:b w:val="0"/>
-                <w:color w:val="000000" w:themeColor="text1"/>
                 <w:sz w:val="28"/>
                 <w:szCs w:val="28"/>
                 <w:lang w:val="de-DE"/>
               </w:rPr>
-              <w:t>Testfall-Nr.</w:t>
-            </w:r>
-            <w:r>
-              <w:rPr>
-                <w:b w:val="0"/>
-                <w:color w:val="000000" w:themeColor="text1"/>
-                <w:sz w:val="28"/>
-                <w:szCs w:val="28"/>
-                <w:lang w:val="de-DE"/>
-              </w:rPr>
-              <w:t xml:space="preserve"> 1</w:t>
+              <w:t>Testfall-Nr. 1</w:t>
             </w:r>
           </w:p>
         </w:tc>
@@ -6540,6 +6472,7 @@
     <w:p>
       <w:pPr>
         <w:rPr>
+          <w:color w:val="FFFFFF" w:themeColor="background1"/>
           <w:sz w:val="32"/>
           <w:szCs w:val="56"/>
         </w:rPr>
@@ -6547,7 +6480,7 @@
     </w:p>
     <w:tbl>
       <w:tblPr>
-        <w:tblStyle w:val="Gitternetztabelle4Akzent5"/>
+        <w:tblStyle w:val="Gitternetztabelle4Akzent3"/>
         <w:tblW w:w="0" w:type="auto"/>
         <w:tblLook w:val="04A0" w:firstRow="1" w:lastRow="0" w:firstColumn="1" w:lastColumn="0" w:noHBand="0" w:noVBand="1"/>
       </w:tblPr>
@@ -6568,7 +6501,6 @@
             <w:pPr>
               <w:rPr>
                 <w:b w:val="0"/>
-                <w:color w:val="000000" w:themeColor="text1"/>
                 <w:sz w:val="28"/>
                 <w:szCs w:val="28"/>
                 <w:lang w:val="de-DE"/>
@@ -6577,7 +6509,6 @@
             <w:r>
               <w:rPr>
                 <w:b w:val="0"/>
-                <w:color w:val="000000" w:themeColor="text1"/>
                 <w:sz w:val="28"/>
                 <w:szCs w:val="28"/>
                 <w:lang w:val="de-DE"/>
@@ -6587,12 +6518,11 @@
             <w:r>
               <w:rPr>
                 <w:b w:val="0"/>
-                <w:color w:val="000000" w:themeColor="text1"/>
                 <w:sz w:val="28"/>
                 <w:szCs w:val="28"/>
                 <w:lang w:val="de-DE"/>
               </w:rPr>
-              <w:t xml:space="preserve"> 1</w:t>
+              <w:t xml:space="preserve"> 2</w:t>
             </w:r>
           </w:p>
         </w:tc>
@@ -6605,7 +6535,6 @@
               <w:cnfStyle w:val="100000000000" w:firstRow="1" w:lastRow="0" w:firstColumn="0" w:lastColumn="0" w:oddVBand="0" w:evenVBand="0" w:oddHBand="0" w:evenHBand="0" w:firstRowFirstColumn="0" w:firstRowLastColumn="0" w:lastRowFirstColumn="0" w:lastRowLastColumn="0"/>
               <w:rPr>
                 <w:b w:val="0"/>
-                <w:color w:val="000000" w:themeColor="text1"/>
                 <w:sz w:val="28"/>
                 <w:szCs w:val="28"/>
                 <w:lang w:val="de-DE"/>
@@ -6631,7 +6560,6 @@
                 <w:lang w:val="de-DE"/>
               </w:rPr>
             </w:pPr>
-            <w:bookmarkStart w:id="0" w:name="_GoBack"/>
             <w:r>
               <w:rPr>
                 <w:b w:val="0"/>
@@ -6675,7 +6603,6 @@
           </w:p>
         </w:tc>
       </w:tr>
-      <w:bookmarkEnd w:id="0"/>
       <w:tr>
         <w:tc>
           <w:tcPr>
@@ -6841,6 +6768,7 @@
     <w:p>
       <w:pPr>
         <w:rPr>
+          <w:color w:val="FFFFFF" w:themeColor="background1"/>
           <w:sz w:val="32"/>
           <w:szCs w:val="56"/>
         </w:rPr>
@@ -6848,7 +6776,7 @@
     </w:p>
     <w:tbl>
       <w:tblPr>
-        <w:tblStyle w:val="Gitternetztabelle4Akzent5"/>
+        <w:tblStyle w:val="Gitternetztabelle4Akzent3"/>
         <w:tblW w:w="0" w:type="auto"/>
         <w:tblLook w:val="04A0" w:firstRow="1" w:lastRow="0" w:firstColumn="1" w:lastColumn="0" w:noHBand="0" w:noVBand="1"/>
       </w:tblPr>
@@ -6869,7 +6797,6 @@
             <w:pPr>
               <w:rPr>
                 <w:b w:val="0"/>
-                <w:color w:val="000000" w:themeColor="text1"/>
                 <w:sz w:val="28"/>
                 <w:szCs w:val="28"/>
                 <w:lang w:val="de-DE"/>
@@ -6878,7 +6805,6 @@
             <w:r>
               <w:rPr>
                 <w:b w:val="0"/>
-                <w:color w:val="000000" w:themeColor="text1"/>
                 <w:sz w:val="28"/>
                 <w:szCs w:val="28"/>
                 <w:lang w:val="de-DE"/>
@@ -6888,12 +6814,11 @@
             <w:r>
               <w:rPr>
                 <w:b w:val="0"/>
-                <w:color w:val="000000" w:themeColor="text1"/>
                 <w:sz w:val="28"/>
                 <w:szCs w:val="28"/>
                 <w:lang w:val="de-DE"/>
               </w:rPr>
-              <w:t xml:space="preserve"> 1</w:t>
+              <w:t xml:space="preserve"> 3</w:t>
             </w:r>
           </w:p>
         </w:tc>
@@ -6906,7 +6831,6 @@
               <w:cnfStyle w:val="100000000000" w:firstRow="1" w:lastRow="0" w:firstColumn="0" w:lastColumn="0" w:oddVBand="0" w:evenVBand="0" w:oddHBand="0" w:evenHBand="0" w:firstRowFirstColumn="0" w:firstRowLastColumn="0" w:lastRowFirstColumn="0" w:lastRowLastColumn="0"/>
               <w:rPr>
                 <w:b w:val="0"/>
-                <w:color w:val="000000" w:themeColor="text1"/>
                 <w:sz w:val="28"/>
                 <w:szCs w:val="28"/>
                 <w:lang w:val="de-DE"/>
@@ -7047,6 +6971,28 @@
               <w:t>Button «Frage hinzufügen» gedrückt</w:t>
             </w:r>
           </w:p>
+          <w:p>
+            <w:pPr>
+              <w:widowControl w:val="0"/>
+              <w:overflowPunct w:val="0"/>
+              <w:autoSpaceDE w:val="0"/>
+              <w:autoSpaceDN w:val="0"/>
+              <w:adjustRightInd w:val="0"/>
+              <w:textAlignment w:val="baseline"/>
+              <w:cnfStyle w:val="000000100000" w:firstRow="0" w:lastRow="0" w:firstColumn="0" w:lastColumn="0" w:oddVBand="0" w:evenVBand="0" w:oddHBand="1" w:evenHBand="0" w:firstRowFirstColumn="0" w:firstRowLastColumn="0" w:lastRowFirstColumn="0" w:lastRowLastColumn="0"/>
+            </w:pPr>
+            <w:r>
+              <w:t>Ausfüllen der Seite /</w:t>
+            </w:r>
+            <w:proofErr w:type="spellStart"/>
+            <w:r>
+              <w:t>QuestionEdit</w:t>
+            </w:r>
+            <w:proofErr w:type="spellEnd"/>
+            <w:r>
+              <w:t xml:space="preserve"> und Button «Speichern» betätigen.</w:t>
+            </w:r>
+          </w:p>
         </w:tc>
       </w:tr>
       <w:tr>
@@ -7090,7 +7036,29 @@
               <w:cnfStyle w:val="000000000000" w:firstRow="0" w:lastRow="0" w:firstColumn="0" w:lastColumn="0" w:oddVBand="0" w:evenVBand="0" w:oddHBand="0" w:evenHBand="0" w:firstRowFirstColumn="0" w:firstRowLastColumn="0" w:lastRowFirstColumn="0" w:lastRowLastColumn="0"/>
             </w:pPr>
             <w:r>
-              <w:t>Fehlermeldung «Ungültige Benutzerdaten» wird angezeigt.</w:t>
+              <w:t>Weiterleitung auf /</w:t>
+            </w:r>
+            <w:proofErr w:type="spellStart"/>
+            <w:r>
+              <w:t>QuestionEdit</w:t>
+            </w:r>
+            <w:proofErr w:type="spellEnd"/>
+            <w:r>
+              <w:t>.</w:t>
+            </w:r>
+          </w:p>
+          <w:p>
+            <w:pPr>
+              <w:widowControl w:val="0"/>
+              <w:overflowPunct w:val="0"/>
+              <w:autoSpaceDE w:val="0"/>
+              <w:autoSpaceDN w:val="0"/>
+              <w:adjustRightInd w:val="0"/>
+              <w:textAlignment w:val="baseline"/>
+              <w:cnfStyle w:val="000000000000" w:firstRow="0" w:lastRow="0" w:firstColumn="0" w:lastColumn="0" w:oddVBand="0" w:evenVBand="0" w:oddHBand="0" w:evenHBand="0" w:firstRowFirstColumn="0" w:firstRowLastColumn="0" w:lastRowFirstColumn="0" w:lastRowLastColumn="0"/>
+            </w:pPr>
+            <w:r>
+              <w:t>Das Formular zur Eingabe wird angezeigt.</w:t>
             </w:r>
           </w:p>
         </w:tc>
@@ -7106,7 +7074,7 @@
     </w:p>
     <w:tbl>
       <w:tblPr>
-        <w:tblStyle w:val="Gitternetztabelle4Akzent5"/>
+        <w:tblStyle w:val="Gitternetztabelle4Akzent3"/>
         <w:tblW w:w="0" w:type="auto"/>
         <w:tblLook w:val="04A0" w:firstRow="1" w:lastRow="0" w:firstColumn="1" w:lastColumn="0" w:noHBand="0" w:noVBand="1"/>
       </w:tblPr>
@@ -7136,7 +7104,6 @@
             <w:r>
               <w:rPr>
                 <w:b w:val="0"/>
-                <w:color w:val="000000" w:themeColor="text1"/>
                 <w:sz w:val="28"/>
                 <w:szCs w:val="28"/>
                 <w:lang w:val="de-DE"/>
@@ -7146,12 +7113,11 @@
             <w:r>
               <w:rPr>
                 <w:b w:val="0"/>
-                <w:color w:val="000000" w:themeColor="text1"/>
                 <w:sz w:val="28"/>
                 <w:szCs w:val="28"/>
                 <w:lang w:val="de-DE"/>
               </w:rPr>
-              <w:t xml:space="preserve"> 1</w:t>
+              <w:t xml:space="preserve"> 4</w:t>
             </w:r>
           </w:p>
         </w:tc>
@@ -7209,15 +7175,7 @@
               <w:cnfStyle w:val="000000100000" w:firstRow="0" w:lastRow="0" w:firstColumn="0" w:lastColumn="0" w:oddVBand="0" w:evenVBand="0" w:oddHBand="1" w:evenHBand="0" w:firstRowFirstColumn="0" w:firstRowLastColumn="0" w:lastRowFirstColumn="0" w:lastRowLastColumn="0"/>
             </w:pPr>
             <w:r>
-              <w:t xml:space="preserve">Bei ungültiger Eingabe der </w:t>
-            </w:r>
-            <w:proofErr w:type="spellStart"/>
-            <w:r>
-              <w:t>Logindaten</w:t>
-            </w:r>
-            <w:proofErr w:type="spellEnd"/>
-            <w:r>
-              <w:t xml:space="preserve"> wird eine Fehlermeldung angezeigt.</w:t>
+              <w:t>Der Admin kann eine Frage löschen.</w:t>
             </w:r>
           </w:p>
         </w:tc>
@@ -7255,7 +7213,15 @@
               <w:cnfStyle w:val="000000000000" w:firstRow="0" w:lastRow="0" w:firstColumn="0" w:lastColumn="0" w:oddVBand="0" w:evenVBand="0" w:oddHBand="0" w:evenHBand="0" w:firstRowFirstColumn="0" w:firstRowLastColumn="0" w:lastRowFirstColumn="0" w:lastRowLastColumn="0"/>
             </w:pPr>
             <w:r>
-              <w:t>Account/Login geöffnet.</w:t>
+              <w:t>/</w:t>
+            </w:r>
+            <w:proofErr w:type="spellStart"/>
+            <w:r>
+              <w:t>QuestionList</w:t>
+            </w:r>
+            <w:proofErr w:type="spellEnd"/>
+            <w:r>
+              <w:t xml:space="preserve"> geöffnet.</w:t>
             </w:r>
           </w:p>
         </w:tc>
@@ -7302,7 +7268,15 @@
               <w:cnfStyle w:val="000000100000" w:firstRow="0" w:lastRow="0" w:firstColumn="0" w:lastColumn="0" w:oddVBand="0" w:evenVBand="0" w:oddHBand="1" w:evenHBand="0" w:firstRowFirstColumn="0" w:firstRowLastColumn="0" w:lastRowFirstColumn="0" w:lastRowLastColumn="0"/>
             </w:pPr>
             <w:r>
-              <w:t>Username: Test</w:t>
+              <w:t>Klick auf die gewählte Frage der Liste in /</w:t>
+            </w:r>
+            <w:proofErr w:type="spellStart"/>
+            <w:r>
+              <w:t>QuestionList</w:t>
+            </w:r>
+            <w:proofErr w:type="spellEnd"/>
+            <w:r>
+              <w:t>.</w:t>
             </w:r>
           </w:p>
           <w:p>
@@ -7316,7 +7290,15 @@
               <w:cnfStyle w:val="000000100000" w:firstRow="0" w:lastRow="0" w:firstColumn="0" w:lastColumn="0" w:oddVBand="0" w:evenVBand="0" w:oddHBand="1" w:evenHBand="0" w:firstRowFirstColumn="0" w:firstRowLastColumn="0" w:lastRowFirstColumn="0" w:lastRowLastColumn="0"/>
             </w:pPr>
             <w:r>
-              <w:t>Passwort: Test</w:t>
+              <w:t>Betätigen des Button «Löschen» in /</w:t>
+            </w:r>
+            <w:proofErr w:type="spellStart"/>
+            <w:r>
+              <w:t>QuestionEdit</w:t>
+            </w:r>
+            <w:proofErr w:type="spellEnd"/>
+            <w:r>
+              <w:t>.</w:t>
             </w:r>
           </w:p>
         </w:tc>
@@ -7362,7 +7344,19 @@
               <w:cnfStyle w:val="000000000000" w:firstRow="0" w:lastRow="0" w:firstColumn="0" w:lastColumn="0" w:oddVBand="0" w:evenVBand="0" w:oddHBand="0" w:evenHBand="0" w:firstRowFirstColumn="0" w:firstRowLastColumn="0" w:lastRowFirstColumn="0" w:lastRowLastColumn="0"/>
             </w:pPr>
             <w:r>
-              <w:t>Fehlermeldung «Ungültige Benutzerdaten» wird angezeigt.</w:t>
+              <w:t>Die Liste der Fragen(/</w:t>
+            </w:r>
+            <w:proofErr w:type="spellStart"/>
+            <w:r>
+              <w:t>QuestionList</w:t>
+            </w:r>
+            <w:proofErr w:type="spellEnd"/>
+            <w:r>
+              <w:t xml:space="preserve">) wird angezeigt </w:t>
+            </w:r>
+            <w:r>
+              <w:lastRenderedPageBreak/>
+              <w:t>und die gelöschte Frage ist nicht mehr in der Liste vorhanden.</w:t>
             </w:r>
           </w:p>
         </w:tc>
@@ -7378,7 +7372,7 @@
     </w:p>
     <w:tbl>
       <w:tblPr>
-        <w:tblStyle w:val="Gitternetztabelle4Akzent5"/>
+        <w:tblStyle w:val="Gitternetztabelle4Akzent3"/>
         <w:tblW w:w="0" w:type="auto"/>
         <w:tblLook w:val="04A0" w:firstRow="1" w:lastRow="0" w:firstColumn="1" w:lastColumn="0" w:noHBand="0" w:noVBand="1"/>
       </w:tblPr>
@@ -7408,7 +7402,6 @@
             <w:r>
               <w:rPr>
                 <w:b w:val="0"/>
-                <w:color w:val="000000" w:themeColor="text1"/>
                 <w:sz w:val="28"/>
                 <w:szCs w:val="28"/>
                 <w:lang w:val="de-DE"/>
@@ -7418,12 +7411,11 @@
             <w:r>
               <w:rPr>
                 <w:b w:val="0"/>
-                <w:color w:val="000000" w:themeColor="text1"/>
                 <w:sz w:val="28"/>
                 <w:szCs w:val="28"/>
                 <w:lang w:val="de-DE"/>
               </w:rPr>
-              <w:t xml:space="preserve"> 1</w:t>
+              <w:t xml:space="preserve"> 5</w:t>
             </w:r>
           </w:p>
         </w:tc>
@@ -7481,15 +7473,7 @@
               <w:cnfStyle w:val="000000100000" w:firstRow="0" w:lastRow="0" w:firstColumn="0" w:lastColumn="0" w:oddVBand="0" w:evenVBand="0" w:oddHBand="1" w:evenHBand="0" w:firstRowFirstColumn="0" w:firstRowLastColumn="0" w:lastRowFirstColumn="0" w:lastRowLastColumn="0"/>
             </w:pPr>
             <w:r>
-              <w:t xml:space="preserve">Bei ungültiger Eingabe der </w:t>
-            </w:r>
-            <w:proofErr w:type="spellStart"/>
-            <w:r>
-              <w:t>Logindaten</w:t>
-            </w:r>
-            <w:proofErr w:type="spellEnd"/>
-            <w:r>
-              <w:t xml:space="preserve"> wird eine Fehlermeldung angezeigt.</w:t>
+              <w:t>Der Admin kann eine Frage ändern.</w:t>
             </w:r>
           </w:p>
         </w:tc>
@@ -7527,7 +7511,15 @@
               <w:cnfStyle w:val="000000000000" w:firstRow="0" w:lastRow="0" w:firstColumn="0" w:lastColumn="0" w:oddVBand="0" w:evenVBand="0" w:oddHBand="0" w:evenHBand="0" w:firstRowFirstColumn="0" w:firstRowLastColumn="0" w:lastRowFirstColumn="0" w:lastRowLastColumn="0"/>
             </w:pPr>
             <w:r>
-              <w:t>Account/Login geöffnet.</w:t>
+              <w:t>/</w:t>
+            </w:r>
+            <w:proofErr w:type="spellStart"/>
+            <w:r>
+              <w:t>QuestionList</w:t>
+            </w:r>
+            <w:proofErr w:type="spellEnd"/>
+            <w:r>
+              <w:t xml:space="preserve"> geöffnet.</w:t>
             </w:r>
           </w:p>
         </w:tc>
@@ -7574,7 +7566,15 @@
               <w:cnfStyle w:val="000000100000" w:firstRow="0" w:lastRow="0" w:firstColumn="0" w:lastColumn="0" w:oddVBand="0" w:evenVBand="0" w:oddHBand="1" w:evenHBand="0" w:firstRowFirstColumn="0" w:firstRowLastColumn="0" w:lastRowFirstColumn="0" w:lastRowLastColumn="0"/>
             </w:pPr>
             <w:r>
-              <w:t>Username: Test</w:t>
+              <w:t>Klick auf die gewählte Frage der Liste in /</w:t>
+            </w:r>
+            <w:proofErr w:type="spellStart"/>
+            <w:r>
+              <w:t>QuestionList</w:t>
+            </w:r>
+            <w:proofErr w:type="spellEnd"/>
+            <w:r>
+              <w:t>.</w:t>
             </w:r>
           </w:p>
           <w:p>
@@ -7587,8 +7587,35 @@
               <w:textAlignment w:val="baseline"/>
               <w:cnfStyle w:val="000000100000" w:firstRow="0" w:lastRow="0" w:firstColumn="0" w:lastColumn="0" w:oddVBand="0" w:evenVBand="0" w:oddHBand="1" w:evenHBand="0" w:firstRowFirstColumn="0" w:firstRowLastColumn="0" w:lastRowFirstColumn="0" w:lastRowLastColumn="0"/>
             </w:pPr>
-            <w:r>
-              <w:t>Passwort: Test</w:t>
+            <w:proofErr w:type="spellStart"/>
+            <w:r>
+              <w:t>Gwünschte</w:t>
+            </w:r>
+            <w:proofErr w:type="spellEnd"/>
+            <w:r>
+              <w:t xml:space="preserve"> Änderung vollbringen in /</w:t>
+            </w:r>
+            <w:proofErr w:type="spellStart"/>
+            <w:r>
+              <w:t>QuestionEdit</w:t>
+            </w:r>
+            <w:proofErr w:type="spellEnd"/>
+            <w:r>
+              <w:t>.</w:t>
+            </w:r>
+          </w:p>
+          <w:p>
+            <w:pPr>
+              <w:widowControl w:val="0"/>
+              <w:overflowPunct w:val="0"/>
+              <w:autoSpaceDE w:val="0"/>
+              <w:autoSpaceDN w:val="0"/>
+              <w:adjustRightInd w:val="0"/>
+              <w:textAlignment w:val="baseline"/>
+              <w:cnfStyle w:val="000000100000" w:firstRow="0" w:lastRow="0" w:firstColumn="0" w:lastColumn="0" w:oddVBand="0" w:evenVBand="0" w:oddHBand="1" w:evenHBand="0" w:firstRowFirstColumn="0" w:firstRowLastColumn="0" w:lastRowFirstColumn="0" w:lastRowLastColumn="0"/>
+            </w:pPr>
+            <w:r>
+              <w:t>Button «Speichern» betätigen.</w:t>
             </w:r>
           </w:p>
         </w:tc>
@@ -7634,7 +7661,7 @@
               <w:cnfStyle w:val="000000000000" w:firstRow="0" w:lastRow="0" w:firstColumn="0" w:lastColumn="0" w:oddVBand="0" w:evenVBand="0" w:oddHBand="0" w:evenHBand="0" w:firstRowFirstColumn="0" w:firstRowLastColumn="0" w:lastRowFirstColumn="0" w:lastRowLastColumn="0"/>
             </w:pPr>
             <w:r>
-              <w:t>Fehlermeldung «Ungültige Benutzerdaten» wird angezeigt.</w:t>
+              <w:t xml:space="preserve">Die Liste der Fragen wird angezeigt und die bearbeitete Frage ist geändert. </w:t>
             </w:r>
           </w:p>
         </w:tc>
@@ -7650,7 +7677,7 @@
     </w:p>
     <w:tbl>
       <w:tblPr>
-        <w:tblStyle w:val="Gitternetztabelle4Akzent5"/>
+        <w:tblStyle w:val="Gitternetztabelle4Akzent3"/>
         <w:tblW w:w="0" w:type="auto"/>
         <w:tblLook w:val="04A0" w:firstRow="1" w:lastRow="0" w:firstColumn="1" w:lastColumn="0" w:noHBand="0" w:noVBand="1"/>
       </w:tblPr>
@@ -7680,7 +7707,6 @@
             <w:r>
               <w:rPr>
                 <w:b w:val="0"/>
-                <w:color w:val="000000" w:themeColor="text1"/>
                 <w:sz w:val="28"/>
                 <w:szCs w:val="28"/>
                 <w:lang w:val="de-DE"/>
@@ -7690,12 +7716,11 @@
             <w:r>
               <w:rPr>
                 <w:b w:val="0"/>
-                <w:color w:val="000000" w:themeColor="text1"/>
                 <w:sz w:val="28"/>
                 <w:szCs w:val="28"/>
                 <w:lang w:val="de-DE"/>
               </w:rPr>
-              <w:t xml:space="preserve"> 1</w:t>
+              <w:t xml:space="preserve"> 6</w:t>
             </w:r>
           </w:p>
         </w:tc>
@@ -7753,15 +7778,7 @@
               <w:cnfStyle w:val="000000100000" w:firstRow="0" w:lastRow="0" w:firstColumn="0" w:lastColumn="0" w:oddVBand="0" w:evenVBand="0" w:oddHBand="1" w:evenHBand="0" w:firstRowFirstColumn="0" w:firstRowLastColumn="0" w:lastRowFirstColumn="0" w:lastRowLastColumn="0"/>
             </w:pPr>
             <w:r>
-              <w:t xml:space="preserve">Bei ungültiger Eingabe der </w:t>
-            </w:r>
-            <w:proofErr w:type="spellStart"/>
-            <w:r>
-              <w:t>Logindaten</w:t>
-            </w:r>
-            <w:proofErr w:type="spellEnd"/>
-            <w:r>
-              <w:t xml:space="preserve"> wird eine Fehlermeldung angezeigt.</w:t>
+              <w:t>Der Admin kann eine Kategorie erstellen.</w:t>
             </w:r>
           </w:p>
         </w:tc>
@@ -7799,7 +7816,15 @@
               <w:cnfStyle w:val="000000000000" w:firstRow="0" w:lastRow="0" w:firstColumn="0" w:lastColumn="0" w:oddVBand="0" w:evenVBand="0" w:oddHBand="0" w:evenHBand="0" w:firstRowFirstColumn="0" w:firstRowLastColumn="0" w:lastRowFirstColumn="0" w:lastRowLastColumn="0"/>
             </w:pPr>
             <w:r>
-              <w:t>Account/Login geöffnet.</w:t>
+              <w:t>/</w:t>
+            </w:r>
+            <w:proofErr w:type="spellStart"/>
+            <w:r>
+              <w:t>CategoryList</w:t>
+            </w:r>
+            <w:proofErr w:type="spellEnd"/>
+            <w:r>
+              <w:t xml:space="preserve"> geöffnet.</w:t>
             </w:r>
           </w:p>
         </w:tc>
@@ -7846,7 +7871,7 @@
               <w:cnfStyle w:val="000000100000" w:firstRow="0" w:lastRow="0" w:firstColumn="0" w:lastColumn="0" w:oddVBand="0" w:evenVBand="0" w:oddHBand="1" w:evenHBand="0" w:firstRowFirstColumn="0" w:firstRowLastColumn="0" w:lastRowFirstColumn="0" w:lastRowLastColumn="0"/>
             </w:pPr>
             <w:r>
-              <w:t>Username: Test</w:t>
+              <w:t>Button «Kategorie hinzufügen» gedrückt.</w:t>
             </w:r>
           </w:p>
           <w:p>
@@ -7860,7 +7885,29 @@
               <w:cnfStyle w:val="000000100000" w:firstRow="0" w:lastRow="0" w:firstColumn="0" w:lastColumn="0" w:oddVBand="0" w:evenVBand="0" w:oddHBand="1" w:evenHBand="0" w:firstRowFirstColumn="0" w:firstRowLastColumn="0" w:lastRowFirstColumn="0" w:lastRowLastColumn="0"/>
             </w:pPr>
             <w:r>
-              <w:t>Passwort: Test</w:t>
+              <w:t>Eingabe der Kategorie auf /</w:t>
+            </w:r>
+            <w:proofErr w:type="spellStart"/>
+            <w:r>
+              <w:t>CategoryEdit</w:t>
+            </w:r>
+            <w:proofErr w:type="spellEnd"/>
+            <w:r>
+              <w:t>.</w:t>
+            </w:r>
+          </w:p>
+          <w:p>
+            <w:pPr>
+              <w:widowControl w:val="0"/>
+              <w:overflowPunct w:val="0"/>
+              <w:autoSpaceDE w:val="0"/>
+              <w:autoSpaceDN w:val="0"/>
+              <w:adjustRightInd w:val="0"/>
+              <w:textAlignment w:val="baseline"/>
+              <w:cnfStyle w:val="000000100000" w:firstRow="0" w:lastRow="0" w:firstColumn="0" w:lastColumn="0" w:oddVBand="0" w:evenVBand="0" w:oddHBand="1" w:evenHBand="0" w:firstRowFirstColumn="0" w:firstRowLastColumn="0" w:lastRowFirstColumn="0" w:lastRowLastColumn="0"/>
+            </w:pPr>
+            <w:r>
+              <w:t>Button «Speichern» betätigen.</w:t>
             </w:r>
           </w:p>
         </w:tc>
@@ -7906,7 +7953,15 @@
               <w:cnfStyle w:val="000000000000" w:firstRow="0" w:lastRow="0" w:firstColumn="0" w:lastColumn="0" w:oddVBand="0" w:evenVBand="0" w:oddHBand="0" w:evenHBand="0" w:firstRowFirstColumn="0" w:firstRowLastColumn="0" w:lastRowFirstColumn="0" w:lastRowLastColumn="0"/>
             </w:pPr>
             <w:r>
-              <w:t>Fehlermeldung «Ungültige Benutzerdaten» wird angezeigt.</w:t>
+              <w:t>Die Liste mit den Kategorien(/</w:t>
+            </w:r>
+            <w:proofErr w:type="spellStart"/>
+            <w:r>
+              <w:t>CategoryList</w:t>
+            </w:r>
+            <w:proofErr w:type="spellEnd"/>
+            <w:r>
+              <w:t>) wird angezeigt und die neue Kategorie ist aufgelistet.</w:t>
             </w:r>
           </w:p>
         </w:tc>
@@ -7922,7 +7977,7 @@
     </w:p>
     <w:tbl>
       <w:tblPr>
-        <w:tblStyle w:val="Gitternetztabelle4Akzent5"/>
+        <w:tblStyle w:val="Gitternetztabelle4Akzent3"/>
         <w:tblW w:w="0" w:type="auto"/>
         <w:tblLook w:val="04A0" w:firstRow="1" w:lastRow="0" w:firstColumn="1" w:lastColumn="0" w:noHBand="0" w:noVBand="1"/>
       </w:tblPr>
@@ -7952,7 +8007,6 @@
             <w:r>
               <w:rPr>
                 <w:b w:val="0"/>
-                <w:color w:val="000000" w:themeColor="text1"/>
                 <w:sz w:val="28"/>
                 <w:szCs w:val="28"/>
                 <w:lang w:val="de-DE"/>
@@ -7962,12 +8016,11 @@
             <w:r>
               <w:rPr>
                 <w:b w:val="0"/>
-                <w:color w:val="000000" w:themeColor="text1"/>
                 <w:sz w:val="28"/>
                 <w:szCs w:val="28"/>
                 <w:lang w:val="de-DE"/>
               </w:rPr>
-              <w:t xml:space="preserve"> 2</w:t>
+              <w:t xml:space="preserve"> 7</w:t>
             </w:r>
           </w:p>
         </w:tc>
@@ -8025,15 +8078,15 @@
               <w:cnfStyle w:val="000000100000" w:firstRow="0" w:lastRow="0" w:firstColumn="0" w:lastColumn="0" w:oddVBand="0" w:evenVBand="0" w:oddHBand="1" w:evenHBand="0" w:firstRowFirstColumn="0" w:firstRowLastColumn="0" w:lastRowFirstColumn="0" w:lastRowLastColumn="0"/>
             </w:pPr>
             <w:r>
-              <w:t xml:space="preserve">Bei gültiger Eingabe der Benutzerdaten wird der Admin auf die </w:t>
+              <w:t xml:space="preserve">Admin kann </w:t>
             </w:r>
             <w:proofErr w:type="spellStart"/>
             <w:r>
-              <w:t>Adminseite</w:t>
+              <w:t>Highscore</w:t>
             </w:r>
             <w:proofErr w:type="spellEnd"/>
             <w:r>
-              <w:t xml:space="preserve"> weitergeleitet.</w:t>
+              <w:t xml:space="preserve"> Einträge löschen</w:t>
             </w:r>
           </w:p>
         </w:tc>
@@ -8071,7 +8124,15 @@
               <w:cnfStyle w:val="000000000000" w:firstRow="0" w:lastRow="0" w:firstColumn="0" w:lastColumn="0" w:oddVBand="0" w:evenVBand="0" w:oddHBand="0" w:evenHBand="0" w:firstRowFirstColumn="0" w:firstRowLastColumn="0" w:lastRowFirstColumn="0" w:lastRowLastColumn="0"/>
             </w:pPr>
             <w:r>
-              <w:t>Account/Login geöffnet.</w:t>
+              <w:t>/</w:t>
+            </w:r>
+            <w:proofErr w:type="spellStart"/>
+            <w:r>
+              <w:t>Highscorelist</w:t>
+            </w:r>
+            <w:proofErr w:type="spellEnd"/>
+            <w:r>
+              <w:t xml:space="preserve"> geöffnet.</w:t>
             </w:r>
           </w:p>
         </w:tc>
@@ -8118,13 +8179,16 @@
               <w:cnfStyle w:val="000000100000" w:firstRow="0" w:lastRow="0" w:firstColumn="0" w:lastColumn="0" w:oddVBand="0" w:evenVBand="0" w:oddHBand="1" w:evenHBand="0" w:firstRowFirstColumn="0" w:firstRowLastColumn="0" w:lastRowFirstColumn="0" w:lastRowLastColumn="0"/>
             </w:pPr>
             <w:r>
-              <w:t xml:space="preserve">Username: </w:t>
+              <w:t xml:space="preserve">Klick auf gewählten </w:t>
             </w:r>
             <w:proofErr w:type="spellStart"/>
             <w:r>
-              <w:t>admin</w:t>
+              <w:t>Highscore</w:t>
             </w:r>
             <w:proofErr w:type="spellEnd"/>
+            <w:r>
+              <w:t xml:space="preserve"> Eintrag.</w:t>
+            </w:r>
           </w:p>
           <w:p>
             <w:pPr>
@@ -8137,7 +8201,15 @@
               <w:cnfStyle w:val="000000100000" w:firstRow="0" w:lastRow="0" w:firstColumn="0" w:lastColumn="0" w:oddVBand="0" w:evenVBand="0" w:oddHBand="1" w:evenHBand="0" w:firstRowFirstColumn="0" w:firstRowLastColumn="0" w:lastRowFirstColumn="0" w:lastRowLastColumn="0"/>
             </w:pPr>
             <w:r>
-              <w:t>Passwort: admin1234</w:t>
+              <w:t>Auf /</w:t>
+            </w:r>
+            <w:proofErr w:type="spellStart"/>
+            <w:r>
+              <w:t>HighscoreEdit</w:t>
+            </w:r>
+            <w:proofErr w:type="spellEnd"/>
+            <w:r>
+              <w:t xml:space="preserve"> den Button «Löschen» betätigen.</w:t>
             </w:r>
           </w:p>
         </w:tc>
@@ -8183,29 +8255,23 @@
               <w:cnfStyle w:val="000000000000" w:firstRow="0" w:lastRow="0" w:firstColumn="0" w:lastColumn="0" w:oddVBand="0" w:evenVBand="0" w:oddHBand="0" w:evenHBand="0" w:firstRowFirstColumn="0" w:firstRowLastColumn="0" w:lastRowFirstColumn="0" w:lastRowLastColumn="0"/>
             </w:pPr>
             <w:r>
-              <w:t xml:space="preserve">Admin wird </w:t>
+              <w:t xml:space="preserve">Die Liste der </w:t>
             </w:r>
             <w:proofErr w:type="spellStart"/>
             <w:r>
-              <w:t>AdminStartPage</w:t>
+              <w:t>Highscore</w:t>
             </w:r>
             <w:proofErr w:type="spellEnd"/>
             <w:r>
-              <w:t xml:space="preserve"> auf weitergeleitet.</w:t>
-            </w:r>
-          </w:p>
-          <w:p>
-            <w:pPr>
-              <w:widowControl w:val="0"/>
-              <w:overflowPunct w:val="0"/>
-              <w:autoSpaceDE w:val="0"/>
-              <w:autoSpaceDN w:val="0"/>
-              <w:adjustRightInd w:val="0"/>
-              <w:textAlignment w:val="baseline"/>
-              <w:cnfStyle w:val="000000000000" w:firstRow="0" w:lastRow="0" w:firstColumn="0" w:lastColumn="0" w:oddVBand="0" w:evenVBand="0" w:oddHBand="0" w:evenHBand="0" w:firstRowFirstColumn="0" w:firstRowLastColumn="0" w:lastRowFirstColumn="0" w:lastRowLastColumn="0"/>
-            </w:pPr>
-            <w:r>
-              <w:t>Die Menüpunkte sind für den Admin ersichtlich.</w:t>
+              <w:t xml:space="preserve"> Einträge(/</w:t>
+            </w:r>
+            <w:proofErr w:type="spellStart"/>
+            <w:r>
+              <w:t>HighscoreList</w:t>
+            </w:r>
+            <w:proofErr w:type="spellEnd"/>
+            <w:r>
+              <w:t>) wird ohne das gelöschte Objekt angezeigt.</w:t>
             </w:r>
           </w:p>
         </w:tc>
@@ -8222,13 +8288,13 @@
     <w:p>
       <w:pPr>
         <w:rPr>
-          <w:sz w:val="32"/>
-          <w:szCs w:val="56"/>
-        </w:rPr>
-      </w:pPr>
-      <w:r>
-        <w:rPr>
-          <w:sz w:val="32"/>
+          <w:sz w:val="28"/>
+          <w:szCs w:val="56"/>
+        </w:rPr>
+      </w:pPr>
+      <w:r>
+        <w:rPr>
+          <w:sz w:val="28"/>
           <w:szCs w:val="56"/>
         </w:rPr>
         <w:t>Testfall Protokoll</w:t>
@@ -8236,17 +8302,17 @@
     </w:p>
     <w:tbl>
       <w:tblPr>
-        <w:tblStyle w:val="Gitternetztabelle4Akzent5"/>
+        <w:tblStyle w:val="Gitternetztabelle4Akzent3"/>
         <w:tblW w:w="9776" w:type="dxa"/>
         <w:tblLook w:val="04A0" w:firstRow="1" w:lastRow="0" w:firstColumn="1" w:lastColumn="0" w:noHBand="0" w:noVBand="1"/>
       </w:tblPr>
       <w:tblGrid>
         <w:gridCol w:w="1674"/>
-        <w:gridCol w:w="1452"/>
-        <w:gridCol w:w="1473"/>
-        <w:gridCol w:w="1484"/>
+        <w:gridCol w:w="1469"/>
+        <w:gridCol w:w="1858"/>
+        <w:gridCol w:w="1772"/>
         <w:gridCol w:w="1522"/>
-        <w:gridCol w:w="2171"/>
+        <w:gridCol w:w="1481"/>
       </w:tblGrid>
       <w:tr>
         <w:trPr>
@@ -8261,7 +8327,6 @@
             <w:pPr>
               <w:rPr>
                 <w:b w:val="0"/>
-                <w:color w:val="000000" w:themeColor="text1"/>
                 <w:sz w:val="28"/>
                 <w:szCs w:val="28"/>
                 <w:lang w:val="de-DE"/>
@@ -8270,7 +8335,6 @@
             <w:r>
               <w:rPr>
                 <w:b w:val="0"/>
-                <w:color w:val="000000" w:themeColor="text1"/>
                 <w:sz w:val="28"/>
                 <w:szCs w:val="28"/>
                 <w:lang w:val="de-DE"/>
@@ -8281,14 +8345,13 @@
         </w:tc>
         <w:tc>
           <w:tcPr>
-            <w:tcW w:w="1452" w:type="dxa"/>
+            <w:tcW w:w="1469" w:type="dxa"/>
           </w:tcPr>
           <w:p>
             <w:pPr>
               <w:cnfStyle w:val="100000000000" w:firstRow="1" w:lastRow="0" w:firstColumn="0" w:lastColumn="0" w:oddVBand="0" w:evenVBand="0" w:oddHBand="0" w:evenHBand="0" w:firstRowFirstColumn="0" w:firstRowLastColumn="0" w:lastRowFirstColumn="0" w:lastRowLastColumn="0"/>
               <w:rPr>
                 <w:b w:val="0"/>
-                <w:color w:val="000000" w:themeColor="text1"/>
                 <w:sz w:val="28"/>
                 <w:szCs w:val="28"/>
                 <w:lang w:val="de-DE"/>
@@ -8297,7 +8360,6 @@
             <w:r>
               <w:rPr>
                 <w:b w:val="0"/>
-                <w:color w:val="000000" w:themeColor="text1"/>
                 <w:sz w:val="28"/>
                 <w:szCs w:val="28"/>
                 <w:lang w:val="de-DE"/>
@@ -8308,14 +8370,13 @@
         </w:tc>
         <w:tc>
           <w:tcPr>
-            <w:tcW w:w="1473" w:type="dxa"/>
+            <w:tcW w:w="1858" w:type="dxa"/>
           </w:tcPr>
           <w:p>
             <w:pPr>
               <w:cnfStyle w:val="100000000000" w:firstRow="1" w:lastRow="0" w:firstColumn="0" w:lastColumn="0" w:oddVBand="0" w:evenVBand="0" w:oddHBand="0" w:evenHBand="0" w:firstRowFirstColumn="0" w:firstRowLastColumn="0" w:lastRowFirstColumn="0" w:lastRowLastColumn="0"/>
               <w:rPr>
                 <w:b w:val="0"/>
-                <w:color w:val="000000" w:themeColor="text1"/>
                 <w:sz w:val="28"/>
                 <w:szCs w:val="28"/>
                 <w:lang w:val="de-DE"/>
@@ -8324,7 +8385,6 @@
             <w:r>
               <w:rPr>
                 <w:b w:val="0"/>
-                <w:color w:val="000000" w:themeColor="text1"/>
                 <w:sz w:val="28"/>
                 <w:szCs w:val="28"/>
                 <w:lang w:val="de-DE"/>
@@ -8335,14 +8395,13 @@
         </w:tc>
         <w:tc>
           <w:tcPr>
-            <w:tcW w:w="1484" w:type="dxa"/>
+            <w:tcW w:w="1772" w:type="dxa"/>
           </w:tcPr>
           <w:p>
             <w:pPr>
               <w:cnfStyle w:val="100000000000" w:firstRow="1" w:lastRow="0" w:firstColumn="0" w:lastColumn="0" w:oddVBand="0" w:evenVBand="0" w:oddHBand="0" w:evenHBand="0" w:firstRowFirstColumn="0" w:firstRowLastColumn="0" w:lastRowFirstColumn="0" w:lastRowLastColumn="0"/>
               <w:rPr>
                 <w:b w:val="0"/>
-                <w:color w:val="000000" w:themeColor="text1"/>
                 <w:sz w:val="28"/>
                 <w:szCs w:val="28"/>
                 <w:lang w:val="de-DE"/>
@@ -8351,7 +8410,6 @@
             <w:r>
               <w:rPr>
                 <w:b w:val="0"/>
-                <w:color w:val="000000" w:themeColor="text1"/>
                 <w:sz w:val="28"/>
                 <w:szCs w:val="28"/>
                 <w:lang w:val="de-DE"/>
@@ -8369,7 +8427,6 @@
               <w:cnfStyle w:val="100000000000" w:firstRow="1" w:lastRow="0" w:firstColumn="0" w:lastColumn="0" w:oddVBand="0" w:evenVBand="0" w:oddHBand="0" w:evenHBand="0" w:firstRowFirstColumn="0" w:firstRowLastColumn="0" w:lastRowFirstColumn="0" w:lastRowLastColumn="0"/>
               <w:rPr>
                 <w:b w:val="0"/>
-                <w:color w:val="000000" w:themeColor="text1"/>
                 <w:sz w:val="28"/>
                 <w:szCs w:val="28"/>
                 <w:lang w:val="de-DE"/>
@@ -8378,7 +8435,6 @@
             <w:r>
               <w:rPr>
                 <w:b w:val="0"/>
-                <w:color w:val="000000" w:themeColor="text1"/>
                 <w:sz w:val="28"/>
                 <w:szCs w:val="28"/>
                 <w:lang w:val="de-DE"/>
@@ -8389,14 +8445,13 @@
         </w:tc>
         <w:tc>
           <w:tcPr>
-            <w:tcW w:w="2171" w:type="dxa"/>
+            <w:tcW w:w="1481" w:type="dxa"/>
           </w:tcPr>
           <w:p>
             <w:pPr>
               <w:cnfStyle w:val="100000000000" w:firstRow="1" w:lastRow="0" w:firstColumn="0" w:lastColumn="0" w:oddVBand="0" w:evenVBand="0" w:oddHBand="0" w:evenHBand="0" w:firstRowFirstColumn="0" w:firstRowLastColumn="0" w:lastRowFirstColumn="0" w:lastRowLastColumn="0"/>
               <w:rPr>
                 <w:b w:val="0"/>
-                <w:color w:val="000000" w:themeColor="text1"/>
                 <w:sz w:val="28"/>
                 <w:szCs w:val="28"/>
                 <w:lang w:val="de-DE"/>
@@ -8405,7 +8460,6 @@
             <w:r>
               <w:rPr>
                 <w:b w:val="0"/>
-                <w:color w:val="000000" w:themeColor="text1"/>
                 <w:sz w:val="28"/>
                 <w:szCs w:val="28"/>
                 <w:lang w:val="de-DE"/>
@@ -8428,61 +8482,87 @@
             <w:pPr>
               <w:rPr>
                 <w:b w:val="0"/>
-                <w:color w:val="FF0000"/>
-                <w:lang w:val="de-DE"/>
-              </w:rPr>
-            </w:pPr>
-          </w:p>
-        </w:tc>
-        <w:tc>
-          <w:tcPr>
-            <w:tcW w:w="1452" w:type="dxa"/>
+                <w:sz w:val="20"/>
+                <w:lang w:val="de-DE"/>
+              </w:rPr>
+            </w:pPr>
+            <w:r>
+              <w:rPr>
+                <w:b w:val="0"/>
+                <w:sz w:val="20"/>
+                <w:lang w:val="de-DE"/>
+              </w:rPr>
+              <w:t>1</w:t>
+            </w:r>
+          </w:p>
+        </w:tc>
+        <w:tc>
+          <w:tcPr>
+            <w:tcW w:w="1469" w:type="dxa"/>
           </w:tcPr>
           <w:p>
             <w:pPr>
               <w:cnfStyle w:val="000000100000" w:firstRow="0" w:lastRow="0" w:firstColumn="0" w:lastColumn="0" w:oddVBand="0" w:evenVBand="0" w:oddHBand="1" w:evenHBand="0" w:firstRowFirstColumn="0" w:firstRowLastColumn="0" w:lastRowFirstColumn="0" w:lastRowLastColumn="0"/>
               <w:rPr>
-                <w:color w:val="FF0000"/>
-                <w:sz w:val="36"/>
+                <w:sz w:val="20"/>
                 <w:szCs w:val="36"/>
-                <w:u w:val="single"/>
-                <w:lang w:val="de-DE"/>
-              </w:rPr>
-            </w:pPr>
-          </w:p>
-        </w:tc>
-        <w:tc>
-          <w:tcPr>
-            <w:tcW w:w="1473" w:type="dxa"/>
+                <w:lang w:val="de-DE"/>
+              </w:rPr>
+            </w:pPr>
+            <w:r>
+              <w:rPr>
+                <w:sz w:val="20"/>
+                <w:szCs w:val="36"/>
+                <w:lang w:val="de-DE"/>
+              </w:rPr>
+              <w:t>Sara Zarubica</w:t>
+            </w:r>
+          </w:p>
+        </w:tc>
+        <w:tc>
+          <w:tcPr>
+            <w:tcW w:w="1858" w:type="dxa"/>
           </w:tcPr>
           <w:p>
             <w:pPr>
               <w:cnfStyle w:val="000000100000" w:firstRow="0" w:lastRow="0" w:firstColumn="0" w:lastColumn="0" w:oddVBand="0" w:evenVBand="0" w:oddHBand="1" w:evenHBand="0" w:firstRowFirstColumn="0" w:firstRowLastColumn="0" w:lastRowFirstColumn="0" w:lastRowLastColumn="0"/>
               <w:rPr>
-                <w:color w:val="FF0000"/>
-                <w:sz w:val="36"/>
+                <w:sz w:val="20"/>
                 <w:szCs w:val="36"/>
-                <w:u w:val="single"/>
-                <w:lang w:val="de-DE"/>
-              </w:rPr>
-            </w:pPr>
-          </w:p>
-        </w:tc>
-        <w:tc>
-          <w:tcPr>
-            <w:tcW w:w="1484" w:type="dxa"/>
+                <w:lang w:val="de-DE"/>
+              </w:rPr>
+            </w:pPr>
+            <w:r>
+              <w:rPr>
+                <w:sz w:val="20"/>
+                <w:szCs w:val="36"/>
+                <w:lang w:val="de-DE"/>
+              </w:rPr>
+              <w:t>06.04.2017</w:t>
+            </w:r>
+          </w:p>
+        </w:tc>
+        <w:tc>
+          <w:tcPr>
+            <w:tcW w:w="1772" w:type="dxa"/>
           </w:tcPr>
           <w:p>
             <w:pPr>
               <w:cnfStyle w:val="000000100000" w:firstRow="0" w:lastRow="0" w:firstColumn="0" w:lastColumn="0" w:oddVBand="0" w:evenVBand="0" w:oddHBand="1" w:evenHBand="0" w:firstRowFirstColumn="0" w:firstRowLastColumn="0" w:lastRowFirstColumn="0" w:lastRowLastColumn="0"/>
               <w:rPr>
-                <w:color w:val="FF0000"/>
-                <w:sz w:val="36"/>
+                <w:sz w:val="20"/>
                 <w:szCs w:val="36"/>
-                <w:u w:val="single"/>
-                <w:lang w:val="de-DE"/>
-              </w:rPr>
-            </w:pPr>
+                <w:lang w:val="de-DE"/>
+              </w:rPr>
+            </w:pPr>
+            <w:r>
+              <w:rPr>
+                <w:sz w:val="20"/>
+                <w:szCs w:val="36"/>
+                <w:lang w:val="de-DE"/>
+              </w:rPr>
+              <w:t>Bestanden</w:t>
+            </w:r>
           </w:p>
         </w:tc>
         <w:tc>
@@ -8493,27 +8573,31 @@
             <w:pPr>
               <w:cnfStyle w:val="000000100000" w:firstRow="0" w:lastRow="0" w:firstColumn="0" w:lastColumn="0" w:oddVBand="0" w:evenVBand="0" w:oddHBand="1" w:evenHBand="0" w:firstRowFirstColumn="0" w:firstRowLastColumn="0" w:lastRowFirstColumn="0" w:lastRowLastColumn="0"/>
               <w:rPr>
-                <w:color w:val="FF0000"/>
-                <w:sz w:val="36"/>
+                <w:sz w:val="20"/>
                 <w:szCs w:val="36"/>
-                <w:u w:val="single"/>
-                <w:lang w:val="de-DE"/>
-              </w:rPr>
-            </w:pPr>
-          </w:p>
-        </w:tc>
-        <w:tc>
-          <w:tcPr>
-            <w:tcW w:w="2171" w:type="dxa"/>
+                <w:lang w:val="de-DE"/>
+              </w:rPr>
+            </w:pPr>
+            <w:r>
+              <w:rPr>
+                <w:sz w:val="20"/>
+                <w:szCs w:val="36"/>
+                <w:lang w:val="de-DE"/>
+              </w:rPr>
+              <w:t>-</w:t>
+            </w:r>
+          </w:p>
+        </w:tc>
+        <w:tc>
+          <w:tcPr>
+            <w:tcW w:w="1481" w:type="dxa"/>
           </w:tcPr>
           <w:p>
             <w:pPr>
               <w:cnfStyle w:val="000000100000" w:firstRow="0" w:lastRow="0" w:firstColumn="0" w:lastColumn="0" w:oddVBand="0" w:evenVBand="0" w:oddHBand="1" w:evenHBand="0" w:firstRowFirstColumn="0" w:firstRowLastColumn="0" w:lastRowFirstColumn="0" w:lastRowLastColumn="0"/>
               <w:rPr>
-                <w:color w:val="FF0000"/>
-                <w:sz w:val="36"/>
+                <w:sz w:val="20"/>
                 <w:szCs w:val="36"/>
-                <w:u w:val="single"/>
                 <w:lang w:val="de-DE"/>
               </w:rPr>
             </w:pPr>
@@ -8529,64 +8613,90 @@
           <w:p>
             <w:pPr>
               <w:rPr>
-                <w:color w:val="FF0000"/>
-                <w:sz w:val="36"/>
+                <w:b w:val="0"/>
+                <w:sz w:val="20"/>
                 <w:szCs w:val="36"/>
-                <w:u w:val="single"/>
-                <w:lang w:val="de-DE"/>
-              </w:rPr>
-            </w:pPr>
-          </w:p>
-        </w:tc>
-        <w:tc>
-          <w:tcPr>
-            <w:tcW w:w="1452" w:type="dxa"/>
+                <w:lang w:val="de-DE"/>
+              </w:rPr>
+            </w:pPr>
+            <w:r>
+              <w:rPr>
+                <w:b w:val="0"/>
+                <w:sz w:val="20"/>
+                <w:szCs w:val="36"/>
+                <w:lang w:val="de-DE"/>
+              </w:rPr>
+              <w:t>2</w:t>
+            </w:r>
+          </w:p>
+        </w:tc>
+        <w:tc>
+          <w:tcPr>
+            <w:tcW w:w="1469" w:type="dxa"/>
           </w:tcPr>
           <w:p>
             <w:pPr>
               <w:cnfStyle w:val="000000000000" w:firstRow="0" w:lastRow="0" w:firstColumn="0" w:lastColumn="0" w:oddVBand="0" w:evenVBand="0" w:oddHBand="0" w:evenHBand="0" w:firstRowFirstColumn="0" w:firstRowLastColumn="0" w:lastRowFirstColumn="0" w:lastRowLastColumn="0"/>
               <w:rPr>
-                <w:color w:val="FF0000"/>
-                <w:sz w:val="36"/>
+                <w:sz w:val="20"/>
                 <w:szCs w:val="36"/>
-                <w:u w:val="single"/>
-                <w:lang w:val="de-DE"/>
-              </w:rPr>
-            </w:pPr>
-          </w:p>
-        </w:tc>
-        <w:tc>
-          <w:tcPr>
-            <w:tcW w:w="1473" w:type="dxa"/>
+                <w:lang w:val="de-DE"/>
+              </w:rPr>
+            </w:pPr>
+            <w:r>
+              <w:rPr>
+                <w:sz w:val="20"/>
+                <w:szCs w:val="36"/>
+                <w:lang w:val="de-DE"/>
+              </w:rPr>
+              <w:t>Sara Zarubica</w:t>
+            </w:r>
+          </w:p>
+        </w:tc>
+        <w:tc>
+          <w:tcPr>
+            <w:tcW w:w="1858" w:type="dxa"/>
           </w:tcPr>
           <w:p>
             <w:pPr>
               <w:cnfStyle w:val="000000000000" w:firstRow="0" w:lastRow="0" w:firstColumn="0" w:lastColumn="0" w:oddVBand="0" w:evenVBand="0" w:oddHBand="0" w:evenHBand="0" w:firstRowFirstColumn="0" w:firstRowLastColumn="0" w:lastRowFirstColumn="0" w:lastRowLastColumn="0"/>
               <w:rPr>
-                <w:color w:val="FF0000"/>
-                <w:sz w:val="36"/>
+                <w:sz w:val="20"/>
                 <w:szCs w:val="36"/>
-                <w:u w:val="single"/>
-                <w:lang w:val="de-DE"/>
-              </w:rPr>
-            </w:pPr>
-          </w:p>
-        </w:tc>
-        <w:tc>
-          <w:tcPr>
-            <w:tcW w:w="1484" w:type="dxa"/>
+                <w:lang w:val="de-DE"/>
+              </w:rPr>
+            </w:pPr>
+            <w:r>
+              <w:rPr>
+                <w:sz w:val="20"/>
+                <w:szCs w:val="36"/>
+                <w:lang w:val="de-DE"/>
+              </w:rPr>
+              <w:t>06.04.2017</w:t>
+            </w:r>
+          </w:p>
+        </w:tc>
+        <w:tc>
+          <w:tcPr>
+            <w:tcW w:w="1772" w:type="dxa"/>
           </w:tcPr>
           <w:p>
             <w:pPr>
               <w:cnfStyle w:val="000000000000" w:firstRow="0" w:lastRow="0" w:firstColumn="0" w:lastColumn="0" w:oddVBand="0" w:evenVBand="0" w:oddHBand="0" w:evenHBand="0" w:firstRowFirstColumn="0" w:firstRowLastColumn="0" w:lastRowFirstColumn="0" w:lastRowLastColumn="0"/>
               <w:rPr>
-                <w:color w:val="FF0000"/>
-                <w:sz w:val="36"/>
+                <w:sz w:val="20"/>
                 <w:szCs w:val="36"/>
-                <w:u w:val="single"/>
-                <w:lang w:val="de-DE"/>
-              </w:rPr>
-            </w:pPr>
+                <w:lang w:val="de-DE"/>
+              </w:rPr>
+            </w:pPr>
+            <w:r>
+              <w:rPr>
+                <w:sz w:val="20"/>
+                <w:szCs w:val="36"/>
+                <w:lang w:val="de-DE"/>
+              </w:rPr>
+              <w:t>Bestanden</w:t>
+            </w:r>
           </w:p>
         </w:tc>
         <w:tc>
@@ -8597,27 +8707,31 @@
             <w:pPr>
               <w:cnfStyle w:val="000000000000" w:firstRow="0" w:lastRow="0" w:firstColumn="0" w:lastColumn="0" w:oddVBand="0" w:evenVBand="0" w:oddHBand="0" w:evenHBand="0" w:firstRowFirstColumn="0" w:firstRowLastColumn="0" w:lastRowFirstColumn="0" w:lastRowLastColumn="0"/>
               <w:rPr>
-                <w:color w:val="FF0000"/>
-                <w:sz w:val="36"/>
+                <w:sz w:val="20"/>
                 <w:szCs w:val="36"/>
-                <w:u w:val="single"/>
-                <w:lang w:val="de-DE"/>
-              </w:rPr>
-            </w:pPr>
-          </w:p>
-        </w:tc>
-        <w:tc>
-          <w:tcPr>
-            <w:tcW w:w="2171" w:type="dxa"/>
+                <w:lang w:val="de-DE"/>
+              </w:rPr>
+            </w:pPr>
+            <w:r>
+              <w:rPr>
+                <w:sz w:val="20"/>
+                <w:szCs w:val="36"/>
+                <w:lang w:val="de-DE"/>
+              </w:rPr>
+              <w:t>-</w:t>
+            </w:r>
+          </w:p>
+        </w:tc>
+        <w:tc>
+          <w:tcPr>
+            <w:tcW w:w="1481" w:type="dxa"/>
           </w:tcPr>
           <w:p>
             <w:pPr>
               <w:cnfStyle w:val="000000000000" w:firstRow="0" w:lastRow="0" w:firstColumn="0" w:lastColumn="0" w:oddVBand="0" w:evenVBand="0" w:oddHBand="0" w:evenHBand="0" w:firstRowFirstColumn="0" w:firstRowLastColumn="0" w:lastRowFirstColumn="0" w:lastRowLastColumn="0"/>
               <w:rPr>
-                <w:color w:val="FF0000"/>
-                <w:sz w:val="36"/>
+                <w:sz w:val="20"/>
                 <w:szCs w:val="36"/>
-                <w:u w:val="single"/>
                 <w:lang w:val="de-DE"/>
               </w:rPr>
             </w:pPr>
@@ -8636,64 +8750,90 @@
           <w:p>
             <w:pPr>
               <w:rPr>
-                <w:color w:val="FF0000"/>
-                <w:sz w:val="36"/>
+                <w:b w:val="0"/>
+                <w:sz w:val="20"/>
                 <w:szCs w:val="36"/>
-                <w:u w:val="single"/>
-                <w:lang w:val="de-DE"/>
-              </w:rPr>
-            </w:pPr>
-          </w:p>
-        </w:tc>
-        <w:tc>
-          <w:tcPr>
-            <w:tcW w:w="1452" w:type="dxa"/>
+                <w:lang w:val="de-DE"/>
+              </w:rPr>
+            </w:pPr>
+            <w:r>
+              <w:rPr>
+                <w:b w:val="0"/>
+                <w:sz w:val="20"/>
+                <w:szCs w:val="36"/>
+                <w:lang w:val="de-DE"/>
+              </w:rPr>
+              <w:t>3</w:t>
+            </w:r>
+          </w:p>
+        </w:tc>
+        <w:tc>
+          <w:tcPr>
+            <w:tcW w:w="1469" w:type="dxa"/>
           </w:tcPr>
           <w:p>
             <w:pPr>
               <w:cnfStyle w:val="000000100000" w:firstRow="0" w:lastRow="0" w:firstColumn="0" w:lastColumn="0" w:oddVBand="0" w:evenVBand="0" w:oddHBand="1" w:evenHBand="0" w:firstRowFirstColumn="0" w:firstRowLastColumn="0" w:lastRowFirstColumn="0" w:lastRowLastColumn="0"/>
               <w:rPr>
-                <w:color w:val="FF0000"/>
-                <w:sz w:val="36"/>
+                <w:sz w:val="20"/>
                 <w:szCs w:val="36"/>
-                <w:u w:val="single"/>
-                <w:lang w:val="de-DE"/>
-              </w:rPr>
-            </w:pPr>
-          </w:p>
-        </w:tc>
-        <w:tc>
-          <w:tcPr>
-            <w:tcW w:w="1473" w:type="dxa"/>
+                <w:lang w:val="de-DE"/>
+              </w:rPr>
+            </w:pPr>
+            <w:r>
+              <w:rPr>
+                <w:sz w:val="20"/>
+                <w:szCs w:val="36"/>
+                <w:lang w:val="de-DE"/>
+              </w:rPr>
+              <w:t>Sara Zarubica</w:t>
+            </w:r>
+          </w:p>
+        </w:tc>
+        <w:tc>
+          <w:tcPr>
+            <w:tcW w:w="1858" w:type="dxa"/>
           </w:tcPr>
           <w:p>
             <w:pPr>
               <w:cnfStyle w:val="000000100000" w:firstRow="0" w:lastRow="0" w:firstColumn="0" w:lastColumn="0" w:oddVBand="0" w:evenVBand="0" w:oddHBand="1" w:evenHBand="0" w:firstRowFirstColumn="0" w:firstRowLastColumn="0" w:lastRowFirstColumn="0" w:lastRowLastColumn="0"/>
               <w:rPr>
-                <w:color w:val="FF0000"/>
-                <w:sz w:val="36"/>
+                <w:sz w:val="20"/>
                 <w:szCs w:val="36"/>
-                <w:u w:val="single"/>
-                <w:lang w:val="de-DE"/>
-              </w:rPr>
-            </w:pPr>
-          </w:p>
-        </w:tc>
-        <w:tc>
-          <w:tcPr>
-            <w:tcW w:w="1484" w:type="dxa"/>
+                <w:lang w:val="de-DE"/>
+              </w:rPr>
+            </w:pPr>
+            <w:r>
+              <w:rPr>
+                <w:sz w:val="20"/>
+                <w:szCs w:val="36"/>
+                <w:lang w:val="de-DE"/>
+              </w:rPr>
+              <w:t>06.04.2017</w:t>
+            </w:r>
+          </w:p>
+        </w:tc>
+        <w:tc>
+          <w:tcPr>
+            <w:tcW w:w="1772" w:type="dxa"/>
           </w:tcPr>
           <w:p>
             <w:pPr>
               <w:cnfStyle w:val="000000100000" w:firstRow="0" w:lastRow="0" w:firstColumn="0" w:lastColumn="0" w:oddVBand="0" w:evenVBand="0" w:oddHBand="1" w:evenHBand="0" w:firstRowFirstColumn="0" w:firstRowLastColumn="0" w:lastRowFirstColumn="0" w:lastRowLastColumn="0"/>
               <w:rPr>
-                <w:color w:val="FF0000"/>
-                <w:sz w:val="36"/>
+                <w:sz w:val="20"/>
                 <w:szCs w:val="36"/>
-                <w:u w:val="single"/>
-                <w:lang w:val="de-DE"/>
-              </w:rPr>
-            </w:pPr>
+                <w:lang w:val="de-DE"/>
+              </w:rPr>
+            </w:pPr>
+            <w:r>
+              <w:rPr>
+                <w:sz w:val="20"/>
+                <w:szCs w:val="36"/>
+                <w:lang w:val="de-DE"/>
+              </w:rPr>
+              <w:t>Bestanden</w:t>
+            </w:r>
           </w:p>
         </w:tc>
         <w:tc>
@@ -8704,27 +8844,31 @@
             <w:pPr>
               <w:cnfStyle w:val="000000100000" w:firstRow="0" w:lastRow="0" w:firstColumn="0" w:lastColumn="0" w:oddVBand="0" w:evenVBand="0" w:oddHBand="1" w:evenHBand="0" w:firstRowFirstColumn="0" w:firstRowLastColumn="0" w:lastRowFirstColumn="0" w:lastRowLastColumn="0"/>
               <w:rPr>
-                <w:color w:val="FF0000"/>
-                <w:sz w:val="36"/>
+                <w:sz w:val="20"/>
                 <w:szCs w:val="36"/>
-                <w:u w:val="single"/>
-                <w:lang w:val="de-DE"/>
-              </w:rPr>
-            </w:pPr>
-          </w:p>
-        </w:tc>
-        <w:tc>
-          <w:tcPr>
-            <w:tcW w:w="2171" w:type="dxa"/>
+                <w:lang w:val="de-DE"/>
+              </w:rPr>
+            </w:pPr>
+            <w:r>
+              <w:rPr>
+                <w:sz w:val="20"/>
+                <w:szCs w:val="36"/>
+                <w:lang w:val="de-DE"/>
+              </w:rPr>
+              <w:t>-</w:t>
+            </w:r>
+          </w:p>
+        </w:tc>
+        <w:tc>
+          <w:tcPr>
+            <w:tcW w:w="1481" w:type="dxa"/>
           </w:tcPr>
           <w:p>
             <w:pPr>
               <w:cnfStyle w:val="000000100000" w:firstRow="0" w:lastRow="0" w:firstColumn="0" w:lastColumn="0" w:oddVBand="0" w:evenVBand="0" w:oddHBand="1" w:evenHBand="0" w:firstRowFirstColumn="0" w:firstRowLastColumn="0" w:lastRowFirstColumn="0" w:lastRowLastColumn="0"/>
               <w:rPr>
-                <w:color w:val="FF0000"/>
-                <w:sz w:val="36"/>
+                <w:sz w:val="20"/>
                 <w:szCs w:val="36"/>
-                <w:u w:val="single"/>
                 <w:lang w:val="de-DE"/>
               </w:rPr>
             </w:pPr>
@@ -8740,64 +8884,90 @@
           <w:p>
             <w:pPr>
               <w:rPr>
-                <w:color w:val="FF0000"/>
-                <w:sz w:val="36"/>
+                <w:b w:val="0"/>
+                <w:sz w:val="20"/>
                 <w:szCs w:val="36"/>
-                <w:u w:val="single"/>
-                <w:lang w:val="de-DE"/>
-              </w:rPr>
-            </w:pPr>
-          </w:p>
-        </w:tc>
-        <w:tc>
-          <w:tcPr>
-            <w:tcW w:w="1452" w:type="dxa"/>
+                <w:lang w:val="de-DE"/>
+              </w:rPr>
+            </w:pPr>
+            <w:r>
+              <w:rPr>
+                <w:b w:val="0"/>
+                <w:sz w:val="20"/>
+                <w:szCs w:val="36"/>
+                <w:lang w:val="de-DE"/>
+              </w:rPr>
+              <w:t>4</w:t>
+            </w:r>
+          </w:p>
+        </w:tc>
+        <w:tc>
+          <w:tcPr>
+            <w:tcW w:w="1469" w:type="dxa"/>
           </w:tcPr>
           <w:p>
             <w:pPr>
               <w:cnfStyle w:val="000000000000" w:firstRow="0" w:lastRow="0" w:firstColumn="0" w:lastColumn="0" w:oddVBand="0" w:evenVBand="0" w:oddHBand="0" w:evenHBand="0" w:firstRowFirstColumn="0" w:firstRowLastColumn="0" w:lastRowFirstColumn="0" w:lastRowLastColumn="0"/>
               <w:rPr>
-                <w:color w:val="FF0000"/>
-                <w:sz w:val="36"/>
+                <w:sz w:val="20"/>
                 <w:szCs w:val="36"/>
-                <w:u w:val="single"/>
-                <w:lang w:val="de-DE"/>
-              </w:rPr>
-            </w:pPr>
-          </w:p>
-        </w:tc>
-        <w:tc>
-          <w:tcPr>
-            <w:tcW w:w="1473" w:type="dxa"/>
+                <w:lang w:val="de-DE"/>
+              </w:rPr>
+            </w:pPr>
+            <w:r>
+              <w:rPr>
+                <w:sz w:val="20"/>
+                <w:szCs w:val="36"/>
+                <w:lang w:val="de-DE"/>
+              </w:rPr>
+              <w:t>Sara Zarubica</w:t>
+            </w:r>
+          </w:p>
+        </w:tc>
+        <w:tc>
+          <w:tcPr>
+            <w:tcW w:w="1858" w:type="dxa"/>
           </w:tcPr>
           <w:p>
             <w:pPr>
               <w:cnfStyle w:val="000000000000" w:firstRow="0" w:lastRow="0" w:firstColumn="0" w:lastColumn="0" w:oddVBand="0" w:evenVBand="0" w:oddHBand="0" w:evenHBand="0" w:firstRowFirstColumn="0" w:firstRowLastColumn="0" w:lastRowFirstColumn="0" w:lastRowLastColumn="0"/>
               <w:rPr>
-                <w:color w:val="FF0000"/>
-                <w:sz w:val="36"/>
+                <w:sz w:val="20"/>
                 <w:szCs w:val="36"/>
-                <w:u w:val="single"/>
-                <w:lang w:val="de-DE"/>
-              </w:rPr>
-            </w:pPr>
-          </w:p>
-        </w:tc>
-        <w:tc>
-          <w:tcPr>
-            <w:tcW w:w="1484" w:type="dxa"/>
+                <w:lang w:val="de-DE"/>
+              </w:rPr>
+            </w:pPr>
+            <w:r>
+              <w:rPr>
+                <w:sz w:val="20"/>
+                <w:szCs w:val="36"/>
+                <w:lang w:val="de-DE"/>
+              </w:rPr>
+              <w:t>06.04.2017</w:t>
+            </w:r>
+          </w:p>
+        </w:tc>
+        <w:tc>
+          <w:tcPr>
+            <w:tcW w:w="1772" w:type="dxa"/>
           </w:tcPr>
           <w:p>
             <w:pPr>
               <w:cnfStyle w:val="000000000000" w:firstRow="0" w:lastRow="0" w:firstColumn="0" w:lastColumn="0" w:oddVBand="0" w:evenVBand="0" w:oddHBand="0" w:evenHBand="0" w:firstRowFirstColumn="0" w:firstRowLastColumn="0" w:lastRowFirstColumn="0" w:lastRowLastColumn="0"/>
               <w:rPr>
-                <w:color w:val="FF0000"/>
-                <w:sz w:val="36"/>
+                <w:sz w:val="20"/>
                 <w:szCs w:val="36"/>
-                <w:u w:val="single"/>
-                <w:lang w:val="de-DE"/>
-              </w:rPr>
-            </w:pPr>
+                <w:lang w:val="de-DE"/>
+              </w:rPr>
+            </w:pPr>
+            <w:r>
+              <w:rPr>
+                <w:sz w:val="20"/>
+                <w:szCs w:val="36"/>
+                <w:lang w:val="de-DE"/>
+              </w:rPr>
+              <w:t>Bestanden</w:t>
+            </w:r>
           </w:p>
         </w:tc>
         <w:tc>
@@ -8808,27 +8978,31 @@
             <w:pPr>
               <w:cnfStyle w:val="000000000000" w:firstRow="0" w:lastRow="0" w:firstColumn="0" w:lastColumn="0" w:oddVBand="0" w:evenVBand="0" w:oddHBand="0" w:evenHBand="0" w:firstRowFirstColumn="0" w:firstRowLastColumn="0" w:lastRowFirstColumn="0" w:lastRowLastColumn="0"/>
               <w:rPr>
-                <w:color w:val="FF0000"/>
-                <w:sz w:val="36"/>
+                <w:sz w:val="20"/>
                 <w:szCs w:val="36"/>
-                <w:u w:val="single"/>
-                <w:lang w:val="de-DE"/>
-              </w:rPr>
-            </w:pPr>
-          </w:p>
-        </w:tc>
-        <w:tc>
-          <w:tcPr>
-            <w:tcW w:w="2171" w:type="dxa"/>
+                <w:lang w:val="de-DE"/>
+              </w:rPr>
+            </w:pPr>
+            <w:r>
+              <w:rPr>
+                <w:sz w:val="20"/>
+                <w:szCs w:val="36"/>
+                <w:lang w:val="de-DE"/>
+              </w:rPr>
+              <w:t>-</w:t>
+            </w:r>
+          </w:p>
+        </w:tc>
+        <w:tc>
+          <w:tcPr>
+            <w:tcW w:w="1481" w:type="dxa"/>
           </w:tcPr>
           <w:p>
             <w:pPr>
               <w:cnfStyle w:val="000000000000" w:firstRow="0" w:lastRow="0" w:firstColumn="0" w:lastColumn="0" w:oddVBand="0" w:evenVBand="0" w:oddHBand="0" w:evenHBand="0" w:firstRowFirstColumn="0" w:firstRowLastColumn="0" w:lastRowFirstColumn="0" w:lastRowLastColumn="0"/>
               <w:rPr>
-                <w:color w:val="FF0000"/>
-                <w:sz w:val="36"/>
+                <w:sz w:val="20"/>
                 <w:szCs w:val="36"/>
-                <w:u w:val="single"/>
                 <w:lang w:val="de-DE"/>
               </w:rPr>
             </w:pPr>
@@ -8847,64 +9021,90 @@
           <w:p>
             <w:pPr>
               <w:rPr>
-                <w:color w:val="FF0000"/>
-                <w:sz w:val="36"/>
+                <w:b w:val="0"/>
+                <w:sz w:val="20"/>
                 <w:szCs w:val="36"/>
-                <w:u w:val="single"/>
-                <w:lang w:val="de-DE"/>
-              </w:rPr>
-            </w:pPr>
-          </w:p>
-        </w:tc>
-        <w:tc>
-          <w:tcPr>
-            <w:tcW w:w="1452" w:type="dxa"/>
+                <w:lang w:val="de-DE"/>
+              </w:rPr>
+            </w:pPr>
+            <w:r>
+              <w:rPr>
+                <w:b w:val="0"/>
+                <w:sz w:val="20"/>
+                <w:szCs w:val="36"/>
+                <w:lang w:val="de-DE"/>
+              </w:rPr>
+              <w:t>5</w:t>
+            </w:r>
+          </w:p>
+        </w:tc>
+        <w:tc>
+          <w:tcPr>
+            <w:tcW w:w="1469" w:type="dxa"/>
           </w:tcPr>
           <w:p>
             <w:pPr>
               <w:cnfStyle w:val="000000100000" w:firstRow="0" w:lastRow="0" w:firstColumn="0" w:lastColumn="0" w:oddVBand="0" w:evenVBand="0" w:oddHBand="1" w:evenHBand="0" w:firstRowFirstColumn="0" w:firstRowLastColumn="0" w:lastRowFirstColumn="0" w:lastRowLastColumn="0"/>
               <w:rPr>
-                <w:color w:val="FF0000"/>
-                <w:sz w:val="36"/>
+                <w:sz w:val="20"/>
                 <w:szCs w:val="36"/>
-                <w:u w:val="single"/>
-                <w:lang w:val="de-DE"/>
-              </w:rPr>
-            </w:pPr>
-          </w:p>
-        </w:tc>
-        <w:tc>
-          <w:tcPr>
-            <w:tcW w:w="1473" w:type="dxa"/>
+                <w:lang w:val="de-DE"/>
+              </w:rPr>
+            </w:pPr>
+            <w:r>
+              <w:rPr>
+                <w:sz w:val="20"/>
+                <w:szCs w:val="36"/>
+                <w:lang w:val="de-DE"/>
+              </w:rPr>
+              <w:t>Sara Zarubica</w:t>
+            </w:r>
+          </w:p>
+        </w:tc>
+        <w:tc>
+          <w:tcPr>
+            <w:tcW w:w="1858" w:type="dxa"/>
           </w:tcPr>
           <w:p>
             <w:pPr>
               <w:cnfStyle w:val="000000100000" w:firstRow="0" w:lastRow="0" w:firstColumn="0" w:lastColumn="0" w:oddVBand="0" w:evenVBand="0" w:oddHBand="1" w:evenHBand="0" w:firstRowFirstColumn="0" w:firstRowLastColumn="0" w:lastRowFirstColumn="0" w:lastRowLastColumn="0"/>
               <w:rPr>
-                <w:color w:val="FF0000"/>
-                <w:sz w:val="36"/>
+                <w:sz w:val="20"/>
                 <w:szCs w:val="36"/>
-                <w:u w:val="single"/>
-                <w:lang w:val="de-DE"/>
-              </w:rPr>
-            </w:pPr>
-          </w:p>
-        </w:tc>
-        <w:tc>
-          <w:tcPr>
-            <w:tcW w:w="1484" w:type="dxa"/>
+                <w:lang w:val="de-DE"/>
+              </w:rPr>
+            </w:pPr>
+            <w:r>
+              <w:rPr>
+                <w:sz w:val="20"/>
+                <w:szCs w:val="36"/>
+                <w:lang w:val="de-DE"/>
+              </w:rPr>
+              <w:t>06.04.2017</w:t>
+            </w:r>
+          </w:p>
+        </w:tc>
+        <w:tc>
+          <w:tcPr>
+            <w:tcW w:w="1772" w:type="dxa"/>
           </w:tcPr>
           <w:p>
             <w:pPr>
               <w:cnfStyle w:val="000000100000" w:firstRow="0" w:lastRow="0" w:firstColumn="0" w:lastColumn="0" w:oddVBand="0" w:evenVBand="0" w:oddHBand="1" w:evenHBand="0" w:firstRowFirstColumn="0" w:firstRowLastColumn="0" w:lastRowFirstColumn="0" w:lastRowLastColumn="0"/>
               <w:rPr>
-                <w:color w:val="FF0000"/>
-                <w:sz w:val="36"/>
+                <w:sz w:val="20"/>
                 <w:szCs w:val="36"/>
-                <w:u w:val="single"/>
-                <w:lang w:val="de-DE"/>
-              </w:rPr>
-            </w:pPr>
+                <w:lang w:val="de-DE"/>
+              </w:rPr>
+            </w:pPr>
+            <w:r>
+              <w:rPr>
+                <w:sz w:val="20"/>
+                <w:szCs w:val="36"/>
+                <w:lang w:val="de-DE"/>
+              </w:rPr>
+              <w:t>Bestanden</w:t>
+            </w:r>
           </w:p>
         </w:tc>
         <w:tc>
@@ -8915,27 +9115,31 @@
             <w:pPr>
               <w:cnfStyle w:val="000000100000" w:firstRow="0" w:lastRow="0" w:firstColumn="0" w:lastColumn="0" w:oddVBand="0" w:evenVBand="0" w:oddHBand="1" w:evenHBand="0" w:firstRowFirstColumn="0" w:firstRowLastColumn="0" w:lastRowFirstColumn="0" w:lastRowLastColumn="0"/>
               <w:rPr>
-                <w:color w:val="FF0000"/>
-                <w:sz w:val="36"/>
+                <w:sz w:val="20"/>
                 <w:szCs w:val="36"/>
-                <w:u w:val="single"/>
-                <w:lang w:val="de-DE"/>
-              </w:rPr>
-            </w:pPr>
-          </w:p>
-        </w:tc>
-        <w:tc>
-          <w:tcPr>
-            <w:tcW w:w="2171" w:type="dxa"/>
+                <w:lang w:val="de-DE"/>
+              </w:rPr>
+            </w:pPr>
+            <w:r>
+              <w:rPr>
+                <w:sz w:val="20"/>
+                <w:szCs w:val="36"/>
+                <w:lang w:val="de-DE"/>
+              </w:rPr>
+              <w:t>-</w:t>
+            </w:r>
+          </w:p>
+        </w:tc>
+        <w:tc>
+          <w:tcPr>
+            <w:tcW w:w="1481" w:type="dxa"/>
           </w:tcPr>
           <w:p>
             <w:pPr>
               <w:cnfStyle w:val="000000100000" w:firstRow="0" w:lastRow="0" w:firstColumn="0" w:lastColumn="0" w:oddVBand="0" w:evenVBand="0" w:oddHBand="1" w:evenHBand="0" w:firstRowFirstColumn="0" w:firstRowLastColumn="0" w:lastRowFirstColumn="0" w:lastRowLastColumn="0"/>
               <w:rPr>
-                <w:color w:val="FF0000"/>
-                <w:sz w:val="36"/>
+                <w:sz w:val="20"/>
                 <w:szCs w:val="36"/>
-                <w:u w:val="single"/>
                 <w:lang w:val="de-DE"/>
               </w:rPr>
             </w:pPr>
@@ -8951,64 +9155,90 @@
           <w:p>
             <w:pPr>
               <w:rPr>
-                <w:color w:val="FF0000"/>
-                <w:sz w:val="36"/>
+                <w:b w:val="0"/>
+                <w:sz w:val="20"/>
                 <w:szCs w:val="36"/>
-                <w:u w:val="single"/>
-                <w:lang w:val="de-DE"/>
-              </w:rPr>
-            </w:pPr>
-          </w:p>
-        </w:tc>
-        <w:tc>
-          <w:tcPr>
-            <w:tcW w:w="1452" w:type="dxa"/>
+                <w:lang w:val="de-DE"/>
+              </w:rPr>
+            </w:pPr>
+            <w:r>
+              <w:rPr>
+                <w:b w:val="0"/>
+                <w:sz w:val="20"/>
+                <w:szCs w:val="36"/>
+                <w:lang w:val="de-DE"/>
+              </w:rPr>
+              <w:t>6</w:t>
+            </w:r>
+          </w:p>
+        </w:tc>
+        <w:tc>
+          <w:tcPr>
+            <w:tcW w:w="1469" w:type="dxa"/>
           </w:tcPr>
           <w:p>
             <w:pPr>
               <w:cnfStyle w:val="000000000000" w:firstRow="0" w:lastRow="0" w:firstColumn="0" w:lastColumn="0" w:oddVBand="0" w:evenVBand="0" w:oddHBand="0" w:evenHBand="0" w:firstRowFirstColumn="0" w:firstRowLastColumn="0" w:lastRowFirstColumn="0" w:lastRowLastColumn="0"/>
               <w:rPr>
-                <w:color w:val="FF0000"/>
-                <w:sz w:val="36"/>
+                <w:sz w:val="20"/>
                 <w:szCs w:val="36"/>
-                <w:u w:val="single"/>
-                <w:lang w:val="de-DE"/>
-              </w:rPr>
-            </w:pPr>
-          </w:p>
-        </w:tc>
-        <w:tc>
-          <w:tcPr>
-            <w:tcW w:w="1473" w:type="dxa"/>
+                <w:lang w:val="de-DE"/>
+              </w:rPr>
+            </w:pPr>
+            <w:r>
+              <w:rPr>
+                <w:sz w:val="20"/>
+                <w:szCs w:val="36"/>
+                <w:lang w:val="de-DE"/>
+              </w:rPr>
+              <w:t>Sara Zarubica</w:t>
+            </w:r>
+          </w:p>
+        </w:tc>
+        <w:tc>
+          <w:tcPr>
+            <w:tcW w:w="1858" w:type="dxa"/>
           </w:tcPr>
           <w:p>
             <w:pPr>
               <w:cnfStyle w:val="000000000000" w:firstRow="0" w:lastRow="0" w:firstColumn="0" w:lastColumn="0" w:oddVBand="0" w:evenVBand="0" w:oddHBand="0" w:evenHBand="0" w:firstRowFirstColumn="0" w:firstRowLastColumn="0" w:lastRowFirstColumn="0" w:lastRowLastColumn="0"/>
               <w:rPr>
-                <w:color w:val="FF0000"/>
-                <w:sz w:val="36"/>
+                <w:sz w:val="20"/>
                 <w:szCs w:val="36"/>
-                <w:u w:val="single"/>
-                <w:lang w:val="de-DE"/>
-              </w:rPr>
-            </w:pPr>
-          </w:p>
-        </w:tc>
-        <w:tc>
-          <w:tcPr>
-            <w:tcW w:w="1484" w:type="dxa"/>
+                <w:lang w:val="de-DE"/>
+              </w:rPr>
+            </w:pPr>
+            <w:r>
+              <w:rPr>
+                <w:sz w:val="20"/>
+                <w:szCs w:val="36"/>
+                <w:lang w:val="de-DE"/>
+              </w:rPr>
+              <w:t>06.04.2017</w:t>
+            </w:r>
+          </w:p>
+        </w:tc>
+        <w:tc>
+          <w:tcPr>
+            <w:tcW w:w="1772" w:type="dxa"/>
           </w:tcPr>
           <w:p>
             <w:pPr>
               <w:cnfStyle w:val="000000000000" w:firstRow="0" w:lastRow="0" w:firstColumn="0" w:lastColumn="0" w:oddVBand="0" w:evenVBand="0" w:oddHBand="0" w:evenHBand="0" w:firstRowFirstColumn="0" w:firstRowLastColumn="0" w:lastRowFirstColumn="0" w:lastRowLastColumn="0"/>
               <w:rPr>
-                <w:color w:val="FF0000"/>
-                <w:sz w:val="36"/>
+                <w:sz w:val="20"/>
                 <w:szCs w:val="36"/>
-                <w:u w:val="single"/>
-                <w:lang w:val="de-DE"/>
-              </w:rPr>
-            </w:pPr>
+                <w:lang w:val="de-DE"/>
+              </w:rPr>
+            </w:pPr>
+            <w:r>
+              <w:rPr>
+                <w:sz w:val="20"/>
+                <w:szCs w:val="36"/>
+                <w:lang w:val="de-DE"/>
+              </w:rPr>
+              <w:t>Bestanden</w:t>
+            </w:r>
           </w:p>
         </w:tc>
         <w:tc>
@@ -9019,27 +9249,31 @@
             <w:pPr>
               <w:cnfStyle w:val="000000000000" w:firstRow="0" w:lastRow="0" w:firstColumn="0" w:lastColumn="0" w:oddVBand="0" w:evenVBand="0" w:oddHBand="0" w:evenHBand="0" w:firstRowFirstColumn="0" w:firstRowLastColumn="0" w:lastRowFirstColumn="0" w:lastRowLastColumn="0"/>
               <w:rPr>
-                <w:color w:val="FF0000"/>
-                <w:sz w:val="36"/>
+                <w:sz w:val="20"/>
                 <w:szCs w:val="36"/>
-                <w:u w:val="single"/>
-                <w:lang w:val="de-DE"/>
-              </w:rPr>
-            </w:pPr>
-          </w:p>
-        </w:tc>
-        <w:tc>
-          <w:tcPr>
-            <w:tcW w:w="2171" w:type="dxa"/>
+                <w:lang w:val="de-DE"/>
+              </w:rPr>
+            </w:pPr>
+            <w:r>
+              <w:rPr>
+                <w:sz w:val="20"/>
+                <w:szCs w:val="36"/>
+                <w:lang w:val="de-DE"/>
+              </w:rPr>
+              <w:t>-</w:t>
+            </w:r>
+          </w:p>
+        </w:tc>
+        <w:tc>
+          <w:tcPr>
+            <w:tcW w:w="1481" w:type="dxa"/>
           </w:tcPr>
           <w:p>
             <w:pPr>
               <w:cnfStyle w:val="000000000000" w:firstRow="0" w:lastRow="0" w:firstColumn="0" w:lastColumn="0" w:oddVBand="0" w:evenVBand="0" w:oddHBand="0" w:evenHBand="0" w:firstRowFirstColumn="0" w:firstRowLastColumn="0" w:lastRowFirstColumn="0" w:lastRowLastColumn="0"/>
               <w:rPr>
-                <w:color w:val="FF0000"/>
-                <w:sz w:val="36"/>
+                <w:sz w:val="20"/>
                 <w:szCs w:val="36"/>
-                <w:u w:val="single"/>
                 <w:lang w:val="de-DE"/>
               </w:rPr>
             </w:pPr>
@@ -9058,64 +9292,90 @@
           <w:p>
             <w:pPr>
               <w:rPr>
-                <w:color w:val="FF0000"/>
-                <w:sz w:val="36"/>
+                <w:b w:val="0"/>
+                <w:sz w:val="20"/>
                 <w:szCs w:val="36"/>
-                <w:u w:val="single"/>
-                <w:lang w:val="de-DE"/>
-              </w:rPr>
-            </w:pPr>
-          </w:p>
-        </w:tc>
-        <w:tc>
-          <w:tcPr>
-            <w:tcW w:w="1452" w:type="dxa"/>
+                <w:lang w:val="de-DE"/>
+              </w:rPr>
+            </w:pPr>
+            <w:r>
+              <w:rPr>
+                <w:b w:val="0"/>
+                <w:sz w:val="20"/>
+                <w:szCs w:val="36"/>
+                <w:lang w:val="de-DE"/>
+              </w:rPr>
+              <w:t>7</w:t>
+            </w:r>
+          </w:p>
+        </w:tc>
+        <w:tc>
+          <w:tcPr>
+            <w:tcW w:w="1469" w:type="dxa"/>
           </w:tcPr>
           <w:p>
             <w:pPr>
               <w:cnfStyle w:val="000000100000" w:firstRow="0" w:lastRow="0" w:firstColumn="0" w:lastColumn="0" w:oddVBand="0" w:evenVBand="0" w:oddHBand="1" w:evenHBand="0" w:firstRowFirstColumn="0" w:firstRowLastColumn="0" w:lastRowFirstColumn="0" w:lastRowLastColumn="0"/>
               <w:rPr>
-                <w:color w:val="FF0000"/>
-                <w:sz w:val="36"/>
+                <w:sz w:val="20"/>
                 <w:szCs w:val="36"/>
-                <w:u w:val="single"/>
-                <w:lang w:val="de-DE"/>
-              </w:rPr>
-            </w:pPr>
-          </w:p>
-        </w:tc>
-        <w:tc>
-          <w:tcPr>
-            <w:tcW w:w="1473" w:type="dxa"/>
+                <w:lang w:val="de-DE"/>
+              </w:rPr>
+            </w:pPr>
+            <w:r>
+              <w:rPr>
+                <w:sz w:val="20"/>
+                <w:szCs w:val="36"/>
+                <w:lang w:val="de-DE"/>
+              </w:rPr>
+              <w:t>Sara Zarubica</w:t>
+            </w:r>
+          </w:p>
+        </w:tc>
+        <w:tc>
+          <w:tcPr>
+            <w:tcW w:w="1858" w:type="dxa"/>
           </w:tcPr>
           <w:p>
             <w:pPr>
               <w:cnfStyle w:val="000000100000" w:firstRow="0" w:lastRow="0" w:firstColumn="0" w:lastColumn="0" w:oddVBand="0" w:evenVBand="0" w:oddHBand="1" w:evenHBand="0" w:firstRowFirstColumn="0" w:firstRowLastColumn="0" w:lastRowFirstColumn="0" w:lastRowLastColumn="0"/>
               <w:rPr>
-                <w:color w:val="FF0000"/>
-                <w:sz w:val="36"/>
+                <w:sz w:val="20"/>
                 <w:szCs w:val="36"/>
-                <w:u w:val="single"/>
-                <w:lang w:val="de-DE"/>
-              </w:rPr>
-            </w:pPr>
-          </w:p>
-        </w:tc>
-        <w:tc>
-          <w:tcPr>
-            <w:tcW w:w="1484" w:type="dxa"/>
+                <w:lang w:val="de-DE"/>
+              </w:rPr>
+            </w:pPr>
+            <w:r>
+              <w:rPr>
+                <w:sz w:val="20"/>
+                <w:szCs w:val="36"/>
+                <w:lang w:val="de-DE"/>
+              </w:rPr>
+              <w:t>06.04.2017</w:t>
+            </w:r>
+          </w:p>
+        </w:tc>
+        <w:tc>
+          <w:tcPr>
+            <w:tcW w:w="1772" w:type="dxa"/>
           </w:tcPr>
           <w:p>
             <w:pPr>
               <w:cnfStyle w:val="000000100000" w:firstRow="0" w:lastRow="0" w:firstColumn="0" w:lastColumn="0" w:oddVBand="0" w:evenVBand="0" w:oddHBand="1" w:evenHBand="0" w:firstRowFirstColumn="0" w:firstRowLastColumn="0" w:lastRowFirstColumn="0" w:lastRowLastColumn="0"/>
               <w:rPr>
-                <w:color w:val="FF0000"/>
-                <w:sz w:val="36"/>
+                <w:sz w:val="20"/>
                 <w:szCs w:val="36"/>
-                <w:u w:val="single"/>
-                <w:lang w:val="de-DE"/>
-              </w:rPr>
-            </w:pPr>
+                <w:lang w:val="de-DE"/>
+              </w:rPr>
+            </w:pPr>
+            <w:r>
+              <w:rPr>
+                <w:sz w:val="20"/>
+                <w:szCs w:val="36"/>
+                <w:lang w:val="de-DE"/>
+              </w:rPr>
+              <w:t>Bestanden</w:t>
+            </w:r>
           </w:p>
         </w:tc>
         <w:tc>
@@ -9126,27 +9386,31 @@
             <w:pPr>
               <w:cnfStyle w:val="000000100000" w:firstRow="0" w:lastRow="0" w:firstColumn="0" w:lastColumn="0" w:oddVBand="0" w:evenVBand="0" w:oddHBand="1" w:evenHBand="0" w:firstRowFirstColumn="0" w:firstRowLastColumn="0" w:lastRowFirstColumn="0" w:lastRowLastColumn="0"/>
               <w:rPr>
-                <w:color w:val="FF0000"/>
-                <w:sz w:val="36"/>
+                <w:sz w:val="20"/>
                 <w:szCs w:val="36"/>
-                <w:u w:val="single"/>
-                <w:lang w:val="de-DE"/>
-              </w:rPr>
-            </w:pPr>
-          </w:p>
-        </w:tc>
-        <w:tc>
-          <w:tcPr>
-            <w:tcW w:w="2171" w:type="dxa"/>
+                <w:lang w:val="de-DE"/>
+              </w:rPr>
+            </w:pPr>
+            <w:r>
+              <w:rPr>
+                <w:sz w:val="20"/>
+                <w:szCs w:val="36"/>
+                <w:lang w:val="de-DE"/>
+              </w:rPr>
+              <w:t>-</w:t>
+            </w:r>
+          </w:p>
+        </w:tc>
+        <w:tc>
+          <w:tcPr>
+            <w:tcW w:w="1481" w:type="dxa"/>
           </w:tcPr>
           <w:p>
             <w:pPr>
               <w:cnfStyle w:val="000000100000" w:firstRow="0" w:lastRow="0" w:firstColumn="0" w:lastColumn="0" w:oddVBand="0" w:evenVBand="0" w:oddHBand="1" w:evenHBand="0" w:firstRowFirstColumn="0" w:firstRowLastColumn="0" w:lastRowFirstColumn="0" w:lastRowLastColumn="0"/>
               <w:rPr>
-                <w:color w:val="FF0000"/>
-                <w:sz w:val="36"/>
+                <w:sz w:val="20"/>
                 <w:szCs w:val="36"/>
-                <w:u w:val="single"/>
                 <w:lang w:val="de-DE"/>
               </w:rPr>
             </w:pPr>
@@ -9173,25 +9437,33 @@
     <w:p>
       <w:pPr>
         <w:rPr>
-          <w:sz w:val="32"/>
-          <w:szCs w:val="56"/>
-        </w:rPr>
-      </w:pPr>
-      <w:r>
-        <w:rPr>
-          <w:sz w:val="32"/>
-          <w:szCs w:val="56"/>
-        </w:rPr>
+          <w:sz w:val="28"/>
+          <w:szCs w:val="56"/>
+        </w:rPr>
+      </w:pPr>
+      <w:r>
+        <w:rPr>
+          <w:sz w:val="28"/>
+          <w:szCs w:val="56"/>
+        </w:rPr>
+        <w:lastRenderedPageBreak/>
         <w:t>Fazit der Tests</w:t>
       </w:r>
     </w:p>
     <w:p>
       <w:pPr>
         <w:rPr>
-          <w:sz w:val="32"/>
-          <w:szCs w:val="56"/>
-        </w:rPr>
-      </w:pPr>
+          <w:sz w:val="24"/>
+          <w:szCs w:val="56"/>
+        </w:rPr>
+      </w:pPr>
+      <w:r>
+        <w:rPr>
+          <w:sz w:val="24"/>
+          <w:szCs w:val="56"/>
+        </w:rPr>
+        <w:t>Die Tests wurden alle erfolgreich ausgeführt.</w:t>
+      </w:r>
     </w:p>
     <w:p>
       <w:pPr>
@@ -9211,28 +9483,30 @@
     </w:p>
     <w:p>
       <w:pPr>
-        <w:rPr>
-          <w:sz w:val="32"/>
-          <w:szCs w:val="56"/>
-        </w:rPr>
-      </w:pPr>
-      <w:r>
-        <w:rPr>
-          <w:sz w:val="32"/>
+        <w:pStyle w:val="berschrift2"/>
+        <w:jc w:val="left"/>
+        <w:rPr>
+          <w:rFonts w:asciiTheme="minorHAnsi" w:hAnsiTheme="minorHAnsi"/>
+          <w:szCs w:val="56"/>
+        </w:rPr>
+      </w:pPr>
+      <w:r>
+        <w:rPr>
+          <w:rFonts w:asciiTheme="minorHAnsi" w:hAnsiTheme="minorHAnsi"/>
           <w:szCs w:val="56"/>
         </w:rPr>
         <w:t>Aufgabe 9</w:t>
       </w:r>
     </w:p>
     <w:p>
-      <w:pPr>
-        <w:rPr>
-          <w:sz w:val="32"/>
-          <w:szCs w:val="56"/>
-        </w:rPr>
-      </w:pPr>
+      <w:r>
+        <w:rPr>
+          <w:sz w:val="32"/>
+          <w:szCs w:val="56"/>
+        </w:rPr>
+        <w:t>Keine Erweiterung.</w:t>
+      </w:r>
     </w:p>
-    <w:p/>
     <w:sectPr>
       <w:headerReference w:type="default" r:id="rId19"/>
       <w:pgSz w:w="11906" w:h="16838"/>
@@ -10098,7 +10372,6 @@
   <w:style w:type="character" w:default="1" w:styleId="Absatz-Standardschriftart">
     <w:name w:val="Default Paragraph Font"/>
     <w:uiPriority w:val="1"/>
-    <w:semiHidden/>
     <w:unhideWhenUsed/>
   </w:style>
   <w:style w:type="table" w:default="1" w:styleId="NormaleTabelle">
@@ -10696,6 +10969,158 @@
       </w:tcPr>
     </w:tblStylePr>
   </w:style>
+  <w:style w:type="table" w:styleId="Gitternetztabelle4">
+    <w:name w:val="Grid Table 4"/>
+    <w:basedOn w:val="NormaleTabelle"/>
+    <w:uiPriority w:val="49"/>
+    <w:rsid w:val="005E1419"/>
+    <w:pPr>
+      <w:spacing w:after="0" w:line="240" w:lineRule="auto"/>
+    </w:pPr>
+    <w:tblPr>
+      <w:tblStyleRowBandSize w:val="1"/>
+      <w:tblStyleColBandSize w:val="1"/>
+      <w:tblBorders>
+        <w:top w:val="single" w:sz="4" w:space="0" w:color="666666" w:themeColor="text1" w:themeTint="99"/>
+        <w:left w:val="single" w:sz="4" w:space="0" w:color="666666" w:themeColor="text1" w:themeTint="99"/>
+        <w:bottom w:val="single" w:sz="4" w:space="0" w:color="666666" w:themeColor="text1" w:themeTint="99"/>
+        <w:right w:val="single" w:sz="4" w:space="0" w:color="666666" w:themeColor="text1" w:themeTint="99"/>
+        <w:insideH w:val="single" w:sz="4" w:space="0" w:color="666666" w:themeColor="text1" w:themeTint="99"/>
+        <w:insideV w:val="single" w:sz="4" w:space="0" w:color="666666" w:themeColor="text1" w:themeTint="99"/>
+      </w:tblBorders>
+    </w:tblPr>
+    <w:tblStylePr w:type="firstRow">
+      <w:rPr>
+        <w:b/>
+        <w:bCs/>
+        <w:color w:val="FFFFFF" w:themeColor="background1"/>
+      </w:rPr>
+      <w:tblPr/>
+      <w:tcPr>
+        <w:tcBorders>
+          <w:top w:val="single" w:sz="4" w:space="0" w:color="000000" w:themeColor="text1"/>
+          <w:left w:val="single" w:sz="4" w:space="0" w:color="000000" w:themeColor="text1"/>
+          <w:bottom w:val="single" w:sz="4" w:space="0" w:color="000000" w:themeColor="text1"/>
+          <w:right w:val="single" w:sz="4" w:space="0" w:color="000000" w:themeColor="text1"/>
+          <w:insideH w:val="nil"/>
+          <w:insideV w:val="nil"/>
+        </w:tcBorders>
+        <w:shd w:val="clear" w:color="auto" w:fill="000000" w:themeFill="text1"/>
+      </w:tcPr>
+    </w:tblStylePr>
+    <w:tblStylePr w:type="lastRow">
+      <w:rPr>
+        <w:b/>
+        <w:bCs/>
+      </w:rPr>
+      <w:tblPr/>
+      <w:tcPr>
+        <w:tcBorders>
+          <w:top w:val="double" w:sz="4" w:space="0" w:color="000000" w:themeColor="text1"/>
+        </w:tcBorders>
+      </w:tcPr>
+    </w:tblStylePr>
+    <w:tblStylePr w:type="firstCol">
+      <w:rPr>
+        <w:b/>
+        <w:bCs/>
+      </w:rPr>
+    </w:tblStylePr>
+    <w:tblStylePr w:type="lastCol">
+      <w:rPr>
+        <w:b/>
+        <w:bCs/>
+      </w:rPr>
+    </w:tblStylePr>
+    <w:tblStylePr w:type="band1Vert">
+      <w:tblPr/>
+      <w:tcPr>
+        <w:shd w:val="clear" w:color="auto" w:fill="CCCCCC" w:themeFill="text1" w:themeFillTint="33"/>
+      </w:tcPr>
+    </w:tblStylePr>
+    <w:tblStylePr w:type="band1Horz">
+      <w:tblPr/>
+      <w:tcPr>
+        <w:shd w:val="clear" w:color="auto" w:fill="CCCCCC" w:themeFill="text1" w:themeFillTint="33"/>
+      </w:tcPr>
+    </w:tblStylePr>
+  </w:style>
+  <w:style w:type="table" w:styleId="Gitternetztabelle4Akzent3">
+    <w:name w:val="Grid Table 4 Accent 3"/>
+    <w:basedOn w:val="NormaleTabelle"/>
+    <w:uiPriority w:val="49"/>
+    <w:rsid w:val="005E1419"/>
+    <w:pPr>
+      <w:spacing w:after="0" w:line="240" w:lineRule="auto"/>
+    </w:pPr>
+    <w:tblPr>
+      <w:tblStyleRowBandSize w:val="1"/>
+      <w:tblStyleColBandSize w:val="1"/>
+      <w:tblBorders>
+        <w:top w:val="single" w:sz="4" w:space="0" w:color="C9C9C9" w:themeColor="accent3" w:themeTint="99"/>
+        <w:left w:val="single" w:sz="4" w:space="0" w:color="C9C9C9" w:themeColor="accent3" w:themeTint="99"/>
+        <w:bottom w:val="single" w:sz="4" w:space="0" w:color="C9C9C9" w:themeColor="accent3" w:themeTint="99"/>
+        <w:right w:val="single" w:sz="4" w:space="0" w:color="C9C9C9" w:themeColor="accent3" w:themeTint="99"/>
+        <w:insideH w:val="single" w:sz="4" w:space="0" w:color="C9C9C9" w:themeColor="accent3" w:themeTint="99"/>
+        <w:insideV w:val="single" w:sz="4" w:space="0" w:color="C9C9C9" w:themeColor="accent3" w:themeTint="99"/>
+      </w:tblBorders>
+    </w:tblPr>
+    <w:tblStylePr w:type="firstRow">
+      <w:rPr>
+        <w:b/>
+        <w:bCs/>
+        <w:color w:val="FFFFFF" w:themeColor="background1"/>
+      </w:rPr>
+      <w:tblPr/>
+      <w:tcPr>
+        <w:tcBorders>
+          <w:top w:val="single" w:sz="4" w:space="0" w:color="A5A5A5" w:themeColor="accent3"/>
+          <w:left w:val="single" w:sz="4" w:space="0" w:color="A5A5A5" w:themeColor="accent3"/>
+          <w:bottom w:val="single" w:sz="4" w:space="0" w:color="A5A5A5" w:themeColor="accent3"/>
+          <w:right w:val="single" w:sz="4" w:space="0" w:color="A5A5A5" w:themeColor="accent3"/>
+          <w:insideH w:val="nil"/>
+          <w:insideV w:val="nil"/>
+        </w:tcBorders>
+        <w:shd w:val="clear" w:color="auto" w:fill="A5A5A5" w:themeFill="accent3"/>
+      </w:tcPr>
+    </w:tblStylePr>
+    <w:tblStylePr w:type="lastRow">
+      <w:rPr>
+        <w:b/>
+        <w:bCs/>
+      </w:rPr>
+      <w:tblPr/>
+      <w:tcPr>
+        <w:tcBorders>
+          <w:top w:val="double" w:sz="4" w:space="0" w:color="A5A5A5" w:themeColor="accent3"/>
+        </w:tcBorders>
+      </w:tcPr>
+    </w:tblStylePr>
+    <w:tblStylePr w:type="firstCol">
+      <w:rPr>
+        <w:b/>
+        <w:bCs/>
+      </w:rPr>
+    </w:tblStylePr>
+    <w:tblStylePr w:type="lastCol">
+      <w:rPr>
+        <w:b/>
+        <w:bCs/>
+      </w:rPr>
+    </w:tblStylePr>
+    <w:tblStylePr w:type="band1Vert">
+      <w:tblPr/>
+      <w:tcPr>
+        <w:shd w:val="clear" w:color="auto" w:fill="EDEDED" w:themeFill="accent3" w:themeFillTint="33"/>
+      </w:tcPr>
+    </w:tblStylePr>
+    <w:tblStylePr w:type="band1Horz">
+      <w:tblPr/>
+      <w:tcPr>
+        <w:shd w:val="clear" w:color="auto" w:fill="EDEDED" w:themeFill="accent3" w:themeFillTint="33"/>
+      </w:tcPr>
+    </w:tblStylePr>
+  </w:style>
 </w:styles>
 </file>
 
@@ -10965,7 +11390,7 @@
 </file>
 
 <file path=customXml/itemProps1.xml><?xml version="1.0" encoding="utf-8"?>
-<ds:datastoreItem xmlns:ds="http://schemas.openxmlformats.org/officeDocument/2006/customXml" ds:itemID="{A5826E0F-4885-4273-8438-F7404EFAEA98}">
+<ds:datastoreItem xmlns:ds="http://schemas.openxmlformats.org/officeDocument/2006/customXml" ds:itemID="{6470B8E6-89F9-4BBE-A9E4-0734ACC3AE2A}">
   <ds:schemaRefs>
     <ds:schemaRef ds:uri="http://schemas.openxmlformats.org/officeDocument/2006/bibliography"/>
   </ds:schemaRefs>
